--- a/1. Core Java 8/Day 6/Hands On Assignments/Hands On Exercises - Collections.docx
+++ b/1. Core Java 8/Day 6/Hands On Assignments/Hands On Exercises - Collections.docx
@@ -2115,8 +2115,6 @@
         </w:rPr>
         <w:t>Assignment 07</w:t>
       </w:r>
-      <w:bookmarkStart w:id="0" w:name="_GoBack"/>
-      <w:bookmarkEnd w:id="0"/>
     </w:p>
     <w:p>
       <w:pPr>
@@ -2171,6 +2169,7 @@
     <w:p>
       <w:pPr>
         <w:numPr>
+          <w:ilvl w:val="0"/>
           <w:numId w:val="0"/>
         </w:numPr>
         <w:ind w:leftChars="0"/>
@@ -2179,6 +2178,3658 @@
           <w:rFonts w:hint="default"/>
           <w:sz w:val="40"/>
           <w:szCs w:val="40"/>
+          <w:lang w:val="en-US"/>
+        </w:rPr>
+      </w:pPr>
+    </w:p>
+    <w:p>
+      <w:pPr>
+        <w:jc w:val="left"/>
+        <w:rPr>
+          <w:rFonts w:hint="default"/>
+          <w:sz w:val="40"/>
+          <w:szCs w:val="40"/>
+          <w:lang w:val="en-US"/>
+        </w:rPr>
+      </w:pPr>
+      <w:r>
+        <w:rPr>
+          <w:rFonts w:hint="default"/>
+          <w:sz w:val="40"/>
+          <w:szCs w:val="40"/>
+          <w:lang w:val="en-US"/>
+        </w:rPr>
+        <w:t>Assignment 08</w:t>
+      </w:r>
+    </w:p>
+    <w:p>
+      <w:pPr>
+        <w:jc w:val="left"/>
+        <w:rPr>
+          <w:rFonts w:hint="default"/>
+          <w:sz w:val="40"/>
+          <w:szCs w:val="40"/>
+          <w:lang w:val="en-US"/>
+        </w:rPr>
+      </w:pPr>
+    </w:p>
+    <w:p>
+      <w:pPr>
+        <w:jc w:val="left"/>
+        <w:rPr>
+          <w:rFonts w:hint="default"/>
+          <w:color w:val="FF0000"/>
+          <w:sz w:val="40"/>
+          <w:szCs w:val="40"/>
+          <w:lang w:val="en-US"/>
+        </w:rPr>
+      </w:pPr>
+      <w:r>
+        <w:rPr>
+          <w:rFonts w:hint="default"/>
+          <w:color w:val="FF0000"/>
+          <w:sz w:val="40"/>
+          <w:szCs w:val="40"/>
+          <w:lang w:val="en-US"/>
+        </w:rPr>
+        <w:t>*** This is a doSelect Test Problem.</w:t>
+      </w:r>
+    </w:p>
+    <w:p>
+      <w:pPr>
+        <w:jc w:val="left"/>
+        <w:rPr>
+          <w:rFonts w:hint="default"/>
+          <w:color w:val="FF0000"/>
+          <w:sz w:val="40"/>
+          <w:szCs w:val="40"/>
+          <w:lang w:val="en-US"/>
+        </w:rPr>
+      </w:pPr>
+    </w:p>
+    <w:p>
+      <w:pPr>
+        <w:pStyle w:val="3"/>
+        <w:keepNext w:val="0"/>
+        <w:keepLines w:val="0"/>
+        <w:widowControl/>
+        <w:numPr>
+          <w:ilvl w:val="0"/>
+          <w:numId w:val="0"/>
+        </w:numPr>
+        <w:suppressLineNumbers w:val="0"/>
+        <w:spacing w:before="150" w:beforeAutospacing="0" w:line="15" w:lineRule="atLeast"/>
+        <w:jc w:val="left"/>
+        <w:outlineLvl w:val="4"/>
+        <w:rPr>
+          <w:b/>
+          <w:bCs/>
+          <w:i w:val="0"/>
+          <w:iCs w:val="0"/>
+          <w:caps w:val="0"/>
+          <w:color w:val="32325D"/>
+          <w:spacing w:val="5"/>
+          <w:shd w:val="clear" w:fill="E6ECF0"/>
+        </w:rPr>
+      </w:pPr>
+      <w:r>
+        <w:rPr>
+          <w:b/>
+          <w:bCs/>
+          <w:i w:val="0"/>
+          <w:iCs w:val="0"/>
+          <w:caps w:val="0"/>
+          <w:color w:val="32325D"/>
+          <w:spacing w:val="5"/>
+          <w:shd w:val="clear" w:fill="E6ECF0"/>
+        </w:rPr>
+        <w:t>Mobile Shop</w:t>
+      </w:r>
+    </w:p>
+    <w:p>
+      <w:pPr>
+        <w:numPr>
+          <w:ilvl w:val="0"/>
+          <w:numId w:val="0"/>
+        </w:numPr>
+      </w:pPr>
+    </w:p>
+    <w:p>
+      <w:pPr>
+        <w:keepNext w:val="0"/>
+        <w:keepLines w:val="0"/>
+        <w:widowControl/>
+        <w:suppressLineNumbers w:val="0"/>
+        <w:pBdr>
+          <w:top w:val="none" w:color="auto" w:sz="0" w:space="0"/>
+          <w:left w:val="none" w:color="auto" w:sz="0" w:space="0"/>
+          <w:bottom w:val="none" w:color="auto" w:sz="0" w:space="0"/>
+          <w:right w:val="none" w:color="auto" w:sz="0" w:space="0"/>
+        </w:pBdr>
+        <w:shd w:val="clear" w:fill="E6ECF0"/>
+        <w:spacing w:before="210" w:beforeAutospacing="0" w:after="240" w:afterAutospacing="0"/>
+        <w:ind w:left="0" w:right="0" w:firstLine="0"/>
+        <w:jc w:val="left"/>
+        <w:rPr>
+          <w:rFonts w:ascii="Segoe UI" w:hAnsi="Segoe UI" w:eastAsia="Segoe UI" w:cs="Segoe UI"/>
+          <w:i w:val="0"/>
+          <w:iCs w:val="0"/>
+          <w:caps w:val="0"/>
+          <w:color w:val="7A7A7A"/>
+          <w:spacing w:val="0"/>
+          <w:sz w:val="19"/>
+          <w:szCs w:val="19"/>
+        </w:rPr>
+      </w:pPr>
+      <w:r>
+        <w:rPr>
+          <w:rFonts w:hint="default" w:ascii="Segoe UI" w:hAnsi="Segoe UI" w:eastAsia="Segoe UI" w:cs="Segoe UI"/>
+          <w:i w:val="0"/>
+          <w:iCs w:val="0"/>
+          <w:caps w:val="0"/>
+          <w:color w:val="7A7A7A"/>
+          <w:spacing w:val="0"/>
+          <w:kern w:val="0"/>
+          <w:sz w:val="19"/>
+          <w:szCs w:val="19"/>
+          <w:shd w:val="clear" w:fill="E6ECF0"/>
+          <w:lang w:val="en-US" w:eastAsia="zh-CN" w:bidi="ar"/>
+        </w:rPr>
+        <w:t> Coding</w:t>
+      </w:r>
+    </w:p>
+    <w:p>
+      <w:pPr>
+        <w:pStyle w:val="3"/>
+        <w:keepNext w:val="0"/>
+        <w:keepLines w:val="0"/>
+        <w:widowControl/>
+        <w:suppressLineNumbers w:val="0"/>
+        <w:spacing w:before="0" w:beforeAutospacing="0" w:line="23" w:lineRule="atLeast"/>
+        <w:jc w:val="left"/>
+        <w:rPr>
+          <w:color w:val="32325D"/>
+        </w:rPr>
+      </w:pPr>
+      <w:r>
+        <w:rPr>
+          <w:i w:val="0"/>
+          <w:iCs w:val="0"/>
+          <w:caps w:val="0"/>
+          <w:color w:val="32325D"/>
+          <w:spacing w:val="0"/>
+          <w:shd w:val="clear" w:fill="E6ECF0"/>
+        </w:rPr>
+        <w:t>Description</w:t>
+      </w:r>
+    </w:p>
+    <w:p>
+      <w:pPr>
+        <w:pStyle w:val="9"/>
+        <w:keepNext w:val="0"/>
+        <w:keepLines w:val="0"/>
+        <w:widowControl/>
+        <w:suppressLineNumbers w:val="0"/>
+        <w:spacing w:before="0" w:beforeAutospacing="0" w:line="26" w:lineRule="atLeast"/>
+        <w:jc w:val="left"/>
+      </w:pPr>
+      <w:r>
+        <w:rPr>
+          <w:rFonts w:hint="default" w:ascii="Segoe UI" w:hAnsi="Segoe UI" w:eastAsia="Segoe UI" w:cs="Segoe UI"/>
+          <w:i w:val="0"/>
+          <w:iCs w:val="0"/>
+          <w:caps w:val="0"/>
+          <w:color w:val="000000"/>
+          <w:spacing w:val="0"/>
+          <w:shd w:val="clear" w:fill="E6ECF0"/>
+        </w:rPr>
+        <w:t>Your task here is to implement </w:t>
+      </w:r>
+      <w:r>
+        <w:rPr>
+          <w:rStyle w:val="10"/>
+          <w:rFonts w:hint="default" w:ascii="Segoe UI" w:hAnsi="Segoe UI" w:eastAsia="Segoe UI" w:cs="Segoe UI"/>
+          <w:b/>
+          <w:bCs/>
+          <w:i w:val="0"/>
+          <w:iCs w:val="0"/>
+          <w:caps w:val="0"/>
+          <w:color w:val="000000"/>
+          <w:spacing w:val="0"/>
+          <w:shd w:val="clear" w:fill="E6ECF0"/>
+        </w:rPr>
+        <w:t>Java</w:t>
+      </w:r>
+      <w:r>
+        <w:rPr>
+          <w:rFonts w:hint="default" w:ascii="Segoe UI" w:hAnsi="Segoe UI" w:eastAsia="Segoe UI" w:cs="Segoe UI"/>
+          <w:i w:val="0"/>
+          <w:iCs w:val="0"/>
+          <w:caps w:val="0"/>
+          <w:color w:val="000000"/>
+          <w:spacing w:val="0"/>
+          <w:shd w:val="clear" w:fill="E6ECF0"/>
+        </w:rPr>
+        <w:t> code based on the following specifications. Note that your code should match the specifications in a precise manner. Consider </w:t>
+      </w:r>
+      <w:r>
+        <w:rPr>
+          <w:rStyle w:val="10"/>
+          <w:rFonts w:hint="default" w:ascii="Segoe UI" w:hAnsi="Segoe UI" w:eastAsia="Segoe UI" w:cs="Segoe UI"/>
+          <w:b/>
+          <w:bCs/>
+          <w:i w:val="0"/>
+          <w:iCs w:val="0"/>
+          <w:caps w:val="0"/>
+          <w:color w:val="000000"/>
+          <w:spacing w:val="0"/>
+          <w:shd w:val="clear" w:fill="E6ECF0"/>
+        </w:rPr>
+        <w:t>default visibility</w:t>
+      </w:r>
+      <w:r>
+        <w:rPr>
+          <w:rFonts w:hint="default" w:ascii="Segoe UI" w:hAnsi="Segoe UI" w:eastAsia="Segoe UI" w:cs="Segoe UI"/>
+          <w:i w:val="0"/>
+          <w:iCs w:val="0"/>
+          <w:caps w:val="0"/>
+          <w:color w:val="000000"/>
+          <w:spacing w:val="0"/>
+          <w:shd w:val="clear" w:fill="E6ECF0"/>
+        </w:rPr>
+        <w:t> of classes, data fields, and methods unless mentioned.</w:t>
+      </w:r>
+    </w:p>
+    <w:p>
+      <w:pPr>
+        <w:pStyle w:val="2"/>
+        <w:keepNext w:val="0"/>
+        <w:keepLines w:val="0"/>
+        <w:widowControl/>
+        <w:suppressLineNumbers w:val="0"/>
+        <w:spacing w:before="0" w:beforeAutospacing="0" w:after="0" w:afterAutospacing="0" w:line="23" w:lineRule="atLeast"/>
+        <w:ind w:left="0" w:right="0"/>
+        <w:jc w:val="left"/>
+        <w:rPr>
+          <w:i w:val="0"/>
+          <w:iCs w:val="0"/>
+          <w:caps w:val="0"/>
+          <w:color w:val="32325D"/>
+          <w:spacing w:val="0"/>
+          <w:shd w:val="clear" w:fill="E6ECF0"/>
+        </w:rPr>
+      </w:pPr>
+    </w:p>
+    <w:p>
+      <w:pPr>
+        <w:pStyle w:val="2"/>
+        <w:keepNext w:val="0"/>
+        <w:keepLines w:val="0"/>
+        <w:widowControl/>
+        <w:suppressLineNumbers w:val="0"/>
+        <w:spacing w:before="0" w:beforeAutospacing="0" w:after="0" w:afterAutospacing="0" w:line="23" w:lineRule="atLeast"/>
+        <w:ind w:left="0" w:right="0"/>
+        <w:jc w:val="left"/>
+        <w:rPr>
+          <w:color w:val="32325D"/>
+        </w:rPr>
+      </w:pPr>
+      <w:r>
+        <w:rPr>
+          <w:i w:val="0"/>
+          <w:iCs w:val="0"/>
+          <w:caps w:val="0"/>
+          <w:color w:val="32325D"/>
+          <w:spacing w:val="0"/>
+          <w:shd w:val="clear" w:fill="E6ECF0"/>
+        </w:rPr>
+        <w:t>Specifications</w:t>
+      </w:r>
+    </w:p>
+    <w:p>
+      <w:pPr>
+        <w:pStyle w:val="2"/>
+        <w:keepNext w:val="0"/>
+        <w:keepLines w:val="0"/>
+        <w:widowControl/>
+        <w:suppressLineNumbers w:val="0"/>
+        <w:spacing w:before="0" w:beforeAutospacing="0" w:after="0" w:afterAutospacing="0" w:line="23" w:lineRule="atLeast"/>
+        <w:ind w:left="0" w:right="0"/>
+        <w:jc w:val="left"/>
+        <w:rPr>
+          <w:i w:val="0"/>
+          <w:iCs w:val="0"/>
+          <w:caps w:val="0"/>
+          <w:color w:val="32325D"/>
+          <w:spacing w:val="0"/>
+          <w:shd w:val="clear" w:fill="E6ECF0"/>
+        </w:rPr>
+      </w:pPr>
+      <w:r>
+        <w:drawing>
+          <wp:inline distT="0" distB="0" distL="114300" distR="114300">
+            <wp:extent cx="5269865" cy="2747645"/>
+            <wp:effectExtent l="0" t="0" r="6985" b="14605"/>
+            <wp:docPr id="12" name="Picture 4"/>
+            <wp:cNvGraphicFramePr>
+              <a:graphicFrameLocks xmlns:a="http://schemas.openxmlformats.org/drawingml/2006/main" noChangeAspect="1"/>
+            </wp:cNvGraphicFramePr>
+            <a:graphic xmlns:a="http://schemas.openxmlformats.org/drawingml/2006/main">
+              <a:graphicData uri="http://schemas.openxmlformats.org/drawingml/2006/picture">
+                <pic:pic xmlns:pic="http://schemas.openxmlformats.org/drawingml/2006/picture">
+                  <pic:nvPicPr>
+                    <pic:cNvPr id="12" name="Picture 4"/>
+                    <pic:cNvPicPr>
+                      <a:picLocks noChangeAspect="1"/>
+                    </pic:cNvPicPr>
+                  </pic:nvPicPr>
+                  <pic:blipFill>
+                    <a:blip r:embed="rId21"/>
+                    <a:stretch>
+                      <a:fillRect/>
+                    </a:stretch>
+                  </pic:blipFill>
+                  <pic:spPr>
+                    <a:xfrm>
+                      <a:off x="0" y="0"/>
+                      <a:ext cx="5269865" cy="2747645"/>
+                    </a:xfrm>
+                    <a:prstGeom prst="rect">
+                      <a:avLst/>
+                    </a:prstGeom>
+                    <a:noFill/>
+                    <a:ln>
+                      <a:noFill/>
+                    </a:ln>
+                  </pic:spPr>
+                </pic:pic>
+              </a:graphicData>
+            </a:graphic>
+          </wp:inline>
+        </w:drawing>
+      </w:r>
+    </w:p>
+    <w:p>
+      <w:pPr>
+        <w:pStyle w:val="2"/>
+        <w:keepNext w:val="0"/>
+        <w:keepLines w:val="0"/>
+        <w:widowControl/>
+        <w:suppressLineNumbers w:val="0"/>
+        <w:spacing w:before="0" w:beforeAutospacing="0" w:after="0" w:afterAutospacing="0" w:line="23" w:lineRule="atLeast"/>
+        <w:ind w:left="0" w:right="0"/>
+        <w:jc w:val="left"/>
+        <w:rPr>
+          <w:color w:val="32325D"/>
+        </w:rPr>
+      </w:pPr>
+      <w:r>
+        <w:rPr>
+          <w:i w:val="0"/>
+          <w:iCs w:val="0"/>
+          <w:caps w:val="0"/>
+          <w:color w:val="32325D"/>
+          <w:spacing w:val="0"/>
+          <w:shd w:val="clear" w:fill="E6ECF0"/>
+        </w:rPr>
+        <w:t>Task</w:t>
+      </w:r>
+    </w:p>
+    <w:p>
+      <w:pPr>
+        <w:pStyle w:val="9"/>
+        <w:keepNext w:val="0"/>
+        <w:keepLines w:val="0"/>
+        <w:widowControl/>
+        <w:suppressLineNumbers w:val="0"/>
+        <w:spacing w:before="0" w:beforeAutospacing="0" w:line="26" w:lineRule="atLeast"/>
+        <w:jc w:val="left"/>
+      </w:pPr>
+      <w:r>
+        <w:rPr>
+          <w:rStyle w:val="10"/>
+          <w:rFonts w:hint="default" w:ascii="Segoe UI" w:hAnsi="Segoe UI" w:eastAsia="Segoe UI" w:cs="Segoe UI"/>
+          <w:b/>
+          <w:bCs/>
+          <w:i w:val="0"/>
+          <w:iCs w:val="0"/>
+          <w:caps w:val="0"/>
+          <w:color w:val="000000"/>
+          <w:spacing w:val="0"/>
+          <w:shd w:val="clear" w:fill="E6ECF0"/>
+        </w:rPr>
+        <w:t>Class</w:t>
+      </w:r>
+      <w:r>
+        <w:rPr>
+          <w:rFonts w:hint="default" w:ascii="Segoe UI" w:hAnsi="Segoe UI" w:eastAsia="Segoe UI" w:cs="Segoe UI"/>
+          <w:i w:val="0"/>
+          <w:iCs w:val="0"/>
+          <w:caps w:val="0"/>
+          <w:color w:val="000000"/>
+          <w:spacing w:val="0"/>
+          <w:shd w:val="clear" w:fill="E6ECF0"/>
+        </w:rPr>
+        <w:t> </w:t>
+      </w:r>
+      <w:r>
+        <w:rPr>
+          <w:rStyle w:val="10"/>
+          <w:rFonts w:hint="default" w:ascii="Segoe UI" w:hAnsi="Segoe UI" w:eastAsia="Segoe UI" w:cs="Segoe UI"/>
+          <w:b/>
+          <w:bCs/>
+          <w:i w:val="0"/>
+          <w:iCs w:val="0"/>
+          <w:caps w:val="0"/>
+          <w:color w:val="A10000"/>
+          <w:spacing w:val="0"/>
+          <w:u w:val="single"/>
+          <w:shd w:val="clear" w:fill="E6ECF0"/>
+        </w:rPr>
+        <w:t>Mobile</w:t>
+      </w:r>
+    </w:p>
+    <w:p>
+      <w:pPr>
+        <w:pStyle w:val="9"/>
+        <w:keepNext w:val="0"/>
+        <w:keepLines w:val="0"/>
+        <w:widowControl/>
+        <w:suppressLineNumbers w:val="0"/>
+        <w:spacing w:before="0" w:beforeAutospacing="0" w:line="26" w:lineRule="atLeast"/>
+        <w:jc w:val="left"/>
+      </w:pPr>
+      <w:r>
+        <w:rPr>
+          <w:rStyle w:val="10"/>
+          <w:rFonts w:hint="default" w:ascii="Segoe UI" w:hAnsi="Segoe UI" w:eastAsia="Segoe UI" w:cs="Segoe UI"/>
+          <w:b/>
+          <w:bCs/>
+          <w:i w:val="0"/>
+          <w:iCs w:val="0"/>
+          <w:caps w:val="0"/>
+          <w:color w:val="000000"/>
+          <w:spacing w:val="0"/>
+          <w:shd w:val="clear" w:fill="E6ECF0"/>
+        </w:rPr>
+        <w:t>-define the object of </w:t>
+      </w:r>
+      <w:r>
+        <w:rPr>
+          <w:rStyle w:val="10"/>
+          <w:rFonts w:hint="default" w:ascii="Segoe UI" w:hAnsi="Segoe UI" w:eastAsia="Segoe UI" w:cs="Segoe UI"/>
+          <w:b/>
+          <w:bCs/>
+          <w:i w:val="0"/>
+          <w:iCs w:val="0"/>
+          <w:caps w:val="0"/>
+          <w:color w:val="002966"/>
+          <w:spacing w:val="0"/>
+          <w:shd w:val="clear" w:fill="E6ECF0"/>
+        </w:rPr>
+        <w:t>HashMap&lt;String, ArrayList&lt;String&gt;&gt;</w:t>
+      </w:r>
+      <w:r>
+        <w:rPr>
+          <w:rFonts w:hint="default" w:ascii="Segoe UI" w:hAnsi="Segoe UI" w:eastAsia="Segoe UI" w:cs="Segoe UI"/>
+          <w:i w:val="0"/>
+          <w:iCs w:val="0"/>
+          <w:caps w:val="0"/>
+          <w:color w:val="000000"/>
+          <w:spacing w:val="0"/>
+          <w:shd w:val="clear" w:fill="E6ECF0"/>
+        </w:rPr>
+        <w:t> with variable name </w:t>
+      </w:r>
+      <w:r>
+        <w:rPr>
+          <w:rStyle w:val="10"/>
+          <w:rFonts w:hint="default" w:ascii="Segoe UI" w:hAnsi="Segoe UI" w:eastAsia="Segoe UI" w:cs="Segoe UI"/>
+          <w:b/>
+          <w:bCs/>
+          <w:i w:val="0"/>
+          <w:iCs w:val="0"/>
+          <w:caps w:val="0"/>
+          <w:color w:val="000000"/>
+          <w:spacing w:val="0"/>
+          <w:shd w:val="clear" w:fill="E6ECF0"/>
+        </w:rPr>
+        <w:t>mobiles</w:t>
+      </w:r>
+      <w:r>
+        <w:rPr>
+          <w:rFonts w:hint="default" w:ascii="Segoe UI" w:hAnsi="Segoe UI" w:eastAsia="Segoe UI" w:cs="Segoe UI"/>
+          <w:i w:val="0"/>
+          <w:iCs w:val="0"/>
+          <w:caps w:val="0"/>
+          <w:color w:val="000000"/>
+          <w:spacing w:val="0"/>
+          <w:shd w:val="clear" w:fill="E6ECF0"/>
+        </w:rPr>
+        <w:t>.</w:t>
+      </w:r>
+    </w:p>
+    <w:p>
+      <w:pPr>
+        <w:keepNext w:val="0"/>
+        <w:keepLines w:val="0"/>
+        <w:widowControl/>
+        <w:numPr>
+          <w:ilvl w:val="0"/>
+          <w:numId w:val="4"/>
+        </w:numPr>
+        <w:suppressLineNumbers w:val="0"/>
+        <w:spacing w:before="0" w:beforeAutospacing="1" w:after="0" w:afterAutospacing="1"/>
+        <w:ind w:left="0" w:hanging="360"/>
+        <w:jc w:val="left"/>
+      </w:pPr>
+      <w:r>
+        <w:rPr>
+          <w:rFonts w:hint="default" w:ascii="Segoe UI" w:hAnsi="Segoe UI" w:eastAsia="Segoe UI" w:cs="Segoe UI"/>
+          <w:i w:val="0"/>
+          <w:iCs w:val="0"/>
+          <w:caps w:val="0"/>
+          <w:color w:val="000000"/>
+          <w:spacing w:val="0"/>
+          <w:shd w:val="clear" w:fill="E6ECF0"/>
+        </w:rPr>
+        <w:t>The </w:t>
+      </w:r>
+      <w:r>
+        <w:rPr>
+          <w:rStyle w:val="10"/>
+          <w:rFonts w:hint="default" w:ascii="Segoe UI" w:hAnsi="Segoe UI" w:eastAsia="Segoe UI" w:cs="Segoe UI"/>
+          <w:b/>
+          <w:bCs/>
+          <w:i w:val="0"/>
+          <w:iCs w:val="0"/>
+          <w:caps w:val="0"/>
+          <w:color w:val="002966"/>
+          <w:spacing w:val="0"/>
+          <w:shd w:val="clear" w:fill="E6ECF0"/>
+        </w:rPr>
+        <w:t>String </w:t>
+      </w:r>
+      <w:r>
+        <w:rPr>
+          <w:rFonts w:hint="default" w:ascii="Segoe UI" w:hAnsi="Segoe UI" w:eastAsia="Segoe UI" w:cs="Segoe UI"/>
+          <w:i w:val="0"/>
+          <w:iCs w:val="0"/>
+          <w:caps w:val="0"/>
+          <w:color w:val="000000"/>
+          <w:spacing w:val="0"/>
+          <w:shd w:val="clear" w:fill="E6ECF0"/>
+        </w:rPr>
+        <w:t>defines the </w:t>
+      </w:r>
+      <w:r>
+        <w:rPr>
+          <w:rStyle w:val="10"/>
+          <w:rFonts w:hint="default" w:ascii="Segoe UI" w:hAnsi="Segoe UI" w:eastAsia="Segoe UI" w:cs="Segoe UI"/>
+          <w:b/>
+          <w:bCs/>
+          <w:i w:val="0"/>
+          <w:iCs w:val="0"/>
+          <w:caps w:val="0"/>
+          <w:color w:val="000000"/>
+          <w:spacing w:val="0"/>
+          <w:shd w:val="clear" w:fill="E6ECF0"/>
+        </w:rPr>
+        <w:t>name of the company </w:t>
+      </w:r>
+      <w:r>
+        <w:rPr>
+          <w:rFonts w:hint="default" w:ascii="Segoe UI" w:hAnsi="Segoe UI" w:eastAsia="Segoe UI" w:cs="Segoe UI"/>
+          <w:i w:val="0"/>
+          <w:iCs w:val="0"/>
+          <w:caps w:val="0"/>
+          <w:color w:val="000000"/>
+          <w:spacing w:val="0"/>
+          <w:shd w:val="clear" w:fill="E6ECF0"/>
+        </w:rPr>
+        <w:t>and the </w:t>
+      </w:r>
+      <w:r>
+        <w:rPr>
+          <w:rStyle w:val="10"/>
+          <w:rFonts w:hint="default" w:ascii="Segoe UI" w:hAnsi="Segoe UI" w:eastAsia="Segoe UI" w:cs="Segoe UI"/>
+          <w:b/>
+          <w:bCs/>
+          <w:i w:val="0"/>
+          <w:iCs w:val="0"/>
+          <w:caps w:val="0"/>
+          <w:color w:val="000000"/>
+          <w:spacing w:val="0"/>
+          <w:shd w:val="clear" w:fill="E6ECF0"/>
+        </w:rPr>
+        <w:t>Arraylist&lt;String&gt; </w:t>
+      </w:r>
+      <w:r>
+        <w:rPr>
+          <w:rFonts w:hint="default" w:ascii="Segoe UI" w:hAnsi="Segoe UI" w:eastAsia="Segoe UI" w:cs="Segoe UI"/>
+          <w:i w:val="0"/>
+          <w:iCs w:val="0"/>
+          <w:caps w:val="0"/>
+          <w:color w:val="000000"/>
+          <w:spacing w:val="0"/>
+          <w:shd w:val="clear" w:fill="E6ECF0"/>
+        </w:rPr>
+        <w:t>will have list of models.</w:t>
+      </w:r>
+    </w:p>
+    <w:p>
+      <w:pPr>
+        <w:pStyle w:val="9"/>
+        <w:keepNext w:val="0"/>
+        <w:keepLines w:val="0"/>
+        <w:widowControl/>
+        <w:suppressLineNumbers w:val="0"/>
+        <w:spacing w:before="0" w:beforeAutospacing="0" w:line="26" w:lineRule="atLeast"/>
+        <w:jc w:val="left"/>
+      </w:pPr>
+      <w:r>
+        <w:rPr>
+          <w:rStyle w:val="10"/>
+          <w:rFonts w:hint="default" w:ascii="Segoe UI" w:hAnsi="Segoe UI" w:eastAsia="Segoe UI" w:cs="Segoe UI"/>
+          <w:b/>
+          <w:bCs/>
+          <w:i w:val="0"/>
+          <w:iCs w:val="0"/>
+          <w:caps w:val="0"/>
+          <w:color w:val="000000"/>
+          <w:spacing w:val="0"/>
+          <w:shd w:val="clear" w:fill="E6ECF0"/>
+        </w:rPr>
+        <w:t>Implement the below methods for this class:</w:t>
+      </w:r>
+    </w:p>
+    <w:p>
+      <w:pPr>
+        <w:pStyle w:val="9"/>
+        <w:keepNext w:val="0"/>
+        <w:keepLines w:val="0"/>
+        <w:widowControl/>
+        <w:suppressLineNumbers w:val="0"/>
+        <w:spacing w:before="0" w:beforeAutospacing="0" w:line="26" w:lineRule="atLeast"/>
+        <w:jc w:val="left"/>
+      </w:pPr>
+      <w:r>
+        <w:rPr>
+          <w:rStyle w:val="10"/>
+          <w:rFonts w:hint="default" w:ascii="Segoe UI" w:hAnsi="Segoe UI" w:eastAsia="Segoe UI" w:cs="Segoe UI"/>
+          <w:b/>
+          <w:bCs/>
+          <w:i w:val="0"/>
+          <w:iCs w:val="0"/>
+          <w:caps w:val="0"/>
+          <w:color w:val="000000"/>
+          <w:spacing w:val="0"/>
+          <w:shd w:val="clear" w:fill="E6ECF0"/>
+        </w:rPr>
+        <w:t>-</w:t>
+      </w:r>
+      <w:r>
+        <w:rPr>
+          <w:rStyle w:val="10"/>
+          <w:rFonts w:hint="default" w:ascii="Segoe UI" w:hAnsi="Segoe UI" w:eastAsia="Segoe UI" w:cs="Segoe UI"/>
+          <w:b/>
+          <w:bCs/>
+          <w:i w:val="0"/>
+          <w:iCs w:val="0"/>
+          <w:caps w:val="0"/>
+          <w:color w:val="002966"/>
+          <w:spacing w:val="0"/>
+          <w:shd w:val="clear" w:fill="E6ECF0"/>
+        </w:rPr>
+        <w:t>String </w:t>
+      </w:r>
+      <w:r>
+        <w:rPr>
+          <w:rStyle w:val="10"/>
+          <w:rFonts w:hint="default" w:ascii="Segoe UI" w:hAnsi="Segoe UI" w:eastAsia="Segoe UI" w:cs="Segoe UI"/>
+          <w:b/>
+          <w:bCs/>
+          <w:i w:val="0"/>
+          <w:iCs w:val="0"/>
+          <w:caps w:val="0"/>
+          <w:color w:val="E60000"/>
+          <w:spacing w:val="0"/>
+          <w:u w:val="single"/>
+          <w:shd w:val="clear" w:fill="E6ECF0"/>
+        </w:rPr>
+        <w:t>addMobile</w:t>
+      </w:r>
+      <w:r>
+        <w:rPr>
+          <w:rStyle w:val="10"/>
+          <w:rFonts w:hint="default" w:ascii="Segoe UI" w:hAnsi="Segoe UI" w:eastAsia="Segoe UI" w:cs="Segoe UI"/>
+          <w:b/>
+          <w:bCs/>
+          <w:i w:val="0"/>
+          <w:iCs w:val="0"/>
+          <w:caps w:val="0"/>
+          <w:color w:val="6B24B2"/>
+          <w:spacing w:val="0"/>
+          <w:u w:val="single"/>
+          <w:shd w:val="clear" w:fill="E6ECF0"/>
+        </w:rPr>
+        <w:t>(String company, String model</w:t>
+      </w:r>
+      <w:r>
+        <w:rPr>
+          <w:rStyle w:val="10"/>
+          <w:rFonts w:hint="default" w:ascii="Segoe UI" w:hAnsi="Segoe UI" w:eastAsia="Segoe UI" w:cs="Segoe UI"/>
+          <w:b/>
+          <w:bCs/>
+          <w:i w:val="0"/>
+          <w:iCs w:val="0"/>
+          <w:caps w:val="0"/>
+          <w:color w:val="6B24B2"/>
+          <w:spacing w:val="0"/>
+          <w:shd w:val="clear" w:fill="E6ECF0"/>
+        </w:rPr>
+        <w:t>):</w:t>
+      </w:r>
+    </w:p>
+    <w:p>
+      <w:pPr>
+        <w:keepNext w:val="0"/>
+        <w:keepLines w:val="0"/>
+        <w:widowControl/>
+        <w:numPr>
+          <w:ilvl w:val="0"/>
+          <w:numId w:val="5"/>
+        </w:numPr>
+        <w:suppressLineNumbers w:val="0"/>
+        <w:spacing w:before="0" w:beforeAutospacing="1" w:after="0" w:afterAutospacing="1"/>
+        <w:ind w:left="0" w:hanging="360"/>
+        <w:jc w:val="left"/>
+      </w:pPr>
+      <w:r>
+        <w:rPr>
+          <w:rFonts w:hint="default" w:ascii="Segoe UI" w:hAnsi="Segoe UI" w:eastAsia="Segoe UI" w:cs="Segoe UI"/>
+          <w:i w:val="0"/>
+          <w:iCs w:val="0"/>
+          <w:caps w:val="0"/>
+          <w:color w:val="0E101A"/>
+          <w:spacing w:val="0"/>
+          <w:shd w:val="clear" w:fill="E6ECF0"/>
+        </w:rPr>
+        <w:t>Write a code to add </w:t>
+      </w:r>
+      <w:r>
+        <w:rPr>
+          <w:rStyle w:val="10"/>
+          <w:rFonts w:hint="default" w:ascii="Segoe UI" w:hAnsi="Segoe UI" w:eastAsia="Segoe UI" w:cs="Segoe UI"/>
+          <w:b/>
+          <w:bCs/>
+          <w:i w:val="0"/>
+          <w:iCs w:val="0"/>
+          <w:caps w:val="0"/>
+          <w:color w:val="0E101A"/>
+          <w:spacing w:val="0"/>
+          <w:shd w:val="clear" w:fill="E6ECF0"/>
+        </w:rPr>
+        <w:t>a company</w:t>
+      </w:r>
+      <w:r>
+        <w:rPr>
+          <w:rFonts w:hint="default" w:ascii="Segoe UI" w:hAnsi="Segoe UI" w:eastAsia="Segoe UI" w:cs="Segoe UI"/>
+          <w:i w:val="0"/>
+          <w:iCs w:val="0"/>
+          <w:caps w:val="0"/>
+          <w:color w:val="0E101A"/>
+          <w:spacing w:val="0"/>
+          <w:shd w:val="clear" w:fill="E6ECF0"/>
+        </w:rPr>
+        <w:t> and its </w:t>
+      </w:r>
+      <w:r>
+        <w:rPr>
+          <w:rStyle w:val="10"/>
+          <w:rFonts w:hint="default" w:ascii="Segoe UI" w:hAnsi="Segoe UI" w:eastAsia="Segoe UI" w:cs="Segoe UI"/>
+          <w:b/>
+          <w:bCs/>
+          <w:i w:val="0"/>
+          <w:iCs w:val="0"/>
+          <w:caps w:val="0"/>
+          <w:color w:val="0E101A"/>
+          <w:spacing w:val="0"/>
+          <w:shd w:val="clear" w:fill="E6ECF0"/>
+        </w:rPr>
+        <w:t>model </w:t>
+      </w:r>
+      <w:r>
+        <w:rPr>
+          <w:rFonts w:hint="default" w:ascii="Segoe UI" w:hAnsi="Segoe UI" w:eastAsia="Segoe UI" w:cs="Segoe UI"/>
+          <w:i w:val="0"/>
+          <w:iCs w:val="0"/>
+          <w:caps w:val="0"/>
+          <w:color w:val="0E101A"/>
+          <w:spacing w:val="0"/>
+          <w:shd w:val="clear" w:fill="E6ECF0"/>
+        </w:rPr>
+        <w:t>in </w:t>
+      </w:r>
+      <w:r>
+        <w:rPr>
+          <w:rStyle w:val="10"/>
+          <w:rFonts w:hint="default" w:ascii="Segoe UI" w:hAnsi="Segoe UI" w:eastAsia="Segoe UI" w:cs="Segoe UI"/>
+          <w:b/>
+          <w:bCs/>
+          <w:i w:val="0"/>
+          <w:iCs w:val="0"/>
+          <w:caps w:val="0"/>
+          <w:color w:val="0E101A"/>
+          <w:spacing w:val="0"/>
+          <w:shd w:val="clear" w:fill="E6ECF0"/>
+        </w:rPr>
+        <w:t>mobiles </w:t>
+      </w:r>
+      <w:r>
+        <w:rPr>
+          <w:rFonts w:hint="default" w:ascii="Segoe UI" w:hAnsi="Segoe UI" w:eastAsia="Segoe UI" w:cs="Segoe UI"/>
+          <w:i w:val="0"/>
+          <w:iCs w:val="0"/>
+          <w:caps w:val="0"/>
+          <w:color w:val="0E101A"/>
+          <w:spacing w:val="0"/>
+          <w:shd w:val="clear" w:fill="E6ECF0"/>
+        </w:rPr>
+        <w:t>map as given below</w:t>
+      </w:r>
+    </w:p>
+    <w:p>
+      <w:pPr>
+        <w:keepNext w:val="0"/>
+        <w:keepLines w:val="0"/>
+        <w:widowControl/>
+        <w:numPr>
+          <w:ilvl w:val="0"/>
+          <w:numId w:val="5"/>
+        </w:numPr>
+        <w:suppressLineNumbers w:val="0"/>
+        <w:spacing w:before="0" w:beforeAutospacing="1" w:after="0" w:afterAutospacing="1"/>
+        <w:ind w:left="0" w:hanging="360"/>
+        <w:jc w:val="left"/>
+      </w:pPr>
+      <w:r>
+        <w:rPr>
+          <w:rFonts w:hint="default" w:ascii="Segoe UI" w:hAnsi="Segoe UI" w:eastAsia="Segoe UI" w:cs="Segoe UI"/>
+          <w:i w:val="0"/>
+          <w:iCs w:val="0"/>
+          <w:caps w:val="0"/>
+          <w:color w:val="0E101A"/>
+          <w:spacing w:val="0"/>
+          <w:shd w:val="clear" w:fill="E6ECF0"/>
+        </w:rPr>
+        <w:t>If the </w:t>
+      </w:r>
+      <w:r>
+        <w:rPr>
+          <w:rStyle w:val="10"/>
+          <w:rFonts w:hint="default" w:ascii="Segoe UI" w:hAnsi="Segoe UI" w:eastAsia="Segoe UI" w:cs="Segoe UI"/>
+          <w:b/>
+          <w:bCs/>
+          <w:i w:val="0"/>
+          <w:iCs w:val="0"/>
+          <w:caps w:val="0"/>
+          <w:color w:val="0E101A"/>
+          <w:spacing w:val="0"/>
+          <w:shd w:val="clear" w:fill="E6ECF0"/>
+        </w:rPr>
+        <w:t>company</w:t>
+      </w:r>
+      <w:r>
+        <w:rPr>
+          <w:rFonts w:hint="default" w:ascii="Segoe UI" w:hAnsi="Segoe UI" w:eastAsia="Segoe UI" w:cs="Segoe UI"/>
+          <w:i w:val="0"/>
+          <w:iCs w:val="0"/>
+          <w:caps w:val="0"/>
+          <w:color w:val="0E101A"/>
+          <w:spacing w:val="0"/>
+          <w:shd w:val="clear" w:fill="E6ECF0"/>
+        </w:rPr>
+        <w:t> does not exist in the map already, add the </w:t>
+      </w:r>
+      <w:r>
+        <w:rPr>
+          <w:rStyle w:val="10"/>
+          <w:rFonts w:hint="default" w:ascii="Segoe UI" w:hAnsi="Segoe UI" w:eastAsia="Segoe UI" w:cs="Segoe UI"/>
+          <w:b/>
+          <w:bCs/>
+          <w:i w:val="0"/>
+          <w:iCs w:val="0"/>
+          <w:caps w:val="0"/>
+          <w:color w:val="0E101A"/>
+          <w:spacing w:val="0"/>
+          <w:shd w:val="clear" w:fill="E6ECF0"/>
+        </w:rPr>
+        <w:t>company</w:t>
+      </w:r>
+      <w:r>
+        <w:rPr>
+          <w:rFonts w:hint="default" w:ascii="Segoe UI" w:hAnsi="Segoe UI" w:eastAsia="Segoe UI" w:cs="Segoe UI"/>
+          <w:i w:val="0"/>
+          <w:iCs w:val="0"/>
+          <w:caps w:val="0"/>
+          <w:color w:val="0E101A"/>
+          <w:spacing w:val="0"/>
+          <w:shd w:val="clear" w:fill="E6ECF0"/>
+        </w:rPr>
+        <w:t> and its </w:t>
+      </w:r>
+      <w:r>
+        <w:rPr>
+          <w:rStyle w:val="10"/>
+          <w:rFonts w:hint="default" w:ascii="Segoe UI" w:hAnsi="Segoe UI" w:eastAsia="Segoe UI" w:cs="Segoe UI"/>
+          <w:b/>
+          <w:bCs/>
+          <w:i w:val="0"/>
+          <w:iCs w:val="0"/>
+          <w:caps w:val="0"/>
+          <w:color w:val="0E101A"/>
+          <w:spacing w:val="0"/>
+          <w:shd w:val="clear" w:fill="E6ECF0"/>
+        </w:rPr>
+        <w:t>model</w:t>
+      </w:r>
+      <w:r>
+        <w:rPr>
+          <w:rFonts w:hint="default" w:ascii="Segoe UI" w:hAnsi="Segoe UI" w:eastAsia="Segoe UI" w:cs="Segoe UI"/>
+          <w:i w:val="0"/>
+          <w:iCs w:val="0"/>
+          <w:caps w:val="0"/>
+          <w:color w:val="0E101A"/>
+          <w:spacing w:val="0"/>
+          <w:shd w:val="clear" w:fill="E6ECF0"/>
+        </w:rPr>
+        <w:t> into the map. (Note: Add </w:t>
+      </w:r>
+      <w:r>
+        <w:rPr>
+          <w:rStyle w:val="10"/>
+          <w:rFonts w:hint="default" w:ascii="Segoe UI" w:hAnsi="Segoe UI" w:eastAsia="Segoe UI" w:cs="Segoe UI"/>
+          <w:b/>
+          <w:bCs/>
+          <w:i w:val="0"/>
+          <w:iCs w:val="0"/>
+          <w:caps w:val="0"/>
+          <w:color w:val="0E101A"/>
+          <w:spacing w:val="0"/>
+          <w:shd w:val="clear" w:fill="E6ECF0"/>
+        </w:rPr>
+        <w:t>model</w:t>
+      </w:r>
+      <w:r>
+        <w:rPr>
+          <w:rFonts w:hint="default" w:ascii="Segoe UI" w:hAnsi="Segoe UI" w:eastAsia="Segoe UI" w:cs="Segoe UI"/>
+          <w:i w:val="0"/>
+          <w:iCs w:val="0"/>
+          <w:caps w:val="0"/>
+          <w:color w:val="0E101A"/>
+          <w:spacing w:val="0"/>
+          <w:shd w:val="clear" w:fill="E6ECF0"/>
+        </w:rPr>
+        <w:t> into a new </w:t>
+      </w:r>
+      <w:r>
+        <w:rPr>
+          <w:rStyle w:val="10"/>
+          <w:rFonts w:hint="default" w:ascii="Segoe UI" w:hAnsi="Segoe UI" w:eastAsia="Segoe UI" w:cs="Segoe UI"/>
+          <w:b/>
+          <w:bCs/>
+          <w:i w:val="0"/>
+          <w:iCs w:val="0"/>
+          <w:caps w:val="0"/>
+          <w:color w:val="0E101A"/>
+          <w:spacing w:val="0"/>
+          <w:shd w:val="clear" w:fill="E6ECF0"/>
+        </w:rPr>
+        <w:t>ArrayList&lt;String&gt; </w:t>
+      </w:r>
+      <w:r>
+        <w:rPr>
+          <w:rFonts w:hint="default" w:ascii="Segoe UI" w:hAnsi="Segoe UI" w:eastAsia="Segoe UI" w:cs="Segoe UI"/>
+          <w:i w:val="0"/>
+          <w:iCs w:val="0"/>
+          <w:caps w:val="0"/>
+          <w:color w:val="0E101A"/>
+          <w:spacing w:val="0"/>
+          <w:shd w:val="clear" w:fill="E6ECF0"/>
+        </w:rPr>
+        <w:t>and add this list into map as value)</w:t>
+      </w:r>
+    </w:p>
+    <w:p>
+      <w:pPr>
+        <w:keepNext w:val="0"/>
+        <w:keepLines w:val="0"/>
+        <w:widowControl/>
+        <w:numPr>
+          <w:ilvl w:val="0"/>
+          <w:numId w:val="5"/>
+        </w:numPr>
+        <w:suppressLineNumbers w:val="0"/>
+        <w:spacing w:before="0" w:beforeAutospacing="1" w:after="0" w:afterAutospacing="1"/>
+        <w:ind w:left="0" w:hanging="360"/>
+        <w:jc w:val="left"/>
+      </w:pPr>
+      <w:r>
+        <w:rPr>
+          <w:rFonts w:hint="default" w:ascii="Segoe UI" w:hAnsi="Segoe UI" w:eastAsia="Segoe UI" w:cs="Segoe UI"/>
+          <w:i w:val="0"/>
+          <w:iCs w:val="0"/>
+          <w:caps w:val="0"/>
+          <w:color w:val="0E101A"/>
+          <w:spacing w:val="0"/>
+          <w:shd w:val="clear" w:fill="E6ECF0"/>
+        </w:rPr>
+        <w:t>If the </w:t>
+      </w:r>
+      <w:r>
+        <w:rPr>
+          <w:rStyle w:val="10"/>
+          <w:rFonts w:hint="default" w:ascii="Segoe UI" w:hAnsi="Segoe UI" w:eastAsia="Segoe UI" w:cs="Segoe UI"/>
+          <w:b/>
+          <w:bCs/>
+          <w:i w:val="0"/>
+          <w:iCs w:val="0"/>
+          <w:caps w:val="0"/>
+          <w:color w:val="0E101A"/>
+          <w:spacing w:val="0"/>
+          <w:shd w:val="clear" w:fill="E6ECF0"/>
+        </w:rPr>
+        <w:t>company</w:t>
+      </w:r>
+      <w:r>
+        <w:rPr>
+          <w:rFonts w:hint="default" w:ascii="Segoe UI" w:hAnsi="Segoe UI" w:eastAsia="Segoe UI" w:cs="Segoe UI"/>
+          <w:i w:val="0"/>
+          <w:iCs w:val="0"/>
+          <w:caps w:val="0"/>
+          <w:color w:val="0E101A"/>
+          <w:spacing w:val="0"/>
+          <w:shd w:val="clear" w:fill="E6ECF0"/>
+        </w:rPr>
+        <w:t> already exist in the map, append the given </w:t>
+      </w:r>
+      <w:r>
+        <w:rPr>
+          <w:rStyle w:val="10"/>
+          <w:rFonts w:hint="default" w:ascii="Segoe UI" w:hAnsi="Segoe UI" w:eastAsia="Segoe UI" w:cs="Segoe UI"/>
+          <w:b/>
+          <w:bCs/>
+          <w:i w:val="0"/>
+          <w:iCs w:val="0"/>
+          <w:caps w:val="0"/>
+          <w:color w:val="0E101A"/>
+          <w:spacing w:val="0"/>
+          <w:shd w:val="clear" w:fill="E6ECF0"/>
+        </w:rPr>
+        <w:t>model</w:t>
+      </w:r>
+      <w:r>
+        <w:rPr>
+          <w:rFonts w:hint="default" w:ascii="Segoe UI" w:hAnsi="Segoe UI" w:eastAsia="Segoe UI" w:cs="Segoe UI"/>
+          <w:i w:val="0"/>
+          <w:iCs w:val="0"/>
+          <w:caps w:val="0"/>
+          <w:color w:val="0E101A"/>
+          <w:spacing w:val="0"/>
+          <w:shd w:val="clear" w:fill="E6ECF0"/>
+        </w:rPr>
+        <w:t> into the corresponding model list.</w:t>
+      </w:r>
+    </w:p>
+    <w:p>
+      <w:pPr>
+        <w:keepNext w:val="0"/>
+        <w:keepLines w:val="0"/>
+        <w:widowControl/>
+        <w:numPr>
+          <w:ilvl w:val="0"/>
+          <w:numId w:val="5"/>
+        </w:numPr>
+        <w:suppressLineNumbers w:val="0"/>
+        <w:spacing w:before="0" w:beforeAutospacing="1" w:after="0" w:afterAutospacing="1"/>
+        <w:ind w:left="0" w:hanging="360"/>
+        <w:jc w:val="left"/>
+      </w:pPr>
+      <w:r>
+        <w:rPr>
+          <w:rFonts w:hint="default" w:ascii="Segoe UI" w:hAnsi="Segoe UI" w:eastAsia="Segoe UI" w:cs="Segoe UI"/>
+          <w:i w:val="0"/>
+          <w:iCs w:val="0"/>
+          <w:caps w:val="0"/>
+          <w:color w:val="0E101A"/>
+          <w:spacing w:val="0"/>
+          <w:shd w:val="clear" w:fill="E6ECF0"/>
+        </w:rPr>
+        <w:t> Return "</w:t>
+      </w:r>
+      <w:r>
+        <w:rPr>
+          <w:rStyle w:val="10"/>
+          <w:rFonts w:hint="default" w:ascii="Segoe UI" w:hAnsi="Segoe UI" w:eastAsia="Segoe UI" w:cs="Segoe UI"/>
+          <w:b/>
+          <w:bCs/>
+          <w:i w:val="0"/>
+          <w:iCs w:val="0"/>
+          <w:caps w:val="0"/>
+          <w:color w:val="0E101A"/>
+          <w:spacing w:val="0"/>
+          <w:shd w:val="clear" w:fill="E6ECF0"/>
+        </w:rPr>
+        <w:t>model successfully added</w:t>
+      </w:r>
+      <w:r>
+        <w:rPr>
+          <w:rFonts w:hint="default" w:ascii="Segoe UI" w:hAnsi="Segoe UI" w:eastAsia="Segoe UI" w:cs="Segoe UI"/>
+          <w:i w:val="0"/>
+          <w:iCs w:val="0"/>
+          <w:caps w:val="0"/>
+          <w:color w:val="0E101A"/>
+          <w:spacing w:val="0"/>
+          <w:shd w:val="clear" w:fill="E6ECF0"/>
+        </w:rPr>
+        <w:t>" after performing the above operations</w:t>
+      </w:r>
+    </w:p>
+    <w:p>
+      <w:pPr>
+        <w:pStyle w:val="9"/>
+        <w:keepNext w:val="0"/>
+        <w:keepLines w:val="0"/>
+        <w:widowControl/>
+        <w:suppressLineNumbers w:val="0"/>
+        <w:spacing w:before="0" w:beforeAutospacing="0" w:line="26" w:lineRule="atLeast"/>
+        <w:jc w:val="left"/>
+      </w:pPr>
+      <w:r>
+        <w:rPr>
+          <w:rStyle w:val="10"/>
+          <w:rFonts w:hint="default" w:ascii="Segoe UI" w:hAnsi="Segoe UI" w:eastAsia="Segoe UI" w:cs="Segoe UI"/>
+          <w:b/>
+          <w:bCs/>
+          <w:i w:val="0"/>
+          <w:iCs w:val="0"/>
+          <w:caps w:val="0"/>
+          <w:color w:val="000000"/>
+          <w:spacing w:val="0"/>
+          <w:shd w:val="clear" w:fill="E6ECF0"/>
+        </w:rPr>
+        <w:t>-</w:t>
+      </w:r>
+      <w:r>
+        <w:rPr>
+          <w:rStyle w:val="10"/>
+          <w:rFonts w:hint="default" w:ascii="Segoe UI" w:hAnsi="Segoe UI" w:eastAsia="Segoe UI" w:cs="Segoe UI"/>
+          <w:b/>
+          <w:bCs/>
+          <w:i w:val="0"/>
+          <w:iCs w:val="0"/>
+          <w:caps w:val="0"/>
+          <w:color w:val="002966"/>
+          <w:spacing w:val="0"/>
+          <w:shd w:val="clear" w:fill="E6ECF0"/>
+        </w:rPr>
+        <w:t>ArrayList&lt;String&gt; </w:t>
+      </w:r>
+      <w:r>
+        <w:rPr>
+          <w:rStyle w:val="10"/>
+          <w:rFonts w:hint="default" w:ascii="Segoe UI" w:hAnsi="Segoe UI" w:eastAsia="Segoe UI" w:cs="Segoe UI"/>
+          <w:b/>
+          <w:bCs/>
+          <w:i w:val="0"/>
+          <w:iCs w:val="0"/>
+          <w:caps w:val="0"/>
+          <w:color w:val="E60000"/>
+          <w:spacing w:val="0"/>
+          <w:u w:val="single"/>
+          <w:shd w:val="clear" w:fill="E6ECF0"/>
+        </w:rPr>
+        <w:t>getModel</w:t>
+      </w:r>
+      <w:r>
+        <w:rPr>
+          <w:rStyle w:val="10"/>
+          <w:rFonts w:hint="default" w:ascii="Segoe UI" w:hAnsi="Segoe UI" w:eastAsia="Segoe UI" w:cs="Segoe UI"/>
+          <w:b/>
+          <w:bCs/>
+          <w:i w:val="0"/>
+          <w:iCs w:val="0"/>
+          <w:caps w:val="0"/>
+          <w:color w:val="6B24B2"/>
+          <w:spacing w:val="0"/>
+          <w:shd w:val="clear" w:fill="E6ECF0"/>
+        </w:rPr>
+        <w:t>(String company):</w:t>
+      </w:r>
+    </w:p>
+    <w:p>
+      <w:pPr>
+        <w:keepNext w:val="0"/>
+        <w:keepLines w:val="0"/>
+        <w:widowControl/>
+        <w:numPr>
+          <w:ilvl w:val="0"/>
+          <w:numId w:val="6"/>
+        </w:numPr>
+        <w:suppressLineNumbers w:val="0"/>
+        <w:spacing w:before="0" w:beforeAutospacing="1" w:after="0" w:afterAutospacing="1"/>
+        <w:ind w:left="0" w:hanging="360"/>
+        <w:jc w:val="left"/>
+      </w:pPr>
+      <w:r>
+        <w:rPr>
+          <w:rFonts w:hint="default" w:ascii="Segoe UI" w:hAnsi="Segoe UI" w:eastAsia="Segoe UI" w:cs="Segoe UI"/>
+          <w:i w:val="0"/>
+          <w:iCs w:val="0"/>
+          <w:caps w:val="0"/>
+          <w:color w:val="0E101A"/>
+          <w:spacing w:val="0"/>
+          <w:shd w:val="clear" w:fill="E6ECF0"/>
+        </w:rPr>
+        <w:t>Write a code to get the Model list for the given company from Map </w:t>
+      </w:r>
+      <w:r>
+        <w:rPr>
+          <w:rStyle w:val="10"/>
+          <w:rFonts w:hint="default" w:ascii="Segoe UI" w:hAnsi="Segoe UI" w:eastAsia="Segoe UI" w:cs="Segoe UI"/>
+          <w:b/>
+          <w:bCs/>
+          <w:i w:val="0"/>
+          <w:iCs w:val="0"/>
+          <w:caps w:val="0"/>
+          <w:color w:val="0E101A"/>
+          <w:spacing w:val="0"/>
+          <w:shd w:val="clear" w:fill="E6ECF0"/>
+        </w:rPr>
+        <w:t>mobiles</w:t>
+      </w:r>
+      <w:r>
+        <w:rPr>
+          <w:rFonts w:hint="default" w:ascii="Segoe UI" w:hAnsi="Segoe UI" w:eastAsia="Segoe UI" w:cs="Segoe UI"/>
+          <w:i w:val="0"/>
+          <w:iCs w:val="0"/>
+          <w:caps w:val="0"/>
+          <w:color w:val="0E101A"/>
+          <w:spacing w:val="0"/>
+          <w:shd w:val="clear" w:fill="E6ECF0"/>
+        </w:rPr>
+        <w:t>.</w:t>
+      </w:r>
+    </w:p>
+    <w:p>
+      <w:pPr>
+        <w:keepNext w:val="0"/>
+        <w:keepLines w:val="0"/>
+        <w:widowControl/>
+        <w:numPr>
+          <w:ilvl w:val="0"/>
+          <w:numId w:val="6"/>
+        </w:numPr>
+        <w:suppressLineNumbers w:val="0"/>
+        <w:spacing w:before="0" w:beforeAutospacing="1" w:after="0" w:afterAutospacing="1"/>
+        <w:ind w:left="0" w:hanging="360"/>
+        <w:jc w:val="left"/>
+      </w:pPr>
+      <w:r>
+        <w:rPr>
+          <w:rFonts w:hint="default" w:ascii="Segoe UI" w:hAnsi="Segoe UI" w:eastAsia="Segoe UI" w:cs="Segoe UI"/>
+          <w:i w:val="0"/>
+          <w:iCs w:val="0"/>
+          <w:caps w:val="0"/>
+          <w:color w:val="0E101A"/>
+          <w:spacing w:val="0"/>
+          <w:shd w:val="clear" w:fill="E6ECF0"/>
+        </w:rPr>
+        <w:t>Return </w:t>
+      </w:r>
+      <w:r>
+        <w:rPr>
+          <w:rStyle w:val="10"/>
+          <w:rFonts w:hint="default" w:ascii="Segoe UI" w:hAnsi="Segoe UI" w:eastAsia="Segoe UI" w:cs="Segoe UI"/>
+          <w:b/>
+          <w:bCs/>
+          <w:i w:val="0"/>
+          <w:iCs w:val="0"/>
+          <w:caps w:val="0"/>
+          <w:color w:val="0E101A"/>
+          <w:spacing w:val="0"/>
+          <w:shd w:val="clear" w:fill="E6ECF0"/>
+        </w:rPr>
+        <w:t>null</w:t>
+      </w:r>
+      <w:r>
+        <w:rPr>
+          <w:rFonts w:hint="default" w:ascii="Segoe UI" w:hAnsi="Segoe UI" w:eastAsia="Segoe UI" w:cs="Segoe UI"/>
+          <w:i w:val="0"/>
+          <w:iCs w:val="0"/>
+          <w:caps w:val="0"/>
+          <w:color w:val="0E101A"/>
+          <w:spacing w:val="0"/>
+          <w:shd w:val="clear" w:fill="E6ECF0"/>
+        </w:rPr>
+        <w:t> if the given company doesn't exist or doesn't have any model, else return the</w:t>
+      </w:r>
+      <w:r>
+        <w:rPr>
+          <w:rStyle w:val="10"/>
+          <w:rFonts w:hint="default" w:ascii="Segoe UI" w:hAnsi="Segoe UI" w:eastAsia="Segoe UI" w:cs="Segoe UI"/>
+          <w:b/>
+          <w:bCs/>
+          <w:i w:val="0"/>
+          <w:iCs w:val="0"/>
+          <w:caps w:val="0"/>
+          <w:color w:val="0E101A"/>
+          <w:spacing w:val="0"/>
+          <w:shd w:val="clear" w:fill="E6ECF0"/>
+        </w:rPr>
+        <w:t> List&lt;String&gt;</w:t>
+      </w:r>
+      <w:r>
+        <w:rPr>
+          <w:rFonts w:hint="default" w:ascii="Segoe UI" w:hAnsi="Segoe UI" w:eastAsia="Segoe UI" w:cs="Segoe UI"/>
+          <w:i w:val="0"/>
+          <w:iCs w:val="0"/>
+          <w:caps w:val="0"/>
+          <w:color w:val="0E101A"/>
+          <w:spacing w:val="0"/>
+          <w:shd w:val="clear" w:fill="E6ECF0"/>
+        </w:rPr>
+        <w:t> of all the models.</w:t>
+      </w:r>
+    </w:p>
+    <w:p>
+      <w:pPr>
+        <w:pStyle w:val="9"/>
+        <w:keepNext w:val="0"/>
+        <w:keepLines w:val="0"/>
+        <w:widowControl/>
+        <w:suppressLineNumbers w:val="0"/>
+        <w:spacing w:before="0" w:beforeAutospacing="0" w:line="26" w:lineRule="atLeast"/>
+        <w:jc w:val="left"/>
+      </w:pPr>
+      <w:r>
+        <w:rPr>
+          <w:rStyle w:val="10"/>
+          <w:rFonts w:hint="default" w:ascii="Segoe UI" w:hAnsi="Segoe UI" w:eastAsia="Segoe UI" w:cs="Segoe UI"/>
+          <w:b/>
+          <w:bCs/>
+          <w:i w:val="0"/>
+          <w:iCs w:val="0"/>
+          <w:caps w:val="0"/>
+          <w:color w:val="000000"/>
+          <w:spacing w:val="0"/>
+          <w:shd w:val="clear" w:fill="E6ECF0"/>
+        </w:rPr>
+        <w:t>-</w:t>
+      </w:r>
+      <w:r>
+        <w:rPr>
+          <w:rStyle w:val="10"/>
+          <w:rFonts w:hint="default" w:ascii="Segoe UI" w:hAnsi="Segoe UI" w:eastAsia="Segoe UI" w:cs="Segoe UI"/>
+          <w:b/>
+          <w:bCs/>
+          <w:i w:val="0"/>
+          <w:iCs w:val="0"/>
+          <w:caps w:val="0"/>
+          <w:color w:val="002966"/>
+          <w:spacing w:val="0"/>
+          <w:shd w:val="clear" w:fill="E6ECF0"/>
+        </w:rPr>
+        <w:t>String </w:t>
+      </w:r>
+      <w:r>
+        <w:rPr>
+          <w:rStyle w:val="10"/>
+          <w:rFonts w:hint="default" w:ascii="Segoe UI" w:hAnsi="Segoe UI" w:eastAsia="Segoe UI" w:cs="Segoe UI"/>
+          <w:b/>
+          <w:bCs/>
+          <w:i w:val="0"/>
+          <w:iCs w:val="0"/>
+          <w:caps w:val="0"/>
+          <w:color w:val="E60000"/>
+          <w:spacing w:val="0"/>
+          <w:u w:val="single"/>
+          <w:shd w:val="clear" w:fill="E6ECF0"/>
+        </w:rPr>
+        <w:t>buyMobile</w:t>
+      </w:r>
+      <w:r>
+        <w:rPr>
+          <w:rStyle w:val="10"/>
+          <w:rFonts w:hint="default" w:ascii="Segoe UI" w:hAnsi="Segoe UI" w:eastAsia="Segoe UI" w:cs="Segoe UI"/>
+          <w:b/>
+          <w:bCs/>
+          <w:i w:val="0"/>
+          <w:iCs w:val="0"/>
+          <w:caps w:val="0"/>
+          <w:color w:val="6B24B2"/>
+          <w:spacing w:val="0"/>
+          <w:u w:val="single"/>
+          <w:shd w:val="clear" w:fill="E6ECF0"/>
+        </w:rPr>
+        <w:t>(String company, String model</w:t>
+      </w:r>
+      <w:r>
+        <w:rPr>
+          <w:rStyle w:val="10"/>
+          <w:rFonts w:hint="default" w:ascii="Segoe UI" w:hAnsi="Segoe UI" w:eastAsia="Segoe UI" w:cs="Segoe UI"/>
+          <w:b/>
+          <w:bCs/>
+          <w:i w:val="0"/>
+          <w:iCs w:val="0"/>
+          <w:caps w:val="0"/>
+          <w:color w:val="6B24B2"/>
+          <w:spacing w:val="0"/>
+          <w:shd w:val="clear" w:fill="E6ECF0"/>
+        </w:rPr>
+        <w:t>):</w:t>
+      </w:r>
+    </w:p>
+    <w:p>
+      <w:pPr>
+        <w:keepNext w:val="0"/>
+        <w:keepLines w:val="0"/>
+        <w:widowControl/>
+        <w:numPr>
+          <w:ilvl w:val="0"/>
+          <w:numId w:val="7"/>
+        </w:numPr>
+        <w:suppressLineNumbers w:val="0"/>
+        <w:spacing w:before="0" w:beforeAutospacing="1" w:after="0" w:afterAutospacing="1"/>
+        <w:ind w:left="0" w:hanging="360"/>
+        <w:jc w:val="left"/>
+      </w:pPr>
+      <w:r>
+        <w:rPr>
+          <w:rFonts w:hint="default" w:ascii="Segoe UI" w:hAnsi="Segoe UI" w:eastAsia="Segoe UI" w:cs="Segoe UI"/>
+          <w:i w:val="0"/>
+          <w:iCs w:val="0"/>
+          <w:caps w:val="0"/>
+          <w:color w:val="0E101A"/>
+          <w:spacing w:val="0"/>
+          <w:shd w:val="clear" w:fill="E6ECF0"/>
+        </w:rPr>
+        <w:t>Write a code to buy a mobile.</w:t>
+      </w:r>
+    </w:p>
+    <w:p>
+      <w:pPr>
+        <w:keepNext w:val="0"/>
+        <w:keepLines w:val="0"/>
+        <w:widowControl/>
+        <w:numPr>
+          <w:ilvl w:val="0"/>
+          <w:numId w:val="7"/>
+        </w:numPr>
+        <w:suppressLineNumbers w:val="0"/>
+        <w:spacing w:before="0" w:beforeAutospacing="1" w:after="0" w:afterAutospacing="1"/>
+        <w:ind w:left="0" w:hanging="360"/>
+        <w:jc w:val="left"/>
+      </w:pPr>
+      <w:r>
+        <w:rPr>
+          <w:rFonts w:hint="default" w:ascii="Segoe UI" w:hAnsi="Segoe UI" w:eastAsia="Segoe UI" w:cs="Segoe UI"/>
+          <w:i w:val="0"/>
+          <w:iCs w:val="0"/>
+          <w:caps w:val="0"/>
+          <w:color w:val="0E101A"/>
+          <w:spacing w:val="0"/>
+          <w:shd w:val="clear" w:fill="E6ECF0"/>
+        </w:rPr>
+        <w:t>Remove the mobile </w:t>
+      </w:r>
+      <w:r>
+        <w:rPr>
+          <w:rStyle w:val="10"/>
+          <w:rFonts w:hint="default" w:ascii="Segoe UI" w:hAnsi="Segoe UI" w:eastAsia="Segoe UI" w:cs="Segoe UI"/>
+          <w:b/>
+          <w:bCs/>
+          <w:i w:val="0"/>
+          <w:iCs w:val="0"/>
+          <w:caps w:val="0"/>
+          <w:color w:val="0E101A"/>
+          <w:spacing w:val="0"/>
+          <w:shd w:val="clear" w:fill="E6ECF0"/>
+        </w:rPr>
+        <w:t>model</w:t>
+      </w:r>
+      <w:r>
+        <w:rPr>
+          <w:rFonts w:hint="default" w:ascii="Segoe UI" w:hAnsi="Segoe UI" w:eastAsia="Segoe UI" w:cs="Segoe UI"/>
+          <w:i w:val="0"/>
+          <w:iCs w:val="0"/>
+          <w:caps w:val="0"/>
+          <w:color w:val="0E101A"/>
+          <w:spacing w:val="0"/>
+          <w:shd w:val="clear" w:fill="E6ECF0"/>
+        </w:rPr>
+        <w:t> from the list according to the </w:t>
+      </w:r>
+      <w:r>
+        <w:rPr>
+          <w:rStyle w:val="10"/>
+          <w:rFonts w:hint="default" w:ascii="Segoe UI" w:hAnsi="Segoe UI" w:eastAsia="Segoe UI" w:cs="Segoe UI"/>
+          <w:b/>
+          <w:bCs/>
+          <w:i w:val="0"/>
+          <w:iCs w:val="0"/>
+          <w:caps w:val="0"/>
+          <w:color w:val="0E101A"/>
+          <w:spacing w:val="0"/>
+          <w:shd w:val="clear" w:fill="E6ECF0"/>
+        </w:rPr>
+        <w:t>compnay</w:t>
+      </w:r>
+      <w:r>
+        <w:rPr>
+          <w:rFonts w:hint="default" w:ascii="Segoe UI" w:hAnsi="Segoe UI" w:eastAsia="Segoe UI" w:cs="Segoe UI"/>
+          <w:i w:val="0"/>
+          <w:iCs w:val="0"/>
+          <w:caps w:val="0"/>
+          <w:color w:val="0E101A"/>
+          <w:spacing w:val="0"/>
+          <w:shd w:val="clear" w:fill="E6ECF0"/>
+        </w:rPr>
+        <w:t> and </w:t>
+      </w:r>
+      <w:r>
+        <w:rPr>
+          <w:rStyle w:val="10"/>
+          <w:rFonts w:hint="default" w:ascii="Segoe UI" w:hAnsi="Segoe UI" w:eastAsia="Segoe UI" w:cs="Segoe UI"/>
+          <w:b/>
+          <w:bCs/>
+          <w:i w:val="0"/>
+          <w:iCs w:val="0"/>
+          <w:caps w:val="0"/>
+          <w:color w:val="0E101A"/>
+          <w:spacing w:val="0"/>
+          <w:shd w:val="clear" w:fill="E6ECF0"/>
+        </w:rPr>
+        <w:t>model</w:t>
+      </w:r>
+      <w:r>
+        <w:rPr>
+          <w:rFonts w:hint="default" w:ascii="Segoe UI" w:hAnsi="Segoe UI" w:eastAsia="Segoe UI" w:cs="Segoe UI"/>
+          <w:i w:val="0"/>
+          <w:iCs w:val="0"/>
+          <w:caps w:val="0"/>
+          <w:color w:val="0E101A"/>
+          <w:spacing w:val="0"/>
+          <w:shd w:val="clear" w:fill="E6ECF0"/>
+        </w:rPr>
+        <w:t> given. In case there are two same models then remove one and return the message "mobile sold successfully"</w:t>
+      </w:r>
+    </w:p>
+    <w:p>
+      <w:pPr>
+        <w:keepNext w:val="0"/>
+        <w:keepLines w:val="0"/>
+        <w:widowControl/>
+        <w:numPr>
+          <w:ilvl w:val="0"/>
+          <w:numId w:val="7"/>
+        </w:numPr>
+        <w:suppressLineNumbers w:val="0"/>
+        <w:spacing w:before="0" w:beforeAutospacing="1" w:after="0" w:afterAutospacing="1"/>
+        <w:ind w:left="0" w:hanging="360"/>
+        <w:jc w:val="left"/>
+      </w:pPr>
+      <w:r>
+        <w:rPr>
+          <w:rFonts w:hint="default" w:ascii="Segoe UI" w:hAnsi="Segoe UI" w:eastAsia="Segoe UI" w:cs="Segoe UI"/>
+          <w:i w:val="0"/>
+          <w:iCs w:val="0"/>
+          <w:caps w:val="0"/>
+          <w:color w:val="0E101A"/>
+          <w:spacing w:val="0"/>
+          <w:shd w:val="clear" w:fill="E6ECF0"/>
+        </w:rPr>
+        <w:t>Return a message "</w:t>
+      </w:r>
+      <w:r>
+        <w:rPr>
+          <w:rStyle w:val="10"/>
+          <w:rFonts w:hint="default" w:ascii="Segoe UI" w:hAnsi="Segoe UI" w:eastAsia="Segoe UI" w:cs="Segoe UI"/>
+          <w:b/>
+          <w:bCs/>
+          <w:i w:val="0"/>
+          <w:iCs w:val="0"/>
+          <w:caps w:val="0"/>
+          <w:color w:val="0E101A"/>
+          <w:spacing w:val="0"/>
+          <w:shd w:val="clear" w:fill="E6ECF0"/>
+        </w:rPr>
+        <w:t>item not available" i</w:t>
+      </w:r>
+      <w:r>
+        <w:rPr>
+          <w:rFonts w:hint="default" w:ascii="Segoe UI" w:hAnsi="Segoe UI" w:eastAsia="Segoe UI" w:cs="Segoe UI"/>
+          <w:i w:val="0"/>
+          <w:iCs w:val="0"/>
+          <w:caps w:val="0"/>
+          <w:color w:val="0E101A"/>
+          <w:spacing w:val="0"/>
+          <w:shd w:val="clear" w:fill="E6ECF0"/>
+        </w:rPr>
+        <w:t>f the </w:t>
+      </w:r>
+      <w:r>
+        <w:rPr>
+          <w:rStyle w:val="10"/>
+          <w:rFonts w:hint="default" w:ascii="Segoe UI" w:hAnsi="Segoe UI" w:eastAsia="Segoe UI" w:cs="Segoe UI"/>
+          <w:b/>
+          <w:bCs/>
+          <w:i w:val="0"/>
+          <w:iCs w:val="0"/>
+          <w:caps w:val="0"/>
+          <w:color w:val="0E101A"/>
+          <w:spacing w:val="0"/>
+          <w:shd w:val="clear" w:fill="E6ECF0"/>
+        </w:rPr>
+        <w:t>company</w:t>
+      </w:r>
+      <w:r>
+        <w:rPr>
+          <w:rFonts w:hint="default" w:ascii="Segoe UI" w:hAnsi="Segoe UI" w:eastAsia="Segoe UI" w:cs="Segoe UI"/>
+          <w:i w:val="0"/>
+          <w:iCs w:val="0"/>
+          <w:caps w:val="0"/>
+          <w:color w:val="0E101A"/>
+          <w:spacing w:val="0"/>
+          <w:shd w:val="clear" w:fill="E6ECF0"/>
+        </w:rPr>
+        <w:t> or corresponding </w:t>
+      </w:r>
+      <w:r>
+        <w:rPr>
+          <w:rStyle w:val="10"/>
+          <w:rFonts w:hint="default" w:ascii="Segoe UI" w:hAnsi="Segoe UI" w:eastAsia="Segoe UI" w:cs="Segoe UI"/>
+          <w:b/>
+          <w:bCs/>
+          <w:i w:val="0"/>
+          <w:iCs w:val="0"/>
+          <w:caps w:val="0"/>
+          <w:color w:val="0E101A"/>
+          <w:spacing w:val="0"/>
+          <w:shd w:val="clear" w:fill="E6ECF0"/>
+        </w:rPr>
+        <w:t>model</w:t>
+      </w:r>
+      <w:r>
+        <w:rPr>
+          <w:rFonts w:hint="default" w:ascii="Segoe UI" w:hAnsi="Segoe UI" w:eastAsia="Segoe UI" w:cs="Segoe UI"/>
+          <w:i w:val="0"/>
+          <w:iCs w:val="0"/>
+          <w:caps w:val="0"/>
+          <w:color w:val="0E101A"/>
+          <w:spacing w:val="0"/>
+          <w:shd w:val="clear" w:fill="E6ECF0"/>
+        </w:rPr>
+        <w:t> is not present in the Map</w:t>
+      </w:r>
+    </w:p>
+    <w:p>
+      <w:pPr>
+        <w:pStyle w:val="9"/>
+        <w:keepNext w:val="0"/>
+        <w:keepLines w:val="0"/>
+        <w:widowControl/>
+        <w:suppressLineNumbers w:val="0"/>
+        <w:spacing w:before="0" w:beforeAutospacing="0" w:line="26" w:lineRule="atLeast"/>
+        <w:jc w:val="left"/>
+      </w:pPr>
+      <w:r>
+        <w:rPr>
+          <w:rStyle w:val="10"/>
+          <w:rFonts w:hint="default" w:ascii="Segoe UI" w:hAnsi="Segoe UI" w:eastAsia="Segoe UI" w:cs="Segoe UI"/>
+          <w:b/>
+          <w:bCs/>
+          <w:i w:val="0"/>
+          <w:iCs w:val="0"/>
+          <w:caps w:val="0"/>
+          <w:color w:val="000000"/>
+          <w:spacing w:val="0"/>
+          <w:shd w:val="clear" w:fill="E6ECF0"/>
+        </w:rPr>
+        <w:t>Sample Input</w:t>
+      </w:r>
+    </w:p>
+    <w:p>
+      <w:pPr>
+        <w:pStyle w:val="9"/>
+        <w:keepNext w:val="0"/>
+        <w:keepLines w:val="0"/>
+        <w:widowControl/>
+        <w:suppressLineNumbers w:val="0"/>
+        <w:spacing w:before="0" w:beforeAutospacing="0" w:line="26" w:lineRule="atLeast"/>
+        <w:jc w:val="left"/>
+      </w:pPr>
+      <w:r>
+        <w:drawing>
+          <wp:inline distT="0" distB="0" distL="114300" distR="114300">
+            <wp:extent cx="2333625" cy="752475"/>
+            <wp:effectExtent l="0" t="0" r="9525" b="9525"/>
+            <wp:docPr id="19" name="Picture 5"/>
+            <wp:cNvGraphicFramePr>
+              <a:graphicFrameLocks xmlns:a="http://schemas.openxmlformats.org/drawingml/2006/main" noChangeAspect="1"/>
+            </wp:cNvGraphicFramePr>
+            <a:graphic xmlns:a="http://schemas.openxmlformats.org/drawingml/2006/main">
+              <a:graphicData uri="http://schemas.openxmlformats.org/drawingml/2006/picture">
+                <pic:pic xmlns:pic="http://schemas.openxmlformats.org/drawingml/2006/picture">
+                  <pic:nvPicPr>
+                    <pic:cNvPr id="19" name="Picture 5"/>
+                    <pic:cNvPicPr>
+                      <a:picLocks noChangeAspect="1"/>
+                    </pic:cNvPicPr>
+                  </pic:nvPicPr>
+                  <pic:blipFill>
+                    <a:blip r:embed="rId22"/>
+                    <a:stretch>
+                      <a:fillRect/>
+                    </a:stretch>
+                  </pic:blipFill>
+                  <pic:spPr>
+                    <a:xfrm>
+                      <a:off x="0" y="0"/>
+                      <a:ext cx="2333625" cy="752475"/>
+                    </a:xfrm>
+                    <a:prstGeom prst="rect">
+                      <a:avLst/>
+                    </a:prstGeom>
+                    <a:noFill/>
+                    <a:ln>
+                      <a:noFill/>
+                    </a:ln>
+                  </pic:spPr>
+                </pic:pic>
+              </a:graphicData>
+            </a:graphic>
+          </wp:inline>
+        </w:drawing>
+      </w:r>
+    </w:p>
+    <w:p>
+      <w:pPr>
+        <w:pStyle w:val="9"/>
+        <w:keepNext w:val="0"/>
+        <w:keepLines w:val="0"/>
+        <w:widowControl/>
+        <w:suppressLineNumbers w:val="0"/>
+        <w:spacing w:before="0" w:beforeAutospacing="0" w:line="26" w:lineRule="atLeast"/>
+        <w:jc w:val="left"/>
+        <w:rPr>
+          <w:rStyle w:val="10"/>
+          <w:rFonts w:hint="default" w:ascii="Segoe UI" w:hAnsi="Segoe UI" w:eastAsia="Segoe UI" w:cs="Segoe UI"/>
+          <w:b/>
+          <w:bCs/>
+          <w:i w:val="0"/>
+          <w:iCs w:val="0"/>
+          <w:caps w:val="0"/>
+          <w:color w:val="000000"/>
+          <w:spacing w:val="0"/>
+          <w:shd w:val="clear" w:fill="E6ECF0"/>
+        </w:rPr>
+      </w:pPr>
+      <w:r>
+        <w:rPr>
+          <w:rStyle w:val="10"/>
+          <w:rFonts w:hint="default" w:ascii="Segoe UI" w:hAnsi="Segoe UI" w:eastAsia="Segoe UI" w:cs="Segoe UI"/>
+          <w:b/>
+          <w:bCs/>
+          <w:i w:val="0"/>
+          <w:iCs w:val="0"/>
+          <w:caps w:val="0"/>
+          <w:color w:val="000000"/>
+          <w:spacing w:val="0"/>
+          <w:shd w:val="clear" w:fill="E6ECF0"/>
+        </w:rPr>
+        <w:t>Sample Output</w:t>
+      </w:r>
+    </w:p>
+    <w:p>
+      <w:pPr>
+        <w:pStyle w:val="9"/>
+        <w:keepNext w:val="0"/>
+        <w:keepLines w:val="0"/>
+        <w:widowControl/>
+        <w:suppressLineNumbers w:val="0"/>
+        <w:spacing w:before="0" w:beforeAutospacing="0" w:line="26" w:lineRule="atLeast"/>
+        <w:jc w:val="left"/>
+        <w:rPr>
+          <w:rStyle w:val="10"/>
+          <w:rFonts w:hint="default" w:ascii="Segoe UI" w:hAnsi="Segoe UI" w:eastAsia="Segoe UI" w:cs="Segoe UI"/>
+          <w:b/>
+          <w:bCs/>
+          <w:i w:val="0"/>
+          <w:iCs w:val="0"/>
+          <w:caps w:val="0"/>
+          <w:color w:val="000000"/>
+          <w:spacing w:val="0"/>
+          <w:shd w:val="clear" w:fill="E6ECF0"/>
+        </w:rPr>
+      </w:pPr>
+      <w:r>
+        <w:drawing>
+          <wp:inline distT="0" distB="0" distL="114300" distR="114300">
+            <wp:extent cx="2000250" cy="590550"/>
+            <wp:effectExtent l="0" t="0" r="0" b="0"/>
+            <wp:docPr id="20" name="Picture 6"/>
+            <wp:cNvGraphicFramePr>
+              <a:graphicFrameLocks xmlns:a="http://schemas.openxmlformats.org/drawingml/2006/main" noChangeAspect="1"/>
+            </wp:cNvGraphicFramePr>
+            <a:graphic xmlns:a="http://schemas.openxmlformats.org/drawingml/2006/main">
+              <a:graphicData uri="http://schemas.openxmlformats.org/drawingml/2006/picture">
+                <pic:pic xmlns:pic="http://schemas.openxmlformats.org/drawingml/2006/picture">
+                  <pic:nvPicPr>
+                    <pic:cNvPr id="20" name="Picture 6"/>
+                    <pic:cNvPicPr>
+                      <a:picLocks noChangeAspect="1"/>
+                    </pic:cNvPicPr>
+                  </pic:nvPicPr>
+                  <pic:blipFill>
+                    <a:blip r:embed="rId23"/>
+                    <a:stretch>
+                      <a:fillRect/>
+                    </a:stretch>
+                  </pic:blipFill>
+                  <pic:spPr>
+                    <a:xfrm>
+                      <a:off x="0" y="0"/>
+                      <a:ext cx="2000250" cy="590550"/>
+                    </a:xfrm>
+                    <a:prstGeom prst="rect">
+                      <a:avLst/>
+                    </a:prstGeom>
+                    <a:noFill/>
+                    <a:ln>
+                      <a:noFill/>
+                    </a:ln>
+                  </pic:spPr>
+                </pic:pic>
+              </a:graphicData>
+            </a:graphic>
+          </wp:inline>
+        </w:drawing>
+      </w:r>
+    </w:p>
+    <w:p>
+      <w:pPr>
+        <w:pStyle w:val="2"/>
+        <w:keepNext w:val="0"/>
+        <w:keepLines w:val="0"/>
+        <w:widowControl/>
+        <w:suppressLineNumbers w:val="0"/>
+        <w:spacing w:before="0" w:beforeAutospacing="0" w:after="0" w:afterAutospacing="0" w:line="23" w:lineRule="atLeast"/>
+        <w:ind w:left="0" w:right="0"/>
+        <w:jc w:val="left"/>
+        <w:rPr>
+          <w:color w:val="32325D"/>
+        </w:rPr>
+      </w:pPr>
+      <w:r>
+        <w:rPr>
+          <w:i w:val="0"/>
+          <w:iCs w:val="0"/>
+          <w:caps w:val="0"/>
+          <w:color w:val="444444"/>
+          <w:spacing w:val="0"/>
+          <w:shd w:val="clear" w:fill="E6ECF0"/>
+        </w:rPr>
+        <w:t>NOTE:</w:t>
+      </w:r>
+    </w:p>
+    <w:p>
+      <w:pPr>
+        <w:keepNext w:val="0"/>
+        <w:keepLines w:val="0"/>
+        <w:widowControl/>
+        <w:numPr>
+          <w:ilvl w:val="0"/>
+          <w:numId w:val="8"/>
+        </w:numPr>
+        <w:suppressLineNumbers w:val="0"/>
+        <w:spacing w:before="0" w:beforeAutospacing="1" w:after="0" w:afterAutospacing="1"/>
+        <w:ind w:left="0" w:hanging="360"/>
+        <w:jc w:val="left"/>
+      </w:pPr>
+      <w:r>
+        <w:rPr>
+          <w:rFonts w:hint="default" w:ascii="Segoe UI" w:hAnsi="Segoe UI" w:eastAsia="Segoe UI" w:cs="Segoe UI"/>
+          <w:i w:val="0"/>
+          <w:iCs w:val="0"/>
+          <w:caps w:val="0"/>
+          <w:color w:val="000000"/>
+          <w:spacing w:val="0"/>
+          <w:shd w:val="clear" w:fill="E6ECF0"/>
+        </w:rPr>
+        <w:t>You can make suitable function calls and use </w:t>
+      </w:r>
+      <w:r>
+        <w:rPr>
+          <w:rStyle w:val="10"/>
+          <w:rFonts w:hint="default" w:ascii="Segoe UI" w:hAnsi="Segoe UI" w:eastAsia="Segoe UI" w:cs="Segoe UI"/>
+          <w:b/>
+          <w:bCs/>
+          <w:i w:val="0"/>
+          <w:iCs w:val="0"/>
+          <w:caps w:val="0"/>
+          <w:color w:val="B2B200"/>
+          <w:spacing w:val="0"/>
+          <w:shd w:val="clear" w:fill="E6ECF0"/>
+        </w:rPr>
+        <w:t>RUN CODE</w:t>
+      </w:r>
+      <w:r>
+        <w:rPr>
+          <w:rFonts w:hint="default" w:ascii="Segoe UI" w:hAnsi="Segoe UI" w:eastAsia="Segoe UI" w:cs="Segoe UI"/>
+          <w:i w:val="0"/>
+          <w:iCs w:val="0"/>
+          <w:caps w:val="0"/>
+          <w:color w:val="000000"/>
+          <w:spacing w:val="0"/>
+          <w:shd w:val="clear" w:fill="E6ECF0"/>
+        </w:rPr>
+        <w:t> button to check your </w:t>
+      </w:r>
+      <w:r>
+        <w:rPr>
+          <w:rStyle w:val="10"/>
+          <w:rFonts w:hint="default" w:ascii="Segoe UI" w:hAnsi="Segoe UI" w:eastAsia="Segoe UI" w:cs="Segoe UI"/>
+          <w:b/>
+          <w:bCs/>
+          <w:i w:val="0"/>
+          <w:iCs w:val="0"/>
+          <w:caps w:val="0"/>
+          <w:color w:val="B26B00"/>
+          <w:spacing w:val="0"/>
+          <w:shd w:val="clear" w:fill="E6ECF0"/>
+        </w:rPr>
+        <w:t>main()</w:t>
+      </w:r>
+      <w:r>
+        <w:rPr>
+          <w:rFonts w:hint="default" w:ascii="Segoe UI" w:hAnsi="Segoe UI" w:eastAsia="Segoe UI" w:cs="Segoe UI"/>
+          <w:i w:val="0"/>
+          <w:iCs w:val="0"/>
+          <w:caps w:val="0"/>
+          <w:color w:val="000000"/>
+          <w:spacing w:val="0"/>
+          <w:shd w:val="clear" w:fill="E6ECF0"/>
+        </w:rPr>
+        <w:t> method output.</w:t>
+      </w:r>
+    </w:p>
+    <w:p>
+      <w:pPr>
+        <w:pStyle w:val="3"/>
+        <w:keepNext w:val="0"/>
+        <w:keepLines w:val="0"/>
+        <w:widowControl/>
+        <w:suppressLineNumbers w:val="0"/>
+        <w:spacing w:before="0" w:beforeAutospacing="0" w:line="23" w:lineRule="atLeast"/>
+        <w:jc w:val="left"/>
+        <w:rPr>
+          <w:color w:val="32325D"/>
+        </w:rPr>
+      </w:pPr>
+      <w:r>
+        <w:rPr>
+          <w:i w:val="0"/>
+          <w:iCs w:val="0"/>
+          <w:caps w:val="0"/>
+          <w:color w:val="32325D"/>
+          <w:spacing w:val="0"/>
+          <w:shd w:val="clear" w:fill="E6ECF0"/>
+        </w:rPr>
+        <w:t>Execution time limit</w:t>
+      </w:r>
+    </w:p>
+    <w:p>
+      <w:pPr>
+        <w:keepNext w:val="0"/>
+        <w:keepLines w:val="0"/>
+        <w:widowControl/>
+        <w:suppressLineNumbers w:val="0"/>
+        <w:pBdr>
+          <w:top w:val="none" w:color="auto" w:sz="0" w:space="0"/>
+          <w:left w:val="none" w:color="auto" w:sz="0" w:space="0"/>
+          <w:bottom w:val="none" w:color="auto" w:sz="0" w:space="0"/>
+          <w:right w:val="none" w:color="auto" w:sz="0" w:space="0"/>
+        </w:pBdr>
+        <w:shd w:val="clear" w:fill="E6ECF0"/>
+        <w:ind w:left="0" w:firstLine="0"/>
+        <w:jc w:val="left"/>
+        <w:rPr>
+          <w:rFonts w:hint="default" w:ascii="Segoe UI" w:hAnsi="Segoe UI" w:eastAsia="Segoe UI" w:cs="Segoe UI"/>
+          <w:i w:val="0"/>
+          <w:iCs w:val="0"/>
+          <w:caps w:val="0"/>
+          <w:color w:val="000000"/>
+          <w:spacing w:val="0"/>
+        </w:rPr>
+      </w:pPr>
+      <w:r>
+        <w:rPr>
+          <w:rFonts w:hint="default" w:ascii="Segoe UI" w:hAnsi="Segoe UI" w:eastAsia="Segoe UI" w:cs="Segoe UI"/>
+          <w:i w:val="0"/>
+          <w:iCs w:val="0"/>
+          <w:caps w:val="0"/>
+          <w:color w:val="000000"/>
+          <w:spacing w:val="0"/>
+          <w:kern w:val="0"/>
+          <w:sz w:val="24"/>
+          <w:szCs w:val="24"/>
+          <w:shd w:val="clear" w:fill="E6ECF0"/>
+          <w:lang w:val="en-US" w:eastAsia="zh-CN" w:bidi="ar"/>
+        </w:rPr>
+        <w:t>10 seconds</w:t>
+      </w:r>
+    </w:p>
+    <w:p>
+      <w:pPr>
+        <w:jc w:val="left"/>
+        <w:rPr>
+          <w:rFonts w:hint="default"/>
+          <w:b w:val="0"/>
+          <w:bCs w:val="0"/>
+          <w:sz w:val="22"/>
+          <w:szCs w:val="22"/>
+          <w:lang w:val="en-US"/>
+        </w:rPr>
+      </w:pPr>
+    </w:p>
+    <w:p>
+      <w:pPr>
+        <w:jc w:val="left"/>
+        <w:rPr>
+          <w:rFonts w:hint="default"/>
+          <w:b w:val="0"/>
+          <w:bCs w:val="0"/>
+          <w:sz w:val="22"/>
+          <w:szCs w:val="22"/>
+          <w:lang w:val="en-US"/>
+        </w:rPr>
+      </w:pPr>
+      <w:r>
+        <w:rPr>
+          <w:rFonts w:hint="default"/>
+          <w:b w:val="0"/>
+          <w:bCs w:val="0"/>
+          <w:sz w:val="22"/>
+          <w:szCs w:val="22"/>
+          <w:lang w:val="en-US"/>
+        </w:rPr>
+        <w:t>import java.io.*;</w:t>
+      </w:r>
+    </w:p>
+    <w:p>
+      <w:pPr>
+        <w:jc w:val="left"/>
+        <w:rPr>
+          <w:rFonts w:hint="default"/>
+          <w:b w:val="0"/>
+          <w:bCs w:val="0"/>
+          <w:sz w:val="22"/>
+          <w:szCs w:val="22"/>
+          <w:lang w:val="en-US"/>
+        </w:rPr>
+      </w:pPr>
+      <w:r>
+        <w:rPr>
+          <w:rFonts w:hint="default"/>
+          <w:b w:val="0"/>
+          <w:bCs w:val="0"/>
+          <w:sz w:val="22"/>
+          <w:szCs w:val="22"/>
+          <w:lang w:val="en-US"/>
+        </w:rPr>
+        <w:t>import java.util.*;</w:t>
+      </w:r>
+    </w:p>
+    <w:p>
+      <w:pPr>
+        <w:jc w:val="left"/>
+        <w:rPr>
+          <w:rFonts w:hint="default"/>
+          <w:b w:val="0"/>
+          <w:bCs w:val="0"/>
+          <w:sz w:val="22"/>
+          <w:szCs w:val="22"/>
+          <w:lang w:val="en-US"/>
+        </w:rPr>
+      </w:pPr>
+      <w:r>
+        <w:rPr>
+          <w:rFonts w:hint="default"/>
+          <w:b w:val="0"/>
+          <w:bCs w:val="0"/>
+          <w:sz w:val="22"/>
+          <w:szCs w:val="22"/>
+          <w:lang w:val="en-US"/>
+        </w:rPr>
+        <w:t>import java.text.*;</w:t>
+      </w:r>
+    </w:p>
+    <w:p>
+      <w:pPr>
+        <w:jc w:val="left"/>
+        <w:rPr>
+          <w:rFonts w:hint="default"/>
+          <w:b w:val="0"/>
+          <w:bCs w:val="0"/>
+          <w:sz w:val="22"/>
+          <w:szCs w:val="22"/>
+          <w:lang w:val="en-US"/>
+        </w:rPr>
+      </w:pPr>
+      <w:r>
+        <w:rPr>
+          <w:rFonts w:hint="default"/>
+          <w:b w:val="0"/>
+          <w:bCs w:val="0"/>
+          <w:sz w:val="22"/>
+          <w:szCs w:val="22"/>
+          <w:lang w:val="en-US"/>
+        </w:rPr>
+        <w:t>import java.math.*;</w:t>
+      </w:r>
+    </w:p>
+    <w:p>
+      <w:pPr>
+        <w:jc w:val="left"/>
+        <w:rPr>
+          <w:rFonts w:hint="default"/>
+          <w:b w:val="0"/>
+          <w:bCs w:val="0"/>
+          <w:sz w:val="22"/>
+          <w:szCs w:val="22"/>
+          <w:lang w:val="en-US"/>
+        </w:rPr>
+      </w:pPr>
+      <w:r>
+        <w:rPr>
+          <w:rFonts w:hint="default"/>
+          <w:b w:val="0"/>
+          <w:bCs w:val="0"/>
+          <w:sz w:val="22"/>
+          <w:szCs w:val="22"/>
+          <w:lang w:val="en-US"/>
+        </w:rPr>
+        <w:t>import java.util.regex.*;</w:t>
+      </w:r>
+    </w:p>
+    <w:p>
+      <w:pPr>
+        <w:jc w:val="left"/>
+        <w:rPr>
+          <w:rFonts w:hint="default"/>
+          <w:b w:val="0"/>
+          <w:bCs w:val="0"/>
+          <w:sz w:val="22"/>
+          <w:szCs w:val="22"/>
+          <w:lang w:val="en-US"/>
+        </w:rPr>
+      </w:pPr>
+    </w:p>
+    <w:p>
+      <w:pPr>
+        <w:jc w:val="left"/>
+        <w:rPr>
+          <w:rFonts w:hint="default"/>
+          <w:b w:val="0"/>
+          <w:bCs w:val="0"/>
+          <w:sz w:val="22"/>
+          <w:szCs w:val="22"/>
+          <w:lang w:val="en-US"/>
+        </w:rPr>
+      </w:pPr>
+      <w:r>
+        <w:rPr>
+          <w:rFonts w:hint="default"/>
+          <w:b w:val="0"/>
+          <w:bCs w:val="0"/>
+          <w:sz w:val="22"/>
+          <w:szCs w:val="22"/>
+          <w:lang w:val="en-US"/>
+        </w:rPr>
+        <w:t>class Mobile{</w:t>
+      </w:r>
+    </w:p>
+    <w:p>
+      <w:pPr>
+        <w:jc w:val="left"/>
+        <w:rPr>
+          <w:rFonts w:hint="default"/>
+          <w:b w:val="0"/>
+          <w:bCs w:val="0"/>
+          <w:sz w:val="22"/>
+          <w:szCs w:val="22"/>
+          <w:lang w:val="en-US"/>
+        </w:rPr>
+      </w:pPr>
+      <w:r>
+        <w:rPr>
+          <w:rFonts w:hint="default"/>
+          <w:b w:val="0"/>
+          <w:bCs w:val="0"/>
+          <w:sz w:val="22"/>
+          <w:szCs w:val="22"/>
+          <w:lang w:val="en-US"/>
+        </w:rPr>
+        <w:t xml:space="preserve">    // Write your code here..</w:t>
+      </w:r>
+    </w:p>
+    <w:p>
+      <w:pPr>
+        <w:jc w:val="left"/>
+        <w:rPr>
+          <w:rFonts w:hint="default"/>
+          <w:b w:val="0"/>
+          <w:bCs w:val="0"/>
+          <w:sz w:val="22"/>
+          <w:szCs w:val="22"/>
+          <w:lang w:val="en-US"/>
+        </w:rPr>
+      </w:pPr>
+      <w:r>
+        <w:rPr>
+          <w:rFonts w:hint="default"/>
+          <w:b w:val="0"/>
+          <w:bCs w:val="0"/>
+          <w:sz w:val="22"/>
+          <w:szCs w:val="22"/>
+          <w:lang w:val="en-US"/>
+        </w:rPr>
+        <w:t>}</w:t>
+      </w:r>
+    </w:p>
+    <w:p>
+      <w:pPr>
+        <w:jc w:val="left"/>
+        <w:rPr>
+          <w:rFonts w:hint="default"/>
+          <w:b w:val="0"/>
+          <w:bCs w:val="0"/>
+          <w:sz w:val="22"/>
+          <w:szCs w:val="22"/>
+          <w:lang w:val="en-US"/>
+        </w:rPr>
+      </w:pPr>
+    </w:p>
+    <w:p>
+      <w:pPr>
+        <w:jc w:val="left"/>
+        <w:rPr>
+          <w:rFonts w:hint="default"/>
+          <w:b w:val="0"/>
+          <w:bCs w:val="0"/>
+          <w:sz w:val="22"/>
+          <w:szCs w:val="22"/>
+          <w:lang w:val="en-US"/>
+        </w:rPr>
+      </w:pPr>
+      <w:r>
+        <w:rPr>
+          <w:rFonts w:hint="default"/>
+          <w:b w:val="0"/>
+          <w:bCs w:val="0"/>
+          <w:sz w:val="22"/>
+          <w:szCs w:val="22"/>
+          <w:lang w:val="en-US"/>
+        </w:rPr>
+        <w:t>public class Source {</w:t>
+      </w:r>
+    </w:p>
+    <w:p>
+      <w:pPr>
+        <w:jc w:val="left"/>
+        <w:rPr>
+          <w:rFonts w:hint="default"/>
+          <w:b w:val="0"/>
+          <w:bCs w:val="0"/>
+          <w:sz w:val="22"/>
+          <w:szCs w:val="22"/>
+          <w:lang w:val="en-US"/>
+        </w:rPr>
+      </w:pPr>
+      <w:r>
+        <w:rPr>
+          <w:rFonts w:hint="default"/>
+          <w:b w:val="0"/>
+          <w:bCs w:val="0"/>
+          <w:sz w:val="22"/>
+          <w:szCs w:val="22"/>
+          <w:lang w:val="en-US"/>
+        </w:rPr>
+        <w:tab/>
+      </w:r>
+      <w:r>
+        <w:rPr>
+          <w:rFonts w:hint="default"/>
+          <w:b w:val="0"/>
+          <w:bCs w:val="0"/>
+          <w:sz w:val="22"/>
+          <w:szCs w:val="22"/>
+          <w:lang w:val="en-US"/>
+        </w:rPr>
+        <w:t>public static void main(String args[] ) throws Exception {</w:t>
+      </w:r>
+    </w:p>
+    <w:p>
+      <w:pPr>
+        <w:jc w:val="left"/>
+        <w:rPr>
+          <w:rFonts w:hint="default"/>
+          <w:b w:val="0"/>
+          <w:bCs w:val="0"/>
+          <w:sz w:val="22"/>
+          <w:szCs w:val="22"/>
+          <w:lang w:val="en-US"/>
+        </w:rPr>
+      </w:pPr>
+      <w:r>
+        <w:rPr>
+          <w:rFonts w:hint="default"/>
+          <w:b w:val="0"/>
+          <w:bCs w:val="0"/>
+          <w:sz w:val="22"/>
+          <w:szCs w:val="22"/>
+          <w:lang w:val="en-US"/>
+        </w:rPr>
+        <w:tab/>
+      </w:r>
+      <w:r>
+        <w:rPr>
+          <w:rFonts w:hint="default"/>
+          <w:b w:val="0"/>
+          <w:bCs w:val="0"/>
+          <w:sz w:val="22"/>
+          <w:szCs w:val="22"/>
+          <w:lang w:val="en-US"/>
+        </w:rPr>
+        <w:tab/>
+      </w:r>
+      <w:r>
+        <w:rPr>
+          <w:rFonts w:hint="default"/>
+          <w:b w:val="0"/>
+          <w:bCs w:val="0"/>
+          <w:sz w:val="22"/>
+          <w:szCs w:val="22"/>
+          <w:lang w:val="en-US"/>
+        </w:rPr>
+        <w:t>/* Enter your code here. Read input from STDIN. Print output to STDOUT */</w:t>
+      </w:r>
+    </w:p>
+    <w:p>
+      <w:pPr>
+        <w:jc w:val="left"/>
+        <w:rPr>
+          <w:rFonts w:hint="default"/>
+          <w:b w:val="0"/>
+          <w:bCs w:val="0"/>
+          <w:sz w:val="22"/>
+          <w:szCs w:val="22"/>
+          <w:lang w:val="en-US"/>
+        </w:rPr>
+      </w:pPr>
+      <w:r>
+        <w:rPr>
+          <w:rFonts w:hint="default"/>
+          <w:b w:val="0"/>
+          <w:bCs w:val="0"/>
+          <w:sz w:val="22"/>
+          <w:szCs w:val="22"/>
+          <w:lang w:val="en-US"/>
+        </w:rPr>
+        <w:tab/>
+      </w:r>
+      <w:r>
+        <w:rPr>
+          <w:rFonts w:hint="default"/>
+          <w:b w:val="0"/>
+          <w:bCs w:val="0"/>
+          <w:sz w:val="22"/>
+          <w:szCs w:val="22"/>
+          <w:lang w:val="en-US"/>
+        </w:rPr>
+        <w:t>}</w:t>
+      </w:r>
+    </w:p>
+    <w:p>
+      <w:pPr>
+        <w:jc w:val="left"/>
+        <w:rPr>
+          <w:rFonts w:hint="default"/>
+          <w:b w:val="0"/>
+          <w:bCs w:val="0"/>
+          <w:sz w:val="22"/>
+          <w:szCs w:val="22"/>
+          <w:lang w:val="en-US"/>
+        </w:rPr>
+      </w:pPr>
+      <w:r>
+        <w:rPr>
+          <w:rFonts w:hint="default"/>
+          <w:b w:val="0"/>
+          <w:bCs w:val="0"/>
+          <w:sz w:val="22"/>
+          <w:szCs w:val="22"/>
+          <w:lang w:val="en-US"/>
+        </w:rPr>
+        <w:t>}</w:t>
+      </w:r>
+    </w:p>
+    <w:p>
+      <w:pPr>
+        <w:jc w:val="left"/>
+        <w:rPr>
+          <w:rFonts w:hint="default"/>
+          <w:b w:val="0"/>
+          <w:bCs w:val="0"/>
+          <w:sz w:val="22"/>
+          <w:szCs w:val="22"/>
+          <w:lang w:val="en-US"/>
+        </w:rPr>
+      </w:pPr>
+    </w:p>
+    <w:p>
+      <w:pPr>
+        <w:jc w:val="left"/>
+        <w:rPr>
+          <w:rFonts w:hint="default"/>
+          <w:sz w:val="40"/>
+          <w:szCs w:val="40"/>
+          <w:lang w:val="en-US"/>
+        </w:rPr>
+      </w:pPr>
+      <w:r>
+        <w:rPr>
+          <w:rFonts w:hint="default"/>
+          <w:sz w:val="40"/>
+          <w:szCs w:val="40"/>
+          <w:lang w:val="en-US"/>
+        </w:rPr>
+        <w:t>Assignment 09</w:t>
+      </w:r>
+    </w:p>
+    <w:p>
+      <w:pPr>
+        <w:jc w:val="left"/>
+        <w:rPr>
+          <w:rFonts w:hint="default"/>
+          <w:sz w:val="40"/>
+          <w:szCs w:val="40"/>
+          <w:lang w:val="en-US"/>
+        </w:rPr>
+      </w:pPr>
+    </w:p>
+    <w:p>
+      <w:pPr>
+        <w:jc w:val="left"/>
+        <w:rPr>
+          <w:rFonts w:hint="default"/>
+          <w:color w:val="FF0000"/>
+          <w:sz w:val="40"/>
+          <w:szCs w:val="40"/>
+          <w:lang w:val="en-US"/>
+        </w:rPr>
+      </w:pPr>
+      <w:r>
+        <w:rPr>
+          <w:rFonts w:hint="default"/>
+          <w:color w:val="FF0000"/>
+          <w:sz w:val="40"/>
+          <w:szCs w:val="40"/>
+          <w:lang w:val="en-US"/>
+        </w:rPr>
+        <w:t>*** This is a doSelect Test Problem.</w:t>
+      </w:r>
+    </w:p>
+    <w:p>
+      <w:pPr>
+        <w:jc w:val="left"/>
+        <w:rPr>
+          <w:rFonts w:hint="default"/>
+          <w:sz w:val="40"/>
+          <w:szCs w:val="40"/>
+          <w:lang w:val="en-US"/>
+        </w:rPr>
+      </w:pPr>
+    </w:p>
+    <w:p>
+      <w:pPr>
+        <w:pStyle w:val="3"/>
+        <w:keepNext w:val="0"/>
+        <w:keepLines w:val="0"/>
+        <w:widowControl/>
+        <w:suppressLineNumbers w:val="0"/>
+        <w:spacing w:before="150" w:beforeAutospacing="0" w:line="15" w:lineRule="atLeast"/>
+        <w:jc w:val="left"/>
+        <w:rPr>
+          <w:b/>
+          <w:bCs/>
+          <w:caps w:val="0"/>
+          <w:color w:val="32325D"/>
+          <w:spacing w:val="5"/>
+        </w:rPr>
+      </w:pPr>
+      <w:r>
+        <w:rPr>
+          <w:b/>
+          <w:bCs/>
+          <w:i w:val="0"/>
+          <w:iCs w:val="0"/>
+          <w:caps w:val="0"/>
+          <w:color w:val="32325D"/>
+          <w:spacing w:val="5"/>
+          <w:shd w:val="clear" w:fill="E6ECF0"/>
+        </w:rPr>
+        <w:t>List of Operations</w:t>
+      </w:r>
+    </w:p>
+    <w:p>
+      <w:pPr>
+        <w:keepNext w:val="0"/>
+        <w:keepLines w:val="0"/>
+        <w:widowControl/>
+        <w:suppressLineNumbers w:val="0"/>
+        <w:shd w:val="clear" w:fill="E6ECF0"/>
+        <w:spacing w:before="210" w:beforeAutospacing="0" w:after="240" w:afterAutospacing="0"/>
+        <w:ind w:left="0" w:right="0" w:firstLine="0"/>
+        <w:jc w:val="left"/>
+        <w:rPr>
+          <w:rFonts w:ascii="Segoe UI" w:hAnsi="Segoe UI" w:eastAsia="Segoe UI" w:cs="Segoe UI"/>
+          <w:i w:val="0"/>
+          <w:iCs w:val="0"/>
+          <w:caps w:val="0"/>
+          <w:color w:val="7A7A7A"/>
+          <w:spacing w:val="0"/>
+          <w:sz w:val="19"/>
+          <w:szCs w:val="19"/>
+        </w:rPr>
+      </w:pPr>
+      <w:r>
+        <w:rPr>
+          <w:rFonts w:hint="default" w:ascii="Segoe UI" w:hAnsi="Segoe UI" w:eastAsia="Segoe UI" w:cs="Segoe UI"/>
+          <w:i w:val="0"/>
+          <w:iCs w:val="0"/>
+          <w:caps w:val="0"/>
+          <w:color w:val="7A7A7A"/>
+          <w:spacing w:val="0"/>
+          <w:kern w:val="0"/>
+          <w:sz w:val="19"/>
+          <w:szCs w:val="19"/>
+          <w:shd w:val="clear" w:fill="E6ECF0"/>
+          <w:lang w:val="en-US" w:eastAsia="zh-CN" w:bidi="ar"/>
+        </w:rPr>
+        <w:t> Coding</w:t>
+      </w:r>
+    </w:p>
+    <w:p>
+      <w:pPr>
+        <w:pStyle w:val="3"/>
+        <w:keepNext w:val="0"/>
+        <w:keepLines w:val="0"/>
+        <w:widowControl/>
+        <w:suppressLineNumbers w:val="0"/>
+        <w:shd w:val="clear" w:fill="E6ECF0"/>
+        <w:spacing w:before="0" w:beforeAutospacing="0" w:line="23" w:lineRule="atLeast"/>
+        <w:ind w:left="0" w:firstLine="0"/>
+        <w:jc w:val="left"/>
+        <w:rPr>
+          <w:rFonts w:hint="default" w:ascii="Segoe UI" w:hAnsi="Segoe UI" w:eastAsia="Segoe UI" w:cs="Segoe UI"/>
+          <w:i w:val="0"/>
+          <w:iCs w:val="0"/>
+          <w:caps w:val="0"/>
+          <w:color w:val="32325D"/>
+          <w:spacing w:val="0"/>
+        </w:rPr>
+      </w:pPr>
+      <w:r>
+        <w:rPr>
+          <w:rFonts w:hint="default" w:ascii="Segoe UI" w:hAnsi="Segoe UI" w:eastAsia="Segoe UI" w:cs="Segoe UI"/>
+          <w:i w:val="0"/>
+          <w:iCs w:val="0"/>
+          <w:caps w:val="0"/>
+          <w:color w:val="32325D"/>
+          <w:spacing w:val="0"/>
+          <w:shd w:val="clear" w:fill="E6ECF0"/>
+        </w:rPr>
+        <w:t>Description</w:t>
+      </w:r>
+    </w:p>
+    <w:p>
+      <w:pPr>
+        <w:pStyle w:val="9"/>
+        <w:keepNext w:val="0"/>
+        <w:keepLines w:val="0"/>
+        <w:widowControl/>
+        <w:suppressLineNumbers w:val="0"/>
+        <w:spacing w:before="0" w:beforeAutospacing="0" w:line="26" w:lineRule="atLeast"/>
+      </w:pPr>
+      <w:r>
+        <w:t>Your task here is to implement a </w:t>
+      </w:r>
+      <w:r>
+        <w:rPr>
+          <w:rStyle w:val="10"/>
+          <w:b/>
+          <w:bCs/>
+        </w:rPr>
+        <w:t>Java</w:t>
+      </w:r>
+      <w:r>
+        <w:t> code based on the following specifications. Note that your code should match the specifications in a precise manner. Consider default visibility of classes, data fields and methods unless mentioned otherwise.</w:t>
+      </w:r>
+    </w:p>
+    <w:p>
+      <w:pPr>
+        <w:pStyle w:val="9"/>
+        <w:keepNext w:val="0"/>
+        <w:keepLines w:val="0"/>
+        <w:widowControl/>
+        <w:suppressLineNumbers w:val="0"/>
+        <w:spacing w:before="0" w:beforeAutospacing="0" w:line="26" w:lineRule="atLeast"/>
+        <w:rPr>
+          <w:rStyle w:val="10"/>
+          <w:b/>
+          <w:bCs/>
+        </w:rPr>
+      </w:pPr>
+      <w:r>
+        <w:rPr>
+          <w:rStyle w:val="10"/>
+          <w:b/>
+          <w:bCs/>
+        </w:rPr>
+        <w:t>Specifications:</w:t>
+      </w:r>
+    </w:p>
+    <w:p>
+      <w:pPr>
+        <w:pStyle w:val="9"/>
+        <w:keepNext w:val="0"/>
+        <w:keepLines w:val="0"/>
+        <w:widowControl/>
+        <w:suppressLineNumbers w:val="0"/>
+        <w:spacing w:before="0" w:beforeAutospacing="0" w:line="26" w:lineRule="atLeast"/>
+        <w:rPr>
+          <w:rStyle w:val="10"/>
+          <w:b/>
+          <w:bCs/>
+        </w:rPr>
+      </w:pPr>
+      <w:r>
+        <w:drawing>
+          <wp:inline distT="0" distB="0" distL="114300" distR="114300">
+            <wp:extent cx="5273040" cy="2408555"/>
+            <wp:effectExtent l="0" t="0" r="3810" b="10795"/>
+            <wp:docPr id="21" name="Picture 1"/>
+            <wp:cNvGraphicFramePr>
+              <a:graphicFrameLocks xmlns:a="http://schemas.openxmlformats.org/drawingml/2006/main" noChangeAspect="1"/>
+            </wp:cNvGraphicFramePr>
+            <a:graphic xmlns:a="http://schemas.openxmlformats.org/drawingml/2006/main">
+              <a:graphicData uri="http://schemas.openxmlformats.org/drawingml/2006/picture">
+                <pic:pic xmlns:pic="http://schemas.openxmlformats.org/drawingml/2006/picture">
+                  <pic:nvPicPr>
+                    <pic:cNvPr id="21" name="Picture 1"/>
+                    <pic:cNvPicPr>
+                      <a:picLocks noChangeAspect="1"/>
+                    </pic:cNvPicPr>
+                  </pic:nvPicPr>
+                  <pic:blipFill>
+                    <a:blip r:embed="rId24"/>
+                    <a:stretch>
+                      <a:fillRect/>
+                    </a:stretch>
+                  </pic:blipFill>
+                  <pic:spPr>
+                    <a:xfrm>
+                      <a:off x="0" y="0"/>
+                      <a:ext cx="5273040" cy="2408555"/>
+                    </a:xfrm>
+                    <a:prstGeom prst="rect">
+                      <a:avLst/>
+                    </a:prstGeom>
+                    <a:noFill/>
+                    <a:ln>
+                      <a:noFill/>
+                    </a:ln>
+                  </pic:spPr>
+                </pic:pic>
+              </a:graphicData>
+            </a:graphic>
+          </wp:inline>
+        </w:drawing>
+      </w:r>
+    </w:p>
+    <w:p>
+      <w:pPr>
+        <w:pStyle w:val="9"/>
+        <w:keepNext w:val="0"/>
+        <w:keepLines w:val="0"/>
+        <w:widowControl/>
+        <w:suppressLineNumbers w:val="0"/>
+        <w:spacing w:before="0" w:beforeAutospacing="0" w:line="26" w:lineRule="atLeast"/>
+        <w:rPr>
+          <w:rStyle w:val="10"/>
+          <w:b/>
+          <w:bCs/>
+        </w:rPr>
+      </w:pPr>
+    </w:p>
+    <w:p>
+      <w:pPr>
+        <w:pStyle w:val="9"/>
+        <w:keepNext w:val="0"/>
+        <w:keepLines w:val="0"/>
+        <w:widowControl/>
+        <w:suppressLineNumbers w:val="0"/>
+        <w:spacing w:before="0" w:beforeAutospacing="0" w:line="26" w:lineRule="atLeast"/>
+      </w:pPr>
+      <w:r>
+        <w:rPr>
+          <w:rStyle w:val="10"/>
+          <w:b/>
+          <w:bCs/>
+        </w:rPr>
+        <w:t>Task:</w:t>
+      </w:r>
+    </w:p>
+    <w:p>
+      <w:pPr>
+        <w:pStyle w:val="9"/>
+        <w:keepNext w:val="0"/>
+        <w:keepLines w:val="0"/>
+        <w:widowControl/>
+        <w:suppressLineNumbers w:val="0"/>
+        <w:spacing w:before="0" w:beforeAutospacing="0" w:line="26" w:lineRule="atLeast"/>
+      </w:pPr>
+      <w:r>
+        <w:t>Your task is to create a class </w:t>
+      </w:r>
+      <w:r>
+        <w:rPr>
+          <w:rStyle w:val="10"/>
+          <w:b/>
+          <w:bCs/>
+        </w:rPr>
+        <w:t>ArrayListOps</w:t>
+      </w:r>
+      <w:r>
+        <w:t> and implement the following:</w:t>
+      </w:r>
+    </w:p>
+    <w:p>
+      <w:pPr>
+        <w:pStyle w:val="9"/>
+        <w:keepNext w:val="0"/>
+        <w:keepLines w:val="0"/>
+        <w:widowControl/>
+        <w:suppressLineNumbers w:val="0"/>
+        <w:spacing w:before="0" w:beforeAutospacing="0" w:line="26" w:lineRule="atLeast"/>
+      </w:pPr>
+      <w:r>
+        <w:rPr>
+          <w:rStyle w:val="10"/>
+          <w:b/>
+          <w:bCs/>
+          <w:u w:val="single"/>
+        </w:rPr>
+        <w:t>1.</w:t>
+      </w:r>
+      <w:r>
+        <w:t> </w:t>
+      </w:r>
+      <w:r>
+        <w:rPr>
+          <w:rStyle w:val="10"/>
+          <w:b/>
+          <w:bCs/>
+        </w:rPr>
+        <w:t>makeArrayListInt(int n): </w:t>
+      </w:r>
+      <w:r>
+        <w:t>Method to create an A</w:t>
+      </w:r>
+      <w:r>
+        <w:rPr>
+          <w:rStyle w:val="10"/>
+          <w:b/>
+          <w:bCs/>
+        </w:rPr>
+        <w:t>rrayList</w:t>
+      </w:r>
+      <w:r>
+        <w:t> with number of elements as n and </w:t>
+      </w:r>
+      <w:r>
+        <w:rPr>
+          <w:rStyle w:val="6"/>
+          <w:b/>
+          <w:bCs/>
+        </w:rPr>
+        <w:t>set </w:t>
+      </w:r>
+      <w:r>
+        <w:rPr>
+          <w:rStyle w:val="6"/>
+        </w:rPr>
+        <w:t>elements</w:t>
+      </w:r>
+      <w:r>
+        <w:t> to </w:t>
+      </w:r>
+      <w:r>
+        <w:rPr>
+          <w:rStyle w:val="10"/>
+          <w:b/>
+          <w:bCs/>
+        </w:rPr>
+        <w:t>0</w:t>
+      </w:r>
+      <w:r>
+        <w:t>.</w:t>
+      </w:r>
+    </w:p>
+    <w:p>
+      <w:pPr>
+        <w:keepNext w:val="0"/>
+        <w:keepLines w:val="0"/>
+        <w:widowControl/>
+        <w:numPr>
+          <w:ilvl w:val="0"/>
+          <w:numId w:val="9"/>
+        </w:numPr>
+        <w:suppressLineNumbers w:val="0"/>
+        <w:spacing w:before="0" w:beforeAutospacing="1" w:after="0" w:afterAutospacing="1"/>
+        <w:ind w:left="0" w:hanging="360"/>
+      </w:pPr>
+      <w:r>
+        <w:t>If number of elements </w:t>
+      </w:r>
+      <w:r>
+        <w:rPr>
+          <w:rStyle w:val="10"/>
+          <w:b/>
+          <w:bCs/>
+        </w:rPr>
+        <w:t>n</w:t>
+      </w:r>
+      <w:r>
+        <w:t> is 4 , then the method should return a list containing </w:t>
+      </w:r>
+      <w:r>
+        <w:rPr>
+          <w:rStyle w:val="10"/>
+          <w:b/>
+          <w:bCs/>
+        </w:rPr>
+        <w:t>[0,0,0,0]</w:t>
+      </w:r>
+    </w:p>
+    <w:p>
+      <w:pPr>
+        <w:pStyle w:val="9"/>
+        <w:keepNext w:val="0"/>
+        <w:keepLines w:val="0"/>
+        <w:widowControl/>
+        <w:suppressLineNumbers w:val="0"/>
+        <w:spacing w:before="0" w:beforeAutospacing="0" w:line="26" w:lineRule="atLeast"/>
+      </w:pPr>
+      <w:r>
+        <w:rPr>
+          <w:rStyle w:val="10"/>
+          <w:b/>
+          <w:bCs/>
+          <w:u w:val="single"/>
+        </w:rPr>
+        <w:t>2.</w:t>
+      </w:r>
+      <w:r>
+        <w:t> </w:t>
+      </w:r>
+      <w:r>
+        <w:rPr>
+          <w:rStyle w:val="10"/>
+          <w:b/>
+          <w:bCs/>
+        </w:rPr>
+        <w:t>reverseList(ArrayList&lt;Integer&gt; list):</w:t>
+      </w:r>
+      <w:r>
+        <w:t> Method to </w:t>
+      </w:r>
+      <w:r>
+        <w:rPr>
+          <w:rStyle w:val="6"/>
+          <w:b/>
+          <w:bCs/>
+        </w:rPr>
+        <w:t>Reverse</w:t>
+      </w:r>
+      <w:r>
+        <w:rPr>
+          <w:rStyle w:val="10"/>
+          <w:b/>
+          <w:bCs/>
+        </w:rPr>
+        <w:t> list</w:t>
+      </w:r>
+    </w:p>
+    <w:p>
+      <w:pPr>
+        <w:pStyle w:val="9"/>
+        <w:keepNext w:val="0"/>
+        <w:keepLines w:val="0"/>
+        <w:widowControl/>
+        <w:suppressLineNumbers w:val="0"/>
+        <w:spacing w:before="0" w:beforeAutospacing="0" w:line="26" w:lineRule="atLeast"/>
+      </w:pPr>
+      <w:r>
+        <w:rPr>
+          <w:rStyle w:val="10"/>
+          <w:b/>
+          <w:bCs/>
+          <w:u w:val="single"/>
+        </w:rPr>
+        <w:t>3.</w:t>
+      </w:r>
+      <w:r>
+        <w:rPr>
+          <w:rStyle w:val="10"/>
+          <w:b/>
+          <w:bCs/>
+        </w:rPr>
+        <w:t> changeList(ArrayList&lt;Integer&gt; list, int m, int n)</w:t>
+      </w:r>
+      <w:r>
+        <w:t>: Method to change all </w:t>
+      </w:r>
+      <w:r>
+        <w:rPr>
+          <w:rStyle w:val="10"/>
+          <w:b/>
+          <w:bCs/>
+        </w:rPr>
+        <w:t>occurences</w:t>
+      </w:r>
+      <w:r>
+        <w:t> of </w:t>
+      </w:r>
+      <w:r>
+        <w:rPr>
+          <w:rStyle w:val="10"/>
+          <w:b/>
+          <w:bCs/>
+        </w:rPr>
+        <w:t>m</w:t>
+      </w:r>
+      <w:r>
+        <w:t> to </w:t>
+      </w:r>
+      <w:r>
+        <w:rPr>
+          <w:rStyle w:val="10"/>
+          <w:b/>
+          <w:bCs/>
+        </w:rPr>
+        <w:t>n</w:t>
+      </w:r>
+      <w:r>
+        <w:t> in </w:t>
+      </w:r>
+      <w:r>
+        <w:rPr>
+          <w:rStyle w:val="10"/>
+          <w:b/>
+          <w:bCs/>
+        </w:rPr>
+        <w:t>list</w:t>
+      </w:r>
+    </w:p>
+    <w:p>
+      <w:pPr>
+        <w:pStyle w:val="9"/>
+        <w:keepNext w:val="0"/>
+        <w:keepLines w:val="0"/>
+        <w:widowControl/>
+        <w:suppressLineNumbers w:val="0"/>
+        <w:spacing w:before="0" w:beforeAutospacing="0" w:line="26" w:lineRule="atLeast"/>
+      </w:pPr>
+      <w:r>
+        <w:rPr>
+          <w:rStyle w:val="10"/>
+          <w:b/>
+          <w:bCs/>
+        </w:rPr>
+        <w:t>Important:</w:t>
+      </w:r>
+    </w:p>
+    <w:p>
+      <w:pPr>
+        <w:keepNext w:val="0"/>
+        <w:keepLines w:val="0"/>
+        <w:widowControl/>
+        <w:numPr>
+          <w:ilvl w:val="0"/>
+          <w:numId w:val="10"/>
+        </w:numPr>
+        <w:suppressLineNumbers w:val="0"/>
+        <w:spacing w:before="0" w:beforeAutospacing="1" w:after="0" w:afterAutospacing="1"/>
+        <w:ind w:left="0" w:hanging="360"/>
+      </w:pPr>
+      <w:r>
+        <w:t>To check your program, you can use the </w:t>
+      </w:r>
+      <w:r>
+        <w:rPr>
+          <w:rStyle w:val="10"/>
+          <w:b/>
+          <w:bCs/>
+        </w:rPr>
+        <w:t>main()</w:t>
+      </w:r>
+      <w:r>
+        <w:t> method (in Source class) given in the stub. You can make suitable function calls and use </w:t>
+      </w:r>
+      <w:r>
+        <w:rPr>
+          <w:rStyle w:val="10"/>
+          <w:b/>
+          <w:bCs/>
+        </w:rPr>
+        <w:t>RUN CODE</w:t>
+      </w:r>
+      <w:r>
+        <w:t> button to check your main() function output.</w:t>
+      </w:r>
+    </w:p>
+    <w:p>
+      <w:pPr>
+        <w:pStyle w:val="9"/>
+        <w:keepNext w:val="0"/>
+        <w:keepLines w:val="0"/>
+        <w:widowControl/>
+        <w:suppressLineNumbers w:val="0"/>
+        <w:spacing w:before="0" w:beforeAutospacing="0" w:line="26" w:lineRule="atLeast"/>
+        <w:rPr>
+          <w:rStyle w:val="10"/>
+          <w:b/>
+          <w:bCs/>
+        </w:rPr>
+      </w:pPr>
+      <w:r>
+        <w:rPr>
+          <w:rStyle w:val="10"/>
+          <w:b/>
+          <w:bCs/>
+        </w:rPr>
+        <w:t>Sample Input</w:t>
+      </w:r>
+    </w:p>
+    <w:p>
+      <w:pPr>
+        <w:pStyle w:val="9"/>
+        <w:keepNext w:val="0"/>
+        <w:keepLines w:val="0"/>
+        <w:widowControl/>
+        <w:suppressLineNumbers w:val="0"/>
+        <w:spacing w:before="0" w:beforeAutospacing="0" w:line="26" w:lineRule="atLeast"/>
+        <w:rPr>
+          <w:rStyle w:val="10"/>
+          <w:b/>
+          <w:bCs/>
+        </w:rPr>
+      </w:pPr>
+      <w:r>
+        <w:drawing>
+          <wp:inline distT="0" distB="0" distL="114300" distR="114300">
+            <wp:extent cx="5273040" cy="679450"/>
+            <wp:effectExtent l="0" t="0" r="3810" b="6350"/>
+            <wp:docPr id="22" name="Picture 2"/>
+            <wp:cNvGraphicFramePr>
+              <a:graphicFrameLocks xmlns:a="http://schemas.openxmlformats.org/drawingml/2006/main" noChangeAspect="1"/>
+            </wp:cNvGraphicFramePr>
+            <a:graphic xmlns:a="http://schemas.openxmlformats.org/drawingml/2006/main">
+              <a:graphicData uri="http://schemas.openxmlformats.org/drawingml/2006/picture">
+                <pic:pic xmlns:pic="http://schemas.openxmlformats.org/drawingml/2006/picture">
+                  <pic:nvPicPr>
+                    <pic:cNvPr id="22" name="Picture 2"/>
+                    <pic:cNvPicPr>
+                      <a:picLocks noChangeAspect="1"/>
+                    </pic:cNvPicPr>
+                  </pic:nvPicPr>
+                  <pic:blipFill>
+                    <a:blip r:embed="rId25"/>
+                    <a:stretch>
+                      <a:fillRect/>
+                    </a:stretch>
+                  </pic:blipFill>
+                  <pic:spPr>
+                    <a:xfrm>
+                      <a:off x="0" y="0"/>
+                      <a:ext cx="5273040" cy="679450"/>
+                    </a:xfrm>
+                    <a:prstGeom prst="rect">
+                      <a:avLst/>
+                    </a:prstGeom>
+                    <a:noFill/>
+                    <a:ln>
+                      <a:noFill/>
+                    </a:ln>
+                  </pic:spPr>
+                </pic:pic>
+              </a:graphicData>
+            </a:graphic>
+          </wp:inline>
+        </w:drawing>
+      </w:r>
+    </w:p>
+    <w:p>
+      <w:pPr>
+        <w:pStyle w:val="9"/>
+        <w:keepNext w:val="0"/>
+        <w:keepLines w:val="0"/>
+        <w:widowControl/>
+        <w:suppressLineNumbers w:val="0"/>
+        <w:spacing w:before="0" w:beforeAutospacing="0" w:line="26" w:lineRule="atLeast"/>
+        <w:rPr>
+          <w:rStyle w:val="10"/>
+          <w:b/>
+          <w:bCs/>
+        </w:rPr>
+      </w:pPr>
+      <w:r>
+        <w:rPr>
+          <w:rStyle w:val="10"/>
+          <w:b/>
+          <w:bCs/>
+        </w:rPr>
+        <w:t>Sample Output</w:t>
+      </w:r>
+    </w:p>
+    <w:p>
+      <w:pPr>
+        <w:pStyle w:val="9"/>
+        <w:keepNext w:val="0"/>
+        <w:keepLines w:val="0"/>
+        <w:widowControl/>
+        <w:suppressLineNumbers w:val="0"/>
+        <w:spacing w:before="0" w:beforeAutospacing="0" w:line="26" w:lineRule="atLeast"/>
+        <w:rPr>
+          <w:rStyle w:val="10"/>
+          <w:b/>
+          <w:bCs/>
+        </w:rPr>
+      </w:pPr>
+      <w:r>
+        <w:drawing>
+          <wp:inline distT="0" distB="0" distL="114300" distR="114300">
+            <wp:extent cx="2181225" cy="704850"/>
+            <wp:effectExtent l="0" t="0" r="9525" b="0"/>
+            <wp:docPr id="23" name="Picture 3"/>
+            <wp:cNvGraphicFramePr>
+              <a:graphicFrameLocks xmlns:a="http://schemas.openxmlformats.org/drawingml/2006/main" noChangeAspect="1"/>
+            </wp:cNvGraphicFramePr>
+            <a:graphic xmlns:a="http://schemas.openxmlformats.org/drawingml/2006/main">
+              <a:graphicData uri="http://schemas.openxmlformats.org/drawingml/2006/picture">
+                <pic:pic xmlns:pic="http://schemas.openxmlformats.org/drawingml/2006/picture">
+                  <pic:nvPicPr>
+                    <pic:cNvPr id="23" name="Picture 3"/>
+                    <pic:cNvPicPr>
+                      <a:picLocks noChangeAspect="1"/>
+                    </pic:cNvPicPr>
+                  </pic:nvPicPr>
+                  <pic:blipFill>
+                    <a:blip r:embed="rId26"/>
+                    <a:stretch>
+                      <a:fillRect/>
+                    </a:stretch>
+                  </pic:blipFill>
+                  <pic:spPr>
+                    <a:xfrm>
+                      <a:off x="0" y="0"/>
+                      <a:ext cx="2181225" cy="704850"/>
+                    </a:xfrm>
+                    <a:prstGeom prst="rect">
+                      <a:avLst/>
+                    </a:prstGeom>
+                    <a:noFill/>
+                    <a:ln>
+                      <a:noFill/>
+                    </a:ln>
+                  </pic:spPr>
+                </pic:pic>
+              </a:graphicData>
+            </a:graphic>
+          </wp:inline>
+        </w:drawing>
+      </w:r>
+    </w:p>
+    <w:p>
+      <w:pPr>
+        <w:pStyle w:val="9"/>
+        <w:keepNext w:val="0"/>
+        <w:keepLines w:val="0"/>
+        <w:widowControl/>
+        <w:suppressLineNumbers w:val="0"/>
+        <w:spacing w:before="0" w:beforeAutospacing="0" w:line="26" w:lineRule="atLeast"/>
+      </w:pPr>
+      <w:r>
+        <w:rPr>
+          <w:rStyle w:val="10"/>
+          <w:b/>
+          <w:bCs/>
+        </w:rPr>
+        <w:t>NOTE:</w:t>
+      </w:r>
+    </w:p>
+    <w:p>
+      <w:pPr>
+        <w:keepNext w:val="0"/>
+        <w:keepLines w:val="0"/>
+        <w:widowControl/>
+        <w:numPr>
+          <w:ilvl w:val="0"/>
+          <w:numId w:val="11"/>
+        </w:numPr>
+        <w:suppressLineNumbers w:val="0"/>
+        <w:spacing w:before="0" w:beforeAutospacing="1" w:after="0" w:afterAutospacing="1"/>
+        <w:ind w:left="0" w:hanging="360"/>
+      </w:pPr>
+      <w:r>
+        <w:t>The above </w:t>
+      </w:r>
+      <w:r>
+        <w:rPr>
+          <w:rStyle w:val="10"/>
+          <w:b/>
+          <w:bCs/>
+        </w:rPr>
+        <w:t>Sample Output</w:t>
+      </w:r>
+      <w:r>
+        <w:t> is only for demonstration purposes and will be obtained if you implement the </w:t>
+      </w:r>
+      <w:r>
+        <w:rPr>
+          <w:rStyle w:val="10"/>
+          <w:b/>
+          <w:bCs/>
+        </w:rPr>
+        <w:t>main()</w:t>
+      </w:r>
+      <w:r>
+        <w:t> method with all method calls accordingly.</w:t>
+      </w:r>
+    </w:p>
+    <w:p>
+      <w:pPr>
+        <w:keepNext w:val="0"/>
+        <w:keepLines w:val="0"/>
+        <w:widowControl/>
+        <w:numPr>
+          <w:ilvl w:val="0"/>
+          <w:numId w:val="11"/>
+        </w:numPr>
+        <w:suppressLineNumbers w:val="0"/>
+        <w:spacing w:before="0" w:beforeAutospacing="1" w:after="0" w:afterAutospacing="1"/>
+        <w:ind w:left="0" w:hanging="360"/>
+      </w:pPr>
+      <w:r>
+        <w:t>Upon implementation of </w:t>
+      </w:r>
+      <w:r>
+        <w:rPr>
+          <w:rStyle w:val="10"/>
+          <w:b/>
+          <w:bCs/>
+        </w:rPr>
+        <w:t>main()</w:t>
+      </w:r>
+      <w:r>
+        <w:t> method, you can use the </w:t>
+      </w:r>
+      <w:r>
+        <w:rPr>
+          <w:rStyle w:val="10"/>
+          <w:b/>
+          <w:bCs/>
+        </w:rPr>
+        <w:t>RUN CODE</w:t>
+      </w:r>
+      <w:r>
+        <w:t> button to pass input data in the method calls and arrive at the </w:t>
+      </w:r>
+      <w:r>
+        <w:rPr>
+          <w:rStyle w:val="10"/>
+          <w:b/>
+          <w:bCs/>
+        </w:rPr>
+        <w:t>Sample Output</w:t>
+      </w:r>
+      <w:r>
+        <w:t>.</w:t>
+      </w:r>
+    </w:p>
+    <w:p>
+      <w:pPr>
+        <w:pStyle w:val="3"/>
+        <w:keepNext w:val="0"/>
+        <w:keepLines w:val="0"/>
+        <w:widowControl/>
+        <w:suppressLineNumbers w:val="0"/>
+        <w:spacing w:before="0" w:beforeAutospacing="0" w:line="23" w:lineRule="atLeast"/>
+        <w:jc w:val="left"/>
+        <w:rPr>
+          <w:color w:val="32325D"/>
+        </w:rPr>
+      </w:pPr>
+      <w:r>
+        <w:rPr>
+          <w:i w:val="0"/>
+          <w:iCs w:val="0"/>
+          <w:caps w:val="0"/>
+          <w:color w:val="32325D"/>
+          <w:spacing w:val="0"/>
+          <w:shd w:val="clear" w:fill="E6ECF0"/>
+        </w:rPr>
+        <w:t>Execution time limit</w:t>
+      </w:r>
+    </w:p>
+    <w:p>
+      <w:pPr>
+        <w:keepNext w:val="0"/>
+        <w:keepLines w:val="0"/>
+        <w:widowControl/>
+        <w:suppressLineNumbers w:val="0"/>
+        <w:shd w:val="clear" w:fill="E6ECF0"/>
+        <w:ind w:left="0" w:firstLine="0"/>
+        <w:jc w:val="left"/>
+        <w:rPr>
+          <w:rFonts w:hint="default" w:ascii="Segoe UI" w:hAnsi="Segoe UI" w:eastAsia="Segoe UI" w:cs="Segoe UI"/>
+          <w:i w:val="0"/>
+          <w:iCs w:val="0"/>
+          <w:caps w:val="0"/>
+          <w:color w:val="000000"/>
+          <w:spacing w:val="0"/>
+          <w:sz w:val="21"/>
+          <w:szCs w:val="21"/>
+        </w:rPr>
+      </w:pPr>
+      <w:r>
+        <w:rPr>
+          <w:rFonts w:hint="default" w:ascii="Segoe UI" w:hAnsi="Segoe UI" w:eastAsia="Segoe UI" w:cs="Segoe UI"/>
+          <w:i w:val="0"/>
+          <w:iCs w:val="0"/>
+          <w:caps w:val="0"/>
+          <w:color w:val="000000"/>
+          <w:spacing w:val="0"/>
+          <w:kern w:val="0"/>
+          <w:sz w:val="21"/>
+          <w:szCs w:val="21"/>
+          <w:shd w:val="clear" w:fill="E6ECF0"/>
+          <w:lang w:val="en-US" w:eastAsia="zh-CN" w:bidi="ar"/>
+        </w:rPr>
+        <w:t>10 seconds</w:t>
+      </w:r>
+    </w:p>
+    <w:p>
+      <w:pPr>
+        <w:jc w:val="left"/>
+        <w:rPr>
+          <w:rFonts w:hint="default"/>
+          <w:b w:val="0"/>
+          <w:bCs w:val="0"/>
+          <w:sz w:val="22"/>
+          <w:szCs w:val="22"/>
+          <w:lang w:val="en-US"/>
+        </w:rPr>
+      </w:pPr>
+    </w:p>
+    <w:p>
+      <w:pPr>
+        <w:jc w:val="left"/>
+        <w:rPr>
+          <w:rFonts w:hint="default"/>
+          <w:b w:val="0"/>
+          <w:bCs w:val="0"/>
+          <w:sz w:val="22"/>
+          <w:szCs w:val="22"/>
+          <w:lang w:val="en-US"/>
+        </w:rPr>
+      </w:pPr>
+      <w:r>
+        <w:rPr>
+          <w:rFonts w:hint="default"/>
+          <w:b w:val="0"/>
+          <w:bCs w:val="0"/>
+          <w:sz w:val="22"/>
+          <w:szCs w:val="22"/>
+          <w:lang w:val="en-US"/>
+        </w:rPr>
+        <w:t>import java.util.*;</w:t>
+      </w:r>
+    </w:p>
+    <w:p>
+      <w:pPr>
+        <w:jc w:val="left"/>
+        <w:rPr>
+          <w:rFonts w:hint="default"/>
+          <w:b w:val="0"/>
+          <w:bCs w:val="0"/>
+          <w:sz w:val="22"/>
+          <w:szCs w:val="22"/>
+          <w:lang w:val="en-US"/>
+        </w:rPr>
+      </w:pPr>
+      <w:r>
+        <w:rPr>
+          <w:rFonts w:hint="default"/>
+          <w:b w:val="0"/>
+          <w:bCs w:val="0"/>
+          <w:sz w:val="22"/>
+          <w:szCs w:val="22"/>
+          <w:lang w:val="en-US"/>
+        </w:rPr>
+        <w:t>class ArrayListOps {</w:t>
+      </w:r>
+    </w:p>
+    <w:p>
+      <w:pPr>
+        <w:jc w:val="left"/>
+        <w:rPr>
+          <w:rFonts w:hint="default"/>
+          <w:b w:val="0"/>
+          <w:bCs w:val="0"/>
+          <w:sz w:val="22"/>
+          <w:szCs w:val="22"/>
+          <w:lang w:val="en-US"/>
+        </w:rPr>
+      </w:pPr>
+      <w:r>
+        <w:rPr>
+          <w:rFonts w:hint="default"/>
+          <w:b w:val="0"/>
+          <w:bCs w:val="0"/>
+          <w:sz w:val="22"/>
+          <w:szCs w:val="22"/>
+          <w:lang w:val="en-US"/>
+        </w:rPr>
+        <w:t xml:space="preserve">   </w:t>
+      </w:r>
+    </w:p>
+    <w:p>
+      <w:pPr>
+        <w:jc w:val="left"/>
+        <w:rPr>
+          <w:rFonts w:hint="default"/>
+          <w:b w:val="0"/>
+          <w:bCs w:val="0"/>
+          <w:sz w:val="22"/>
+          <w:szCs w:val="22"/>
+          <w:lang w:val="en-US"/>
+        </w:rPr>
+      </w:pPr>
+      <w:r>
+        <w:rPr>
+          <w:rFonts w:hint="default"/>
+          <w:b w:val="0"/>
+          <w:bCs w:val="0"/>
+          <w:sz w:val="22"/>
+          <w:szCs w:val="22"/>
+          <w:lang w:val="en-US"/>
+        </w:rPr>
+        <w:t>}</w:t>
+      </w:r>
+    </w:p>
+    <w:p>
+      <w:pPr>
+        <w:jc w:val="left"/>
+        <w:rPr>
+          <w:rFonts w:hint="default"/>
+          <w:b w:val="0"/>
+          <w:bCs w:val="0"/>
+          <w:sz w:val="22"/>
+          <w:szCs w:val="22"/>
+          <w:lang w:val="en-US"/>
+        </w:rPr>
+      </w:pPr>
+      <w:r>
+        <w:rPr>
+          <w:rFonts w:hint="default"/>
+          <w:b w:val="0"/>
+          <w:bCs w:val="0"/>
+          <w:sz w:val="22"/>
+          <w:szCs w:val="22"/>
+          <w:lang w:val="en-US"/>
+        </w:rPr>
+        <w:t>public class Source{</w:t>
+      </w:r>
+    </w:p>
+    <w:p>
+      <w:pPr>
+        <w:jc w:val="left"/>
+        <w:rPr>
+          <w:rFonts w:hint="default"/>
+          <w:b w:val="0"/>
+          <w:bCs w:val="0"/>
+          <w:sz w:val="22"/>
+          <w:szCs w:val="22"/>
+          <w:lang w:val="en-US"/>
+        </w:rPr>
+      </w:pPr>
+      <w:r>
+        <w:rPr>
+          <w:rFonts w:hint="default"/>
+          <w:b w:val="0"/>
+          <w:bCs w:val="0"/>
+          <w:sz w:val="22"/>
+          <w:szCs w:val="22"/>
+          <w:lang w:val="en-US"/>
+        </w:rPr>
+        <w:tab/>
+      </w:r>
+      <w:r>
+        <w:rPr>
+          <w:rFonts w:hint="default"/>
+          <w:b w:val="0"/>
+          <w:bCs w:val="0"/>
+          <w:sz w:val="22"/>
+          <w:szCs w:val="22"/>
+          <w:lang w:val="en-US"/>
+        </w:rPr>
+        <w:t>public static void main(String[] args) {</w:t>
+      </w:r>
+    </w:p>
+    <w:p>
+      <w:pPr>
+        <w:jc w:val="left"/>
+        <w:rPr>
+          <w:rFonts w:hint="default"/>
+          <w:b w:val="0"/>
+          <w:bCs w:val="0"/>
+          <w:sz w:val="22"/>
+          <w:szCs w:val="22"/>
+          <w:lang w:val="en-US"/>
+        </w:rPr>
+      </w:pPr>
+      <w:r>
+        <w:rPr>
+          <w:rFonts w:hint="default"/>
+          <w:b w:val="0"/>
+          <w:bCs w:val="0"/>
+          <w:sz w:val="22"/>
+          <w:szCs w:val="22"/>
+          <w:lang w:val="en-US"/>
+        </w:rPr>
+        <w:tab/>
+      </w:r>
+      <w:r>
+        <w:rPr>
+          <w:rFonts w:hint="default"/>
+          <w:b w:val="0"/>
+          <w:bCs w:val="0"/>
+          <w:sz w:val="22"/>
+          <w:szCs w:val="22"/>
+          <w:lang w:val="en-US"/>
+        </w:rPr>
+        <w:t>}</w:t>
+      </w:r>
+    </w:p>
+    <w:p>
+      <w:pPr>
+        <w:jc w:val="left"/>
+        <w:rPr>
+          <w:rFonts w:hint="default"/>
+          <w:b w:val="0"/>
+          <w:bCs w:val="0"/>
+          <w:sz w:val="22"/>
+          <w:szCs w:val="22"/>
+          <w:lang w:val="en-US"/>
+        </w:rPr>
+      </w:pPr>
+      <w:r>
+        <w:rPr>
+          <w:rFonts w:hint="default"/>
+          <w:b w:val="0"/>
+          <w:bCs w:val="0"/>
+          <w:sz w:val="22"/>
+          <w:szCs w:val="22"/>
+          <w:lang w:val="en-US"/>
+        </w:rPr>
+        <w:t>}</w:t>
+      </w:r>
+    </w:p>
+    <w:p>
+      <w:pPr>
+        <w:jc w:val="left"/>
+        <w:rPr>
+          <w:rFonts w:hint="default"/>
+          <w:b w:val="0"/>
+          <w:bCs w:val="0"/>
+          <w:sz w:val="22"/>
+          <w:szCs w:val="22"/>
+          <w:lang w:val="en-US"/>
+        </w:rPr>
+      </w:pPr>
+      <w:bookmarkStart w:id="0" w:name="_GoBack"/>
+      <w:bookmarkEnd w:id="0"/>
+    </w:p>
+    <w:p>
+      <w:pPr>
+        <w:jc w:val="center"/>
+        <w:rPr>
+          <w:rFonts w:hint="default"/>
           <w:lang w:val="en-US"/>
         </w:rPr>
       </w:pPr>
@@ -2214,7 +5865,7 @@
 <w:ftr xmlns:wpc="http://schemas.microsoft.com/office/word/2010/wordprocessingCanvas" xmlns:mc="http://schemas.openxmlformats.org/markup-compatibility/2006" xmlns:o="urn:schemas-microsoft-com:office:office" xmlns:r="http://schemas.openxmlformats.org/officeDocument/2006/relationships" xmlns:m="http://schemas.openxmlformats.org/officeDocument/2006/math" xmlns:v="urn:schemas-microsoft-com:vml" xmlns:wp14="http://schemas.microsoft.com/office/word/2010/wordprocessingDrawing" xmlns:wp="http://schemas.openxmlformats.org/drawingml/2006/wordprocessingDrawing" xmlns:w10="urn:schemas-microsoft-com:office:word" xmlns:w="http://schemas.openxmlformats.org/wordprocessingml/2006/main" xmlns:w14="http://schemas.microsoft.com/office/word/2010/wordml" xmlns:w15="http://schemas.microsoft.com/office/word/2012/wordml" xmlns:wpg="http://schemas.microsoft.com/office/word/2010/wordprocessingGroup" xmlns:wpi="http://schemas.microsoft.com/office/word/2010/wordprocessingInk" xmlns:wne="http://schemas.microsoft.com/office/word/2006/wordml" xmlns:wps="http://schemas.microsoft.com/office/word/2010/wordprocessingShape" xmlns:wpsCustomData="http://www.wps.cn/officeDocument/2013/wpsCustomData" mc:Ignorable="w14 w15 wp14">
   <w:p>
     <w:pPr>
-      <w:pStyle w:val="4"/>
+      <w:pStyle w:val="7"/>
     </w:pPr>
     <w:r>
       <w:rPr>
@@ -2271,7 +5922,7 @@
                       <w:txbxContent>
                         <w:p>
                           <w:pPr>
-                            <w:pStyle w:val="4"/>
+                            <w:pStyle w:val="7"/>
                           </w:pPr>
                           <w:r>
                             <w:fldChar w:fldCharType="begin"/>
@@ -2311,7 +5962,7 @@
                 <w:txbxContent>
                   <w:p>
                     <w:pPr>
-                      <w:pStyle w:val="4"/>
+                      <w:pStyle w:val="7"/>
                     </w:pPr>
                     <w:r>
                       <w:fldChar w:fldCharType="begin"/>
@@ -2343,6 +5994,453 @@
 <file path=word/numbering.xml><?xml version="1.0" encoding="utf-8"?>
 <w:numbering xmlns:wpc="http://schemas.microsoft.com/office/word/2010/wordprocessingCanvas" xmlns:mc="http://schemas.openxmlformats.org/markup-compatibility/2006" xmlns:o="urn:schemas-microsoft-com:office:office" xmlns:r="http://schemas.openxmlformats.org/officeDocument/2006/relationships" xmlns:m="http://schemas.openxmlformats.org/officeDocument/2006/math" xmlns:v="urn:schemas-microsoft-com:vml" xmlns:wp14="http://schemas.microsoft.com/office/word/2010/wordprocessingDrawing" xmlns:wp="http://schemas.openxmlformats.org/drawingml/2006/wordprocessingDrawing" xmlns:w10="urn:schemas-microsoft-com:office:word" xmlns:w="http://schemas.openxmlformats.org/wordprocessingml/2006/main" xmlns:w14="http://schemas.microsoft.com/office/word/2010/wordml" xmlns:wpg="http://schemas.microsoft.com/office/word/2010/wordprocessingGroup" xmlns:wpi="http://schemas.microsoft.com/office/word/2010/wordprocessingInk" xmlns:wne="http://schemas.microsoft.com/office/word/2006/wordml" xmlns:wps="http://schemas.microsoft.com/office/word/2010/wordprocessingShape" xmlns:wpsCustomData="http://www.wps.cn/officeDocument/2013/wpsCustomData" mc:Ignorable="w14 wp14">
   <w:abstractNum w:abstractNumId="0">
+    <w:nsid w:val="92990760"/>
+    <w:multiLevelType w:val="multilevel"/>
+    <w:tmpl w:val="92990760"/>
+    <w:lvl w:ilvl="0" w:tentative="0">
+      <w:start w:val="1"/>
+      <w:numFmt w:val="bullet"/>
+      <w:lvlText w:val=""/>
+      <w:lvlJc w:val="left"/>
+      <w:pPr>
+        <w:tabs>
+          <w:tab w:val="left" w:pos="720"/>
+        </w:tabs>
+        <w:ind w:left="720" w:hanging="360"/>
+      </w:pPr>
+      <w:rPr>
+        <w:rFonts w:hint="default" w:ascii="Symbol" w:hAnsi="Symbol" w:cs="Symbol"/>
+        <w:sz w:val="20"/>
+      </w:rPr>
+    </w:lvl>
+    <w:lvl w:ilvl="1" w:tentative="0">
+      <w:start w:val="1"/>
+      <w:numFmt w:val="bullet"/>
+      <w:lvlText w:val="o"/>
+      <w:lvlJc w:val="left"/>
+      <w:pPr>
+        <w:tabs>
+          <w:tab w:val="left" w:pos="1440"/>
+        </w:tabs>
+        <w:ind w:left="1440" w:hanging="360"/>
+      </w:pPr>
+      <w:rPr>
+        <w:rFonts w:hint="default" w:ascii="Courier New" w:hAnsi="Courier New" w:cs="Courier New"/>
+        <w:sz w:val="20"/>
+      </w:rPr>
+    </w:lvl>
+    <w:lvl w:ilvl="2" w:tentative="0">
+      <w:start w:val="1"/>
+      <w:numFmt w:val="bullet"/>
+      <w:lvlText w:val=""/>
+      <w:lvlJc w:val="left"/>
+      <w:pPr>
+        <w:tabs>
+          <w:tab w:val="left" w:pos="2160"/>
+        </w:tabs>
+        <w:ind w:left="2160" w:hanging="360"/>
+      </w:pPr>
+      <w:rPr>
+        <w:rFonts w:hint="default" w:ascii="Wingdings" w:hAnsi="Wingdings" w:cs="Wingdings"/>
+        <w:sz w:val="20"/>
+      </w:rPr>
+    </w:lvl>
+    <w:lvl w:ilvl="3" w:tentative="0">
+      <w:start w:val="1"/>
+      <w:numFmt w:val="bullet"/>
+      <w:lvlText w:val=""/>
+      <w:lvlJc w:val="left"/>
+      <w:pPr>
+        <w:tabs>
+          <w:tab w:val="left" w:pos="2880"/>
+        </w:tabs>
+        <w:ind w:left="2880" w:hanging="360"/>
+      </w:pPr>
+      <w:rPr>
+        <w:rFonts w:hint="default" w:ascii="Wingdings" w:hAnsi="Wingdings" w:cs="Wingdings"/>
+        <w:sz w:val="20"/>
+      </w:rPr>
+    </w:lvl>
+    <w:lvl w:ilvl="4" w:tentative="0">
+      <w:start w:val="1"/>
+      <w:numFmt w:val="bullet"/>
+      <w:lvlText w:val=""/>
+      <w:lvlJc w:val="left"/>
+      <w:pPr>
+        <w:tabs>
+          <w:tab w:val="left" w:pos="3600"/>
+        </w:tabs>
+        <w:ind w:left="3600" w:hanging="360"/>
+      </w:pPr>
+      <w:rPr>
+        <w:rFonts w:hint="default" w:ascii="Wingdings" w:hAnsi="Wingdings" w:cs="Wingdings"/>
+        <w:sz w:val="20"/>
+      </w:rPr>
+    </w:lvl>
+    <w:lvl w:ilvl="5" w:tentative="0">
+      <w:start w:val="1"/>
+      <w:numFmt w:val="bullet"/>
+      <w:lvlText w:val=""/>
+      <w:lvlJc w:val="left"/>
+      <w:pPr>
+        <w:tabs>
+          <w:tab w:val="left" w:pos="4320"/>
+        </w:tabs>
+        <w:ind w:left="4320" w:hanging="360"/>
+      </w:pPr>
+      <w:rPr>
+        <w:rFonts w:hint="default" w:ascii="Wingdings" w:hAnsi="Wingdings" w:cs="Wingdings"/>
+        <w:sz w:val="20"/>
+      </w:rPr>
+    </w:lvl>
+    <w:lvl w:ilvl="6" w:tentative="0">
+      <w:start w:val="1"/>
+      <w:numFmt w:val="bullet"/>
+      <w:lvlText w:val=""/>
+      <w:lvlJc w:val="left"/>
+      <w:pPr>
+        <w:tabs>
+          <w:tab w:val="left" w:pos="5040"/>
+        </w:tabs>
+        <w:ind w:left="5040" w:hanging="360"/>
+      </w:pPr>
+      <w:rPr>
+        <w:rFonts w:hint="default" w:ascii="Wingdings" w:hAnsi="Wingdings" w:cs="Wingdings"/>
+        <w:sz w:val="20"/>
+      </w:rPr>
+    </w:lvl>
+    <w:lvl w:ilvl="7" w:tentative="0">
+      <w:start w:val="1"/>
+      <w:numFmt w:val="bullet"/>
+      <w:lvlText w:val=""/>
+      <w:lvlJc w:val="left"/>
+      <w:pPr>
+        <w:tabs>
+          <w:tab w:val="left" w:pos="5760"/>
+        </w:tabs>
+        <w:ind w:left="5760" w:hanging="360"/>
+      </w:pPr>
+      <w:rPr>
+        <w:rFonts w:hint="default" w:ascii="Wingdings" w:hAnsi="Wingdings" w:cs="Wingdings"/>
+        <w:sz w:val="20"/>
+      </w:rPr>
+    </w:lvl>
+    <w:lvl w:ilvl="8" w:tentative="0">
+      <w:start w:val="1"/>
+      <w:numFmt w:val="bullet"/>
+      <w:lvlText w:val=""/>
+      <w:lvlJc w:val="left"/>
+      <w:pPr>
+        <w:tabs>
+          <w:tab w:val="left" w:pos="6480"/>
+        </w:tabs>
+        <w:ind w:left="6480" w:hanging="360"/>
+      </w:pPr>
+      <w:rPr>
+        <w:rFonts w:hint="default" w:ascii="Wingdings" w:hAnsi="Wingdings" w:cs="Wingdings"/>
+        <w:sz w:val="20"/>
+      </w:rPr>
+    </w:lvl>
+  </w:abstractNum>
+  <w:abstractNum w:abstractNumId="1">
+    <w:nsid w:val="A9A606BB"/>
+    <w:multiLevelType w:val="multilevel"/>
+    <w:tmpl w:val="A9A606BB"/>
+    <w:lvl w:ilvl="0" w:tentative="0">
+      <w:start w:val="1"/>
+      <w:numFmt w:val="bullet"/>
+      <w:lvlText w:val=""/>
+      <w:lvlJc w:val="left"/>
+      <w:pPr>
+        <w:tabs>
+          <w:tab w:val="left" w:pos="720"/>
+        </w:tabs>
+        <w:ind w:left="720" w:hanging="360"/>
+      </w:pPr>
+      <w:rPr>
+        <w:rFonts w:ascii="Symbol" w:hAnsi="Symbol" w:cs="Symbol"/>
+        <w:sz w:val="20"/>
+      </w:rPr>
+    </w:lvl>
+    <w:lvl w:ilvl="1" w:tentative="0">
+      <w:start w:val="1"/>
+      <w:numFmt w:val="bullet"/>
+      <w:lvlText w:val="o"/>
+      <w:lvlJc w:val="left"/>
+      <w:pPr>
+        <w:tabs>
+          <w:tab w:val="left" w:pos="1440"/>
+        </w:tabs>
+        <w:ind w:left="1440" w:hanging="360"/>
+      </w:pPr>
+      <w:rPr>
+        <w:rFonts w:ascii="Courier New" w:hAnsi="Courier New" w:cs="Courier New"/>
+        <w:sz w:val="20"/>
+      </w:rPr>
+    </w:lvl>
+    <w:lvl w:ilvl="2" w:tentative="0">
+      <w:start w:val="1"/>
+      <w:numFmt w:val="bullet"/>
+      <w:lvlText w:val=""/>
+      <w:lvlJc w:val="left"/>
+      <w:pPr>
+        <w:tabs>
+          <w:tab w:val="left" w:pos="2160"/>
+        </w:tabs>
+        <w:ind w:left="2160" w:hanging="360"/>
+      </w:pPr>
+      <w:rPr>
+        <w:rFonts w:ascii="Wingdings" w:hAnsi="Wingdings" w:cs="Wingdings"/>
+        <w:sz w:val="20"/>
+      </w:rPr>
+    </w:lvl>
+    <w:lvl w:ilvl="3" w:tentative="0">
+      <w:start w:val="1"/>
+      <w:numFmt w:val="bullet"/>
+      <w:lvlText w:val=""/>
+      <w:lvlJc w:val="left"/>
+      <w:pPr>
+        <w:tabs>
+          <w:tab w:val="left" w:pos="2880"/>
+        </w:tabs>
+        <w:ind w:left="2880" w:hanging="360"/>
+      </w:pPr>
+      <w:rPr>
+        <w:rFonts w:hint="default" w:ascii="Wingdings" w:hAnsi="Wingdings" w:cs="Wingdings"/>
+        <w:sz w:val="20"/>
+      </w:rPr>
+    </w:lvl>
+    <w:lvl w:ilvl="4" w:tentative="0">
+      <w:start w:val="1"/>
+      <w:numFmt w:val="bullet"/>
+      <w:lvlText w:val=""/>
+      <w:lvlJc w:val="left"/>
+      <w:pPr>
+        <w:tabs>
+          <w:tab w:val="left" w:pos="3600"/>
+        </w:tabs>
+        <w:ind w:left="3600" w:hanging="360"/>
+      </w:pPr>
+      <w:rPr>
+        <w:rFonts w:hint="default" w:ascii="Wingdings" w:hAnsi="Wingdings" w:cs="Wingdings"/>
+        <w:sz w:val="20"/>
+      </w:rPr>
+    </w:lvl>
+    <w:lvl w:ilvl="5" w:tentative="0">
+      <w:start w:val="1"/>
+      <w:numFmt w:val="bullet"/>
+      <w:lvlText w:val=""/>
+      <w:lvlJc w:val="left"/>
+      <w:pPr>
+        <w:tabs>
+          <w:tab w:val="left" w:pos="4320"/>
+        </w:tabs>
+        <w:ind w:left="4320" w:hanging="360"/>
+      </w:pPr>
+      <w:rPr>
+        <w:rFonts w:hint="default" w:ascii="Wingdings" w:hAnsi="Wingdings" w:cs="Wingdings"/>
+        <w:sz w:val="20"/>
+      </w:rPr>
+    </w:lvl>
+    <w:lvl w:ilvl="6" w:tentative="0">
+      <w:start w:val="1"/>
+      <w:numFmt w:val="bullet"/>
+      <w:lvlText w:val=""/>
+      <w:lvlJc w:val="left"/>
+      <w:pPr>
+        <w:tabs>
+          <w:tab w:val="left" w:pos="5040"/>
+        </w:tabs>
+        <w:ind w:left="5040" w:hanging="360"/>
+      </w:pPr>
+      <w:rPr>
+        <w:rFonts w:hint="default" w:ascii="Wingdings" w:hAnsi="Wingdings" w:cs="Wingdings"/>
+        <w:sz w:val="20"/>
+      </w:rPr>
+    </w:lvl>
+    <w:lvl w:ilvl="7" w:tentative="0">
+      <w:start w:val="1"/>
+      <w:numFmt w:val="bullet"/>
+      <w:lvlText w:val=""/>
+      <w:lvlJc w:val="left"/>
+      <w:pPr>
+        <w:tabs>
+          <w:tab w:val="left" w:pos="5760"/>
+        </w:tabs>
+        <w:ind w:left="5760" w:hanging="360"/>
+      </w:pPr>
+      <w:rPr>
+        <w:rFonts w:hint="default" w:ascii="Wingdings" w:hAnsi="Wingdings" w:cs="Wingdings"/>
+        <w:sz w:val="20"/>
+      </w:rPr>
+    </w:lvl>
+    <w:lvl w:ilvl="8" w:tentative="0">
+      <w:start w:val="1"/>
+      <w:numFmt w:val="bullet"/>
+      <w:lvlText w:val=""/>
+      <w:lvlJc w:val="left"/>
+      <w:pPr>
+        <w:tabs>
+          <w:tab w:val="left" w:pos="6480"/>
+        </w:tabs>
+        <w:ind w:left="6480" w:hanging="360"/>
+      </w:pPr>
+      <w:rPr>
+        <w:rFonts w:hint="default" w:ascii="Wingdings" w:hAnsi="Wingdings" w:cs="Wingdings"/>
+        <w:sz w:val="20"/>
+      </w:rPr>
+    </w:lvl>
+  </w:abstractNum>
+  <w:abstractNum w:abstractNumId="2">
+    <w:nsid w:val="B036535E"/>
+    <w:multiLevelType w:val="multilevel"/>
+    <w:tmpl w:val="B036535E"/>
+    <w:lvl w:ilvl="0" w:tentative="0">
+      <w:start w:val="1"/>
+      <w:numFmt w:val="bullet"/>
+      <w:lvlText w:val=""/>
+      <w:lvlJc w:val="left"/>
+      <w:pPr>
+        <w:tabs>
+          <w:tab w:val="left" w:pos="720"/>
+        </w:tabs>
+        <w:ind w:left="720" w:hanging="360"/>
+      </w:pPr>
+      <w:rPr>
+        <w:rFonts w:hint="default" w:ascii="Symbol" w:hAnsi="Symbol" w:cs="Symbol"/>
+        <w:sz w:val="20"/>
+      </w:rPr>
+    </w:lvl>
+    <w:lvl w:ilvl="1" w:tentative="0">
+      <w:start w:val="1"/>
+      <w:numFmt w:val="bullet"/>
+      <w:lvlText w:val="o"/>
+      <w:lvlJc w:val="left"/>
+      <w:pPr>
+        <w:tabs>
+          <w:tab w:val="left" w:pos="1440"/>
+        </w:tabs>
+        <w:ind w:left="1440" w:hanging="360"/>
+      </w:pPr>
+      <w:rPr>
+        <w:rFonts w:hint="default" w:ascii="Courier New" w:hAnsi="Courier New" w:cs="Courier New"/>
+        <w:sz w:val="20"/>
+      </w:rPr>
+    </w:lvl>
+    <w:lvl w:ilvl="2" w:tentative="0">
+      <w:start w:val="1"/>
+      <w:numFmt w:val="bullet"/>
+      <w:lvlText w:val=""/>
+      <w:lvlJc w:val="left"/>
+      <w:pPr>
+        <w:tabs>
+          <w:tab w:val="left" w:pos="2160"/>
+        </w:tabs>
+        <w:ind w:left="2160" w:hanging="360"/>
+      </w:pPr>
+      <w:rPr>
+        <w:rFonts w:hint="default" w:ascii="Wingdings" w:hAnsi="Wingdings" w:cs="Wingdings"/>
+        <w:sz w:val="20"/>
+      </w:rPr>
+    </w:lvl>
+    <w:lvl w:ilvl="3" w:tentative="0">
+      <w:start w:val="1"/>
+      <w:numFmt w:val="bullet"/>
+      <w:lvlText w:val=""/>
+      <w:lvlJc w:val="left"/>
+      <w:pPr>
+        <w:tabs>
+          <w:tab w:val="left" w:pos="2880"/>
+        </w:tabs>
+        <w:ind w:left="2880" w:hanging="360"/>
+      </w:pPr>
+      <w:rPr>
+        <w:rFonts w:hint="default" w:ascii="Wingdings" w:hAnsi="Wingdings" w:cs="Wingdings"/>
+        <w:sz w:val="20"/>
+      </w:rPr>
+    </w:lvl>
+    <w:lvl w:ilvl="4" w:tentative="0">
+      <w:start w:val="1"/>
+      <w:numFmt w:val="bullet"/>
+      <w:lvlText w:val=""/>
+      <w:lvlJc w:val="left"/>
+      <w:pPr>
+        <w:tabs>
+          <w:tab w:val="left" w:pos="3600"/>
+        </w:tabs>
+        <w:ind w:left="3600" w:hanging="360"/>
+      </w:pPr>
+      <w:rPr>
+        <w:rFonts w:hint="default" w:ascii="Wingdings" w:hAnsi="Wingdings" w:cs="Wingdings"/>
+        <w:sz w:val="20"/>
+      </w:rPr>
+    </w:lvl>
+    <w:lvl w:ilvl="5" w:tentative="0">
+      <w:start w:val="1"/>
+      <w:numFmt w:val="bullet"/>
+      <w:lvlText w:val=""/>
+      <w:lvlJc w:val="left"/>
+      <w:pPr>
+        <w:tabs>
+          <w:tab w:val="left" w:pos="4320"/>
+        </w:tabs>
+        <w:ind w:left="4320" w:hanging="360"/>
+      </w:pPr>
+      <w:rPr>
+        <w:rFonts w:hint="default" w:ascii="Wingdings" w:hAnsi="Wingdings" w:cs="Wingdings"/>
+        <w:sz w:val="20"/>
+      </w:rPr>
+    </w:lvl>
+    <w:lvl w:ilvl="6" w:tentative="0">
+      <w:start w:val="1"/>
+      <w:numFmt w:val="bullet"/>
+      <w:lvlText w:val=""/>
+      <w:lvlJc w:val="left"/>
+      <w:pPr>
+        <w:tabs>
+          <w:tab w:val="left" w:pos="5040"/>
+        </w:tabs>
+        <w:ind w:left="5040" w:hanging="360"/>
+      </w:pPr>
+      <w:rPr>
+        <w:rFonts w:hint="default" w:ascii="Wingdings" w:hAnsi="Wingdings" w:cs="Wingdings"/>
+        <w:sz w:val="20"/>
+      </w:rPr>
+    </w:lvl>
+    <w:lvl w:ilvl="7" w:tentative="0">
+      <w:start w:val="1"/>
+      <w:numFmt w:val="bullet"/>
+      <w:lvlText w:val=""/>
+      <w:lvlJc w:val="left"/>
+      <w:pPr>
+        <w:tabs>
+          <w:tab w:val="left" w:pos="5760"/>
+        </w:tabs>
+        <w:ind w:left="5760" w:hanging="360"/>
+      </w:pPr>
+      <w:rPr>
+        <w:rFonts w:hint="default" w:ascii="Wingdings" w:hAnsi="Wingdings" w:cs="Wingdings"/>
+        <w:sz w:val="20"/>
+      </w:rPr>
+    </w:lvl>
+    <w:lvl w:ilvl="8" w:tentative="0">
+      <w:start w:val="1"/>
+      <w:numFmt w:val="bullet"/>
+      <w:lvlText w:val=""/>
+      <w:lvlJc w:val="left"/>
+      <w:pPr>
+        <w:tabs>
+          <w:tab w:val="left" w:pos="6480"/>
+        </w:tabs>
+        <w:ind w:left="6480" w:hanging="360"/>
+      </w:pPr>
+      <w:rPr>
+        <w:rFonts w:hint="default" w:ascii="Wingdings" w:hAnsi="Wingdings" w:cs="Wingdings"/>
+        <w:sz w:val="20"/>
+      </w:rPr>
+    </w:lvl>
+  </w:abstractNum>
+  <w:abstractNum w:abstractNumId="3">
     <w:nsid w:val="BE00E29D"/>
     <w:multiLevelType w:val="multilevel"/>
     <w:tmpl w:val="BE00E29D"/>
@@ -2491,7 +6589,7 @@
       </w:rPr>
     </w:lvl>
   </w:abstractNum>
-  <w:abstractNum w:abstractNumId="1">
+  <w:abstractNum w:abstractNumId="4">
     <w:nsid w:val="C69609FE"/>
     <w:multiLevelType w:val="singleLevel"/>
     <w:tmpl w:val="C69609FE"/>
@@ -2512,7 +6610,752 @@
       </w:rPr>
     </w:lvl>
   </w:abstractNum>
-  <w:abstractNum w:abstractNumId="2">
+  <w:abstractNum w:abstractNumId="5">
+    <w:nsid w:val="EADEEECA"/>
+    <w:multiLevelType w:val="multilevel"/>
+    <w:tmpl w:val="EADEEECA"/>
+    <w:lvl w:ilvl="0" w:tentative="0">
+      <w:start w:val="1"/>
+      <w:numFmt w:val="bullet"/>
+      <w:lvlText w:val=""/>
+      <w:lvlJc w:val="left"/>
+      <w:pPr>
+        <w:tabs>
+          <w:tab w:val="left" w:pos="720"/>
+        </w:tabs>
+        <w:ind w:left="720" w:hanging="360"/>
+      </w:pPr>
+      <w:rPr>
+        <w:rFonts w:hint="default" w:ascii="Symbol" w:hAnsi="Symbol" w:cs="Symbol"/>
+        <w:sz w:val="20"/>
+      </w:rPr>
+    </w:lvl>
+    <w:lvl w:ilvl="1" w:tentative="0">
+      <w:start w:val="1"/>
+      <w:numFmt w:val="bullet"/>
+      <w:lvlText w:val="o"/>
+      <w:lvlJc w:val="left"/>
+      <w:pPr>
+        <w:tabs>
+          <w:tab w:val="left" w:pos="1440"/>
+        </w:tabs>
+        <w:ind w:left="1440" w:hanging="360"/>
+      </w:pPr>
+      <w:rPr>
+        <w:rFonts w:hint="default" w:ascii="Courier New" w:hAnsi="Courier New" w:cs="Courier New"/>
+        <w:sz w:val="20"/>
+      </w:rPr>
+    </w:lvl>
+    <w:lvl w:ilvl="2" w:tentative="0">
+      <w:start w:val="1"/>
+      <w:numFmt w:val="bullet"/>
+      <w:lvlText w:val=""/>
+      <w:lvlJc w:val="left"/>
+      <w:pPr>
+        <w:tabs>
+          <w:tab w:val="left" w:pos="2160"/>
+        </w:tabs>
+        <w:ind w:left="2160" w:hanging="360"/>
+      </w:pPr>
+      <w:rPr>
+        <w:rFonts w:hint="default" w:ascii="Wingdings" w:hAnsi="Wingdings" w:cs="Wingdings"/>
+        <w:sz w:val="20"/>
+      </w:rPr>
+    </w:lvl>
+    <w:lvl w:ilvl="3" w:tentative="0">
+      <w:start w:val="1"/>
+      <w:numFmt w:val="bullet"/>
+      <w:lvlText w:val=""/>
+      <w:lvlJc w:val="left"/>
+      <w:pPr>
+        <w:tabs>
+          <w:tab w:val="left" w:pos="2880"/>
+        </w:tabs>
+        <w:ind w:left="2880" w:hanging="360"/>
+      </w:pPr>
+      <w:rPr>
+        <w:rFonts w:hint="default" w:ascii="Wingdings" w:hAnsi="Wingdings" w:cs="Wingdings"/>
+        <w:sz w:val="20"/>
+      </w:rPr>
+    </w:lvl>
+    <w:lvl w:ilvl="4" w:tentative="0">
+      <w:start w:val="1"/>
+      <w:numFmt w:val="bullet"/>
+      <w:lvlText w:val=""/>
+      <w:lvlJc w:val="left"/>
+      <w:pPr>
+        <w:tabs>
+          <w:tab w:val="left" w:pos="3600"/>
+        </w:tabs>
+        <w:ind w:left="3600" w:hanging="360"/>
+      </w:pPr>
+      <w:rPr>
+        <w:rFonts w:hint="default" w:ascii="Wingdings" w:hAnsi="Wingdings" w:cs="Wingdings"/>
+        <w:sz w:val="20"/>
+      </w:rPr>
+    </w:lvl>
+    <w:lvl w:ilvl="5" w:tentative="0">
+      <w:start w:val="1"/>
+      <w:numFmt w:val="bullet"/>
+      <w:lvlText w:val=""/>
+      <w:lvlJc w:val="left"/>
+      <w:pPr>
+        <w:tabs>
+          <w:tab w:val="left" w:pos="4320"/>
+        </w:tabs>
+        <w:ind w:left="4320" w:hanging="360"/>
+      </w:pPr>
+      <w:rPr>
+        <w:rFonts w:hint="default" w:ascii="Wingdings" w:hAnsi="Wingdings" w:cs="Wingdings"/>
+        <w:sz w:val="20"/>
+      </w:rPr>
+    </w:lvl>
+    <w:lvl w:ilvl="6" w:tentative="0">
+      <w:start w:val="1"/>
+      <w:numFmt w:val="bullet"/>
+      <w:lvlText w:val=""/>
+      <w:lvlJc w:val="left"/>
+      <w:pPr>
+        <w:tabs>
+          <w:tab w:val="left" w:pos="5040"/>
+        </w:tabs>
+        <w:ind w:left="5040" w:hanging="360"/>
+      </w:pPr>
+      <w:rPr>
+        <w:rFonts w:hint="default" w:ascii="Wingdings" w:hAnsi="Wingdings" w:cs="Wingdings"/>
+        <w:sz w:val="20"/>
+      </w:rPr>
+    </w:lvl>
+    <w:lvl w:ilvl="7" w:tentative="0">
+      <w:start w:val="1"/>
+      <w:numFmt w:val="bullet"/>
+      <w:lvlText w:val=""/>
+      <w:lvlJc w:val="left"/>
+      <w:pPr>
+        <w:tabs>
+          <w:tab w:val="left" w:pos="5760"/>
+        </w:tabs>
+        <w:ind w:left="5760" w:hanging="360"/>
+      </w:pPr>
+      <w:rPr>
+        <w:rFonts w:hint="default" w:ascii="Wingdings" w:hAnsi="Wingdings" w:cs="Wingdings"/>
+        <w:sz w:val="20"/>
+      </w:rPr>
+    </w:lvl>
+    <w:lvl w:ilvl="8" w:tentative="0">
+      <w:start w:val="1"/>
+      <w:numFmt w:val="bullet"/>
+      <w:lvlText w:val=""/>
+      <w:lvlJc w:val="left"/>
+      <w:pPr>
+        <w:tabs>
+          <w:tab w:val="left" w:pos="6480"/>
+        </w:tabs>
+        <w:ind w:left="6480" w:hanging="360"/>
+      </w:pPr>
+      <w:rPr>
+        <w:rFonts w:hint="default" w:ascii="Wingdings" w:hAnsi="Wingdings" w:cs="Wingdings"/>
+        <w:sz w:val="20"/>
+      </w:rPr>
+    </w:lvl>
+  </w:abstractNum>
+  <w:abstractNum w:abstractNumId="6">
+    <w:nsid w:val="0448B141"/>
+    <w:multiLevelType w:val="multilevel"/>
+    <w:tmpl w:val="0448B141"/>
+    <w:lvl w:ilvl="0" w:tentative="0">
+      <w:start w:val="1"/>
+      <w:numFmt w:val="bullet"/>
+      <w:lvlText w:val=""/>
+      <w:lvlJc w:val="left"/>
+      <w:pPr>
+        <w:tabs>
+          <w:tab w:val="left" w:pos="720"/>
+        </w:tabs>
+        <w:ind w:left="720" w:hanging="360"/>
+      </w:pPr>
+      <w:rPr>
+        <w:rFonts w:hint="default" w:ascii="Symbol" w:hAnsi="Symbol" w:cs="Symbol"/>
+        <w:sz w:val="20"/>
+      </w:rPr>
+    </w:lvl>
+    <w:lvl w:ilvl="1" w:tentative="0">
+      <w:start w:val="1"/>
+      <w:numFmt w:val="bullet"/>
+      <w:lvlText w:val="o"/>
+      <w:lvlJc w:val="left"/>
+      <w:pPr>
+        <w:tabs>
+          <w:tab w:val="left" w:pos="1440"/>
+        </w:tabs>
+        <w:ind w:left="1440" w:hanging="360"/>
+      </w:pPr>
+      <w:rPr>
+        <w:rFonts w:hint="default" w:ascii="Courier New" w:hAnsi="Courier New" w:cs="Courier New"/>
+        <w:sz w:val="20"/>
+      </w:rPr>
+    </w:lvl>
+    <w:lvl w:ilvl="2" w:tentative="0">
+      <w:start w:val="1"/>
+      <w:numFmt w:val="bullet"/>
+      <w:lvlText w:val=""/>
+      <w:lvlJc w:val="left"/>
+      <w:pPr>
+        <w:tabs>
+          <w:tab w:val="left" w:pos="2160"/>
+        </w:tabs>
+        <w:ind w:left="2160" w:hanging="360"/>
+      </w:pPr>
+      <w:rPr>
+        <w:rFonts w:hint="default" w:ascii="Wingdings" w:hAnsi="Wingdings" w:cs="Wingdings"/>
+        <w:sz w:val="20"/>
+      </w:rPr>
+    </w:lvl>
+    <w:lvl w:ilvl="3" w:tentative="0">
+      <w:start w:val="1"/>
+      <w:numFmt w:val="bullet"/>
+      <w:lvlText w:val=""/>
+      <w:lvlJc w:val="left"/>
+      <w:pPr>
+        <w:tabs>
+          <w:tab w:val="left" w:pos="2880"/>
+        </w:tabs>
+        <w:ind w:left="2880" w:hanging="360"/>
+      </w:pPr>
+      <w:rPr>
+        <w:rFonts w:hint="default" w:ascii="Wingdings" w:hAnsi="Wingdings" w:cs="Wingdings"/>
+        <w:sz w:val="20"/>
+      </w:rPr>
+    </w:lvl>
+    <w:lvl w:ilvl="4" w:tentative="0">
+      <w:start w:val="1"/>
+      <w:numFmt w:val="bullet"/>
+      <w:lvlText w:val=""/>
+      <w:lvlJc w:val="left"/>
+      <w:pPr>
+        <w:tabs>
+          <w:tab w:val="left" w:pos="3600"/>
+        </w:tabs>
+        <w:ind w:left="3600" w:hanging="360"/>
+      </w:pPr>
+      <w:rPr>
+        <w:rFonts w:hint="default" w:ascii="Wingdings" w:hAnsi="Wingdings" w:cs="Wingdings"/>
+        <w:sz w:val="20"/>
+      </w:rPr>
+    </w:lvl>
+    <w:lvl w:ilvl="5" w:tentative="0">
+      <w:start w:val="1"/>
+      <w:numFmt w:val="bullet"/>
+      <w:lvlText w:val=""/>
+      <w:lvlJc w:val="left"/>
+      <w:pPr>
+        <w:tabs>
+          <w:tab w:val="left" w:pos="4320"/>
+        </w:tabs>
+        <w:ind w:left="4320" w:hanging="360"/>
+      </w:pPr>
+      <w:rPr>
+        <w:rFonts w:hint="default" w:ascii="Wingdings" w:hAnsi="Wingdings" w:cs="Wingdings"/>
+        <w:sz w:val="20"/>
+      </w:rPr>
+    </w:lvl>
+    <w:lvl w:ilvl="6" w:tentative="0">
+      <w:start w:val="1"/>
+      <w:numFmt w:val="bullet"/>
+      <w:lvlText w:val=""/>
+      <w:lvlJc w:val="left"/>
+      <w:pPr>
+        <w:tabs>
+          <w:tab w:val="left" w:pos="5040"/>
+        </w:tabs>
+        <w:ind w:left="5040" w:hanging="360"/>
+      </w:pPr>
+      <w:rPr>
+        <w:rFonts w:hint="default" w:ascii="Wingdings" w:hAnsi="Wingdings" w:cs="Wingdings"/>
+        <w:sz w:val="20"/>
+      </w:rPr>
+    </w:lvl>
+    <w:lvl w:ilvl="7" w:tentative="0">
+      <w:start w:val="1"/>
+      <w:numFmt w:val="bullet"/>
+      <w:lvlText w:val=""/>
+      <w:lvlJc w:val="left"/>
+      <w:pPr>
+        <w:tabs>
+          <w:tab w:val="left" w:pos="5760"/>
+        </w:tabs>
+        <w:ind w:left="5760" w:hanging="360"/>
+      </w:pPr>
+      <w:rPr>
+        <w:rFonts w:hint="default" w:ascii="Wingdings" w:hAnsi="Wingdings" w:cs="Wingdings"/>
+        <w:sz w:val="20"/>
+      </w:rPr>
+    </w:lvl>
+    <w:lvl w:ilvl="8" w:tentative="0">
+      <w:start w:val="1"/>
+      <w:numFmt w:val="bullet"/>
+      <w:lvlText w:val=""/>
+      <w:lvlJc w:val="left"/>
+      <w:pPr>
+        <w:tabs>
+          <w:tab w:val="left" w:pos="6480"/>
+        </w:tabs>
+        <w:ind w:left="6480" w:hanging="360"/>
+      </w:pPr>
+      <w:rPr>
+        <w:rFonts w:hint="default" w:ascii="Wingdings" w:hAnsi="Wingdings" w:cs="Wingdings"/>
+        <w:sz w:val="20"/>
+      </w:rPr>
+    </w:lvl>
+  </w:abstractNum>
+  <w:abstractNum w:abstractNumId="7">
+    <w:nsid w:val="20669A8F"/>
+    <w:multiLevelType w:val="multilevel"/>
+    <w:tmpl w:val="20669A8F"/>
+    <w:lvl w:ilvl="0" w:tentative="0">
+      <w:start w:val="1"/>
+      <w:numFmt w:val="bullet"/>
+      <w:lvlText w:val=""/>
+      <w:lvlJc w:val="left"/>
+      <w:pPr>
+        <w:tabs>
+          <w:tab w:val="left" w:pos="720"/>
+        </w:tabs>
+        <w:ind w:left="720" w:hanging="360"/>
+      </w:pPr>
+      <w:rPr>
+        <w:rFonts w:hint="default" w:ascii="Symbol" w:hAnsi="Symbol" w:cs="Symbol"/>
+        <w:sz w:val="20"/>
+      </w:rPr>
+    </w:lvl>
+    <w:lvl w:ilvl="1" w:tentative="0">
+      <w:start w:val="1"/>
+      <w:numFmt w:val="bullet"/>
+      <w:lvlText w:val="o"/>
+      <w:lvlJc w:val="left"/>
+      <w:pPr>
+        <w:tabs>
+          <w:tab w:val="left" w:pos="1440"/>
+        </w:tabs>
+        <w:ind w:left="1440" w:hanging="360"/>
+      </w:pPr>
+      <w:rPr>
+        <w:rFonts w:hint="default" w:ascii="Courier New" w:hAnsi="Courier New" w:cs="Courier New"/>
+        <w:sz w:val="20"/>
+      </w:rPr>
+    </w:lvl>
+    <w:lvl w:ilvl="2" w:tentative="0">
+      <w:start w:val="1"/>
+      <w:numFmt w:val="bullet"/>
+      <w:lvlText w:val=""/>
+      <w:lvlJc w:val="left"/>
+      <w:pPr>
+        <w:tabs>
+          <w:tab w:val="left" w:pos="2160"/>
+        </w:tabs>
+        <w:ind w:left="2160" w:hanging="360"/>
+      </w:pPr>
+      <w:rPr>
+        <w:rFonts w:hint="default" w:ascii="Wingdings" w:hAnsi="Wingdings" w:cs="Wingdings"/>
+        <w:sz w:val="20"/>
+      </w:rPr>
+    </w:lvl>
+    <w:lvl w:ilvl="3" w:tentative="0">
+      <w:start w:val="1"/>
+      <w:numFmt w:val="bullet"/>
+      <w:lvlText w:val=""/>
+      <w:lvlJc w:val="left"/>
+      <w:pPr>
+        <w:tabs>
+          <w:tab w:val="left" w:pos="2880"/>
+        </w:tabs>
+        <w:ind w:left="2880" w:hanging="360"/>
+      </w:pPr>
+      <w:rPr>
+        <w:rFonts w:hint="default" w:ascii="Wingdings" w:hAnsi="Wingdings" w:cs="Wingdings"/>
+        <w:sz w:val="20"/>
+      </w:rPr>
+    </w:lvl>
+    <w:lvl w:ilvl="4" w:tentative="0">
+      <w:start w:val="1"/>
+      <w:numFmt w:val="bullet"/>
+      <w:lvlText w:val=""/>
+      <w:lvlJc w:val="left"/>
+      <w:pPr>
+        <w:tabs>
+          <w:tab w:val="left" w:pos="3600"/>
+        </w:tabs>
+        <w:ind w:left="3600" w:hanging="360"/>
+      </w:pPr>
+      <w:rPr>
+        <w:rFonts w:hint="default" w:ascii="Wingdings" w:hAnsi="Wingdings" w:cs="Wingdings"/>
+        <w:sz w:val="20"/>
+      </w:rPr>
+    </w:lvl>
+    <w:lvl w:ilvl="5" w:tentative="0">
+      <w:start w:val="1"/>
+      <w:numFmt w:val="bullet"/>
+      <w:lvlText w:val=""/>
+      <w:lvlJc w:val="left"/>
+      <w:pPr>
+        <w:tabs>
+          <w:tab w:val="left" w:pos="4320"/>
+        </w:tabs>
+        <w:ind w:left="4320" w:hanging="360"/>
+      </w:pPr>
+      <w:rPr>
+        <w:rFonts w:hint="default" w:ascii="Wingdings" w:hAnsi="Wingdings" w:cs="Wingdings"/>
+        <w:sz w:val="20"/>
+      </w:rPr>
+    </w:lvl>
+    <w:lvl w:ilvl="6" w:tentative="0">
+      <w:start w:val="1"/>
+      <w:numFmt w:val="bullet"/>
+      <w:lvlText w:val=""/>
+      <w:lvlJc w:val="left"/>
+      <w:pPr>
+        <w:tabs>
+          <w:tab w:val="left" w:pos="5040"/>
+        </w:tabs>
+        <w:ind w:left="5040" w:hanging="360"/>
+      </w:pPr>
+      <w:rPr>
+        <w:rFonts w:hint="default" w:ascii="Wingdings" w:hAnsi="Wingdings" w:cs="Wingdings"/>
+        <w:sz w:val="20"/>
+      </w:rPr>
+    </w:lvl>
+    <w:lvl w:ilvl="7" w:tentative="0">
+      <w:start w:val="1"/>
+      <w:numFmt w:val="bullet"/>
+      <w:lvlText w:val=""/>
+      <w:lvlJc w:val="left"/>
+      <w:pPr>
+        <w:tabs>
+          <w:tab w:val="left" w:pos="5760"/>
+        </w:tabs>
+        <w:ind w:left="5760" w:hanging="360"/>
+      </w:pPr>
+      <w:rPr>
+        <w:rFonts w:hint="default" w:ascii="Wingdings" w:hAnsi="Wingdings" w:cs="Wingdings"/>
+        <w:sz w:val="20"/>
+      </w:rPr>
+    </w:lvl>
+    <w:lvl w:ilvl="8" w:tentative="0">
+      <w:start w:val="1"/>
+      <w:numFmt w:val="bullet"/>
+      <w:lvlText w:val=""/>
+      <w:lvlJc w:val="left"/>
+      <w:pPr>
+        <w:tabs>
+          <w:tab w:val="left" w:pos="6480"/>
+        </w:tabs>
+        <w:ind w:left="6480" w:hanging="360"/>
+      </w:pPr>
+      <w:rPr>
+        <w:rFonts w:hint="default" w:ascii="Wingdings" w:hAnsi="Wingdings" w:cs="Wingdings"/>
+        <w:sz w:val="20"/>
+      </w:rPr>
+    </w:lvl>
+  </w:abstractNum>
+  <w:abstractNum w:abstractNumId="8">
+    <w:nsid w:val="212CC620"/>
+    <w:multiLevelType w:val="multilevel"/>
+    <w:tmpl w:val="212CC620"/>
+    <w:lvl w:ilvl="0" w:tentative="0">
+      <w:start w:val="1"/>
+      <w:numFmt w:val="bullet"/>
+      <w:lvlText w:val=""/>
+      <w:lvlJc w:val="left"/>
+      <w:pPr>
+        <w:tabs>
+          <w:tab w:val="left" w:pos="720"/>
+        </w:tabs>
+        <w:ind w:left="720" w:hanging="360"/>
+      </w:pPr>
+      <w:rPr>
+        <w:rFonts w:ascii="Symbol" w:hAnsi="Symbol" w:cs="Symbol"/>
+        <w:sz w:val="20"/>
+      </w:rPr>
+    </w:lvl>
+    <w:lvl w:ilvl="1" w:tentative="0">
+      <w:start w:val="1"/>
+      <w:numFmt w:val="bullet"/>
+      <w:lvlText w:val="o"/>
+      <w:lvlJc w:val="left"/>
+      <w:pPr>
+        <w:tabs>
+          <w:tab w:val="left" w:pos="1440"/>
+        </w:tabs>
+        <w:ind w:left="1440" w:hanging="360"/>
+      </w:pPr>
+      <w:rPr>
+        <w:rFonts w:ascii="Courier New" w:hAnsi="Courier New" w:cs="Courier New"/>
+        <w:sz w:val="20"/>
+      </w:rPr>
+    </w:lvl>
+    <w:lvl w:ilvl="2" w:tentative="0">
+      <w:start w:val="1"/>
+      <w:numFmt w:val="bullet"/>
+      <w:lvlText w:val=""/>
+      <w:lvlJc w:val="left"/>
+      <w:pPr>
+        <w:tabs>
+          <w:tab w:val="left" w:pos="2160"/>
+        </w:tabs>
+        <w:ind w:left="2160" w:hanging="360"/>
+      </w:pPr>
+      <w:rPr>
+        <w:rFonts w:ascii="Wingdings" w:hAnsi="Wingdings" w:cs="Wingdings"/>
+        <w:sz w:val="20"/>
+      </w:rPr>
+    </w:lvl>
+    <w:lvl w:ilvl="3" w:tentative="0">
+      <w:start w:val="1"/>
+      <w:numFmt w:val="bullet"/>
+      <w:lvlText w:val=""/>
+      <w:lvlJc w:val="left"/>
+      <w:pPr>
+        <w:tabs>
+          <w:tab w:val="left" w:pos="2880"/>
+        </w:tabs>
+        <w:ind w:left="2880" w:hanging="360"/>
+      </w:pPr>
+      <w:rPr>
+        <w:rFonts w:hint="default" w:ascii="Wingdings" w:hAnsi="Wingdings" w:cs="Wingdings"/>
+        <w:sz w:val="20"/>
+      </w:rPr>
+    </w:lvl>
+    <w:lvl w:ilvl="4" w:tentative="0">
+      <w:start w:val="1"/>
+      <w:numFmt w:val="bullet"/>
+      <w:lvlText w:val=""/>
+      <w:lvlJc w:val="left"/>
+      <w:pPr>
+        <w:tabs>
+          <w:tab w:val="left" w:pos="3600"/>
+        </w:tabs>
+        <w:ind w:left="3600" w:hanging="360"/>
+      </w:pPr>
+      <w:rPr>
+        <w:rFonts w:hint="default" w:ascii="Wingdings" w:hAnsi="Wingdings" w:cs="Wingdings"/>
+        <w:sz w:val="20"/>
+      </w:rPr>
+    </w:lvl>
+    <w:lvl w:ilvl="5" w:tentative="0">
+      <w:start w:val="1"/>
+      <w:numFmt w:val="bullet"/>
+      <w:lvlText w:val=""/>
+      <w:lvlJc w:val="left"/>
+      <w:pPr>
+        <w:tabs>
+          <w:tab w:val="left" w:pos="4320"/>
+        </w:tabs>
+        <w:ind w:left="4320" w:hanging="360"/>
+      </w:pPr>
+      <w:rPr>
+        <w:rFonts w:hint="default" w:ascii="Wingdings" w:hAnsi="Wingdings" w:cs="Wingdings"/>
+        <w:sz w:val="20"/>
+      </w:rPr>
+    </w:lvl>
+    <w:lvl w:ilvl="6" w:tentative="0">
+      <w:start w:val="1"/>
+      <w:numFmt w:val="bullet"/>
+      <w:lvlText w:val=""/>
+      <w:lvlJc w:val="left"/>
+      <w:pPr>
+        <w:tabs>
+          <w:tab w:val="left" w:pos="5040"/>
+        </w:tabs>
+        <w:ind w:left="5040" w:hanging="360"/>
+      </w:pPr>
+      <w:rPr>
+        <w:rFonts w:hint="default" w:ascii="Wingdings" w:hAnsi="Wingdings" w:cs="Wingdings"/>
+        <w:sz w:val="20"/>
+      </w:rPr>
+    </w:lvl>
+    <w:lvl w:ilvl="7" w:tentative="0">
+      <w:start w:val="1"/>
+      <w:numFmt w:val="bullet"/>
+      <w:lvlText w:val=""/>
+      <w:lvlJc w:val="left"/>
+      <w:pPr>
+        <w:tabs>
+          <w:tab w:val="left" w:pos="5760"/>
+        </w:tabs>
+        <w:ind w:left="5760" w:hanging="360"/>
+      </w:pPr>
+      <w:rPr>
+        <w:rFonts w:hint="default" w:ascii="Wingdings" w:hAnsi="Wingdings" w:cs="Wingdings"/>
+        <w:sz w:val="20"/>
+      </w:rPr>
+    </w:lvl>
+    <w:lvl w:ilvl="8" w:tentative="0">
+      <w:start w:val="1"/>
+      <w:numFmt w:val="bullet"/>
+      <w:lvlText w:val=""/>
+      <w:lvlJc w:val="left"/>
+      <w:pPr>
+        <w:tabs>
+          <w:tab w:val="left" w:pos="6480"/>
+        </w:tabs>
+        <w:ind w:left="6480" w:hanging="360"/>
+      </w:pPr>
+      <w:rPr>
+        <w:rFonts w:hint="default" w:ascii="Wingdings" w:hAnsi="Wingdings" w:cs="Wingdings"/>
+        <w:sz w:val="20"/>
+      </w:rPr>
+    </w:lvl>
+  </w:abstractNum>
+  <w:abstractNum w:abstractNumId="9">
+    <w:nsid w:val="5D3C34D3"/>
+    <w:multiLevelType w:val="multilevel"/>
+    <w:tmpl w:val="5D3C34D3"/>
+    <w:lvl w:ilvl="0" w:tentative="0">
+      <w:start w:val="1"/>
+      <w:numFmt w:val="bullet"/>
+      <w:lvlText w:val=""/>
+      <w:lvlJc w:val="left"/>
+      <w:pPr>
+        <w:tabs>
+          <w:tab w:val="left" w:pos="720"/>
+        </w:tabs>
+        <w:ind w:left="720" w:hanging="360"/>
+      </w:pPr>
+      <w:rPr>
+        <w:rFonts w:hint="default" w:ascii="Symbol" w:hAnsi="Symbol" w:cs="Symbol"/>
+        <w:sz w:val="20"/>
+      </w:rPr>
+    </w:lvl>
+    <w:lvl w:ilvl="1" w:tentative="0">
+      <w:start w:val="1"/>
+      <w:numFmt w:val="bullet"/>
+      <w:lvlText w:val="o"/>
+      <w:lvlJc w:val="left"/>
+      <w:pPr>
+        <w:tabs>
+          <w:tab w:val="left" w:pos="1440"/>
+        </w:tabs>
+        <w:ind w:left="1440" w:hanging="360"/>
+      </w:pPr>
+      <w:rPr>
+        <w:rFonts w:hint="default" w:ascii="Courier New" w:hAnsi="Courier New" w:cs="Courier New"/>
+        <w:sz w:val="20"/>
+      </w:rPr>
+    </w:lvl>
+    <w:lvl w:ilvl="2" w:tentative="0">
+      <w:start w:val="1"/>
+      <w:numFmt w:val="bullet"/>
+      <w:lvlText w:val=""/>
+      <w:lvlJc w:val="left"/>
+      <w:pPr>
+        <w:tabs>
+          <w:tab w:val="left" w:pos="2160"/>
+        </w:tabs>
+        <w:ind w:left="2160" w:hanging="360"/>
+      </w:pPr>
+      <w:rPr>
+        <w:rFonts w:hint="default" w:ascii="Wingdings" w:hAnsi="Wingdings" w:cs="Wingdings"/>
+        <w:sz w:val="20"/>
+      </w:rPr>
+    </w:lvl>
+    <w:lvl w:ilvl="3" w:tentative="0">
+      <w:start w:val="1"/>
+      <w:numFmt w:val="bullet"/>
+      <w:lvlText w:val=""/>
+      <w:lvlJc w:val="left"/>
+      <w:pPr>
+        <w:tabs>
+          <w:tab w:val="left" w:pos="2880"/>
+        </w:tabs>
+        <w:ind w:left="2880" w:hanging="360"/>
+      </w:pPr>
+      <w:rPr>
+        <w:rFonts w:hint="default" w:ascii="Wingdings" w:hAnsi="Wingdings" w:cs="Wingdings"/>
+        <w:sz w:val="20"/>
+      </w:rPr>
+    </w:lvl>
+    <w:lvl w:ilvl="4" w:tentative="0">
+      <w:start w:val="1"/>
+      <w:numFmt w:val="bullet"/>
+      <w:lvlText w:val=""/>
+      <w:lvlJc w:val="left"/>
+      <w:pPr>
+        <w:tabs>
+          <w:tab w:val="left" w:pos="3600"/>
+        </w:tabs>
+        <w:ind w:left="3600" w:hanging="360"/>
+      </w:pPr>
+      <w:rPr>
+        <w:rFonts w:hint="default" w:ascii="Wingdings" w:hAnsi="Wingdings" w:cs="Wingdings"/>
+        <w:sz w:val="20"/>
+      </w:rPr>
+    </w:lvl>
+    <w:lvl w:ilvl="5" w:tentative="0">
+      <w:start w:val="1"/>
+      <w:numFmt w:val="bullet"/>
+      <w:lvlText w:val=""/>
+      <w:lvlJc w:val="left"/>
+      <w:pPr>
+        <w:tabs>
+          <w:tab w:val="left" w:pos="4320"/>
+        </w:tabs>
+        <w:ind w:left="4320" w:hanging="360"/>
+      </w:pPr>
+      <w:rPr>
+        <w:rFonts w:hint="default" w:ascii="Wingdings" w:hAnsi="Wingdings" w:cs="Wingdings"/>
+        <w:sz w:val="20"/>
+      </w:rPr>
+    </w:lvl>
+    <w:lvl w:ilvl="6" w:tentative="0">
+      <w:start w:val="1"/>
+      <w:numFmt w:val="bullet"/>
+      <w:lvlText w:val=""/>
+      <w:lvlJc w:val="left"/>
+      <w:pPr>
+        <w:tabs>
+          <w:tab w:val="left" w:pos="5040"/>
+        </w:tabs>
+        <w:ind w:left="5040" w:hanging="360"/>
+      </w:pPr>
+      <w:rPr>
+        <w:rFonts w:hint="default" w:ascii="Wingdings" w:hAnsi="Wingdings" w:cs="Wingdings"/>
+        <w:sz w:val="20"/>
+      </w:rPr>
+    </w:lvl>
+    <w:lvl w:ilvl="7" w:tentative="0">
+      <w:start w:val="1"/>
+      <w:numFmt w:val="bullet"/>
+      <w:lvlText w:val=""/>
+      <w:lvlJc w:val="left"/>
+      <w:pPr>
+        <w:tabs>
+          <w:tab w:val="left" w:pos="5760"/>
+        </w:tabs>
+        <w:ind w:left="5760" w:hanging="360"/>
+      </w:pPr>
+      <w:rPr>
+        <w:rFonts w:hint="default" w:ascii="Wingdings" w:hAnsi="Wingdings" w:cs="Wingdings"/>
+        <w:sz w:val="20"/>
+      </w:rPr>
+    </w:lvl>
+    <w:lvl w:ilvl="8" w:tentative="0">
+      <w:start w:val="1"/>
+      <w:numFmt w:val="bullet"/>
+      <w:lvlText w:val=""/>
+      <w:lvlJc w:val="left"/>
+      <w:pPr>
+        <w:tabs>
+          <w:tab w:val="left" w:pos="6480"/>
+        </w:tabs>
+        <w:ind w:left="6480" w:hanging="360"/>
+      </w:pPr>
+      <w:rPr>
+        <w:rFonts w:hint="default" w:ascii="Wingdings" w:hAnsi="Wingdings" w:cs="Wingdings"/>
+        <w:sz w:val="20"/>
+      </w:rPr>
+    </w:lvl>
+  </w:abstractNum>
+  <w:abstractNum w:abstractNumId="10">
     <w:nsid w:val="6B8BF104"/>
     <w:multiLevelType w:val="singleLevel"/>
     <w:tmpl w:val="6B8BF104"/>
@@ -2525,13 +7368,37 @@
     </w:lvl>
   </w:abstractNum>
   <w:num w:numId="1">
+    <w:abstractNumId w:val="10"/>
+  </w:num>
+  <w:num w:numId="2">
+    <w:abstractNumId w:val="4"/>
+  </w:num>
+  <w:num w:numId="3">
+    <w:abstractNumId w:val="3"/>
+  </w:num>
+  <w:num w:numId="4">
+    <w:abstractNumId w:val="8"/>
+  </w:num>
+  <w:num w:numId="5">
     <w:abstractNumId w:val="2"/>
   </w:num>
-  <w:num w:numId="2">
+  <w:num w:numId="6">
+    <w:abstractNumId w:val="6"/>
+  </w:num>
+  <w:num w:numId="7">
+    <w:abstractNumId w:val="0"/>
+  </w:num>
+  <w:num w:numId="8">
+    <w:abstractNumId w:val="7"/>
+  </w:num>
+  <w:num w:numId="9">
     <w:abstractNumId w:val="1"/>
   </w:num>
-  <w:num w:numId="3">
-    <w:abstractNumId w:val="0"/>
+  <w:num w:numId="10">
+    <w:abstractNumId w:val="9"/>
+  </w:num>
+  <w:num w:numId="11">
+    <w:abstractNumId w:val="5"/>
   </w:num>
 </w:numbering>
 </file>
@@ -2805,13 +7672,55 @@
       <w:lang w:val="en-US" w:eastAsia="zh-CN" w:bidi="ar-SA"/>
     </w:rPr>
   </w:style>
-  <w:style w:type="character" w:default="1" w:styleId="2">
+  <w:style w:type="paragraph" w:styleId="2">
+    <w:name w:val="heading 2"/>
+    <w:next w:val="1"/>
+    <w:semiHidden/>
+    <w:unhideWhenUsed/>
+    <w:qFormat/>
+    <w:uiPriority w:val="0"/>
+    <w:pPr>
+      <w:spacing w:before="0" w:beforeAutospacing="1" w:after="0" w:afterAutospacing="1"/>
+      <w:jc w:val="left"/>
+    </w:pPr>
+    <w:rPr>
+      <w:rFonts w:hint="eastAsia" w:ascii="SimSun" w:hAnsi="SimSun" w:eastAsia="SimSun" w:cs="SimSun"/>
+      <w:b/>
+      <w:bCs/>
+      <w:kern w:val="0"/>
+      <w:sz w:val="36"/>
+      <w:szCs w:val="36"/>
+      <w:lang w:val="en-US" w:eastAsia="zh-CN" w:bidi="ar"/>
+    </w:rPr>
+  </w:style>
+  <w:style w:type="paragraph" w:styleId="3">
+    <w:name w:val="heading 5"/>
+    <w:next w:val="1"/>
+    <w:semiHidden/>
+    <w:unhideWhenUsed/>
+    <w:qFormat/>
+    <w:uiPriority w:val="0"/>
+    <w:pPr>
+      <w:spacing w:before="0" w:beforeAutospacing="1" w:after="0" w:afterAutospacing="1"/>
+      <w:jc w:val="left"/>
+    </w:pPr>
+    <w:rPr>
+      <w:rFonts w:hint="eastAsia" w:ascii="SimSun" w:hAnsi="SimSun" w:eastAsia="SimSun" w:cs="SimSun"/>
+      <w:b/>
+      <w:bCs/>
+      <w:kern w:val="0"/>
+      <w:sz w:val="20"/>
+      <w:szCs w:val="20"/>
+      <w:lang w:val="en-US" w:eastAsia="zh-CN" w:bidi="ar"/>
+    </w:rPr>
+  </w:style>
+  <w:style w:type="character" w:default="1" w:styleId="4">
     <w:name w:val="Default Paragraph Font"/>
     <w:semiHidden/>
     <w:qFormat/>
     <w:uiPriority w:val="0"/>
   </w:style>
-  <w:style w:type="table" w:default="1" w:styleId="3">
+  <w:style w:type="table" w:default="1" w:styleId="5">
     <w:name w:val="Normal Table"/>
     <w:semiHidden/>
     <w:qFormat/>
@@ -2825,7 +7734,17 @@
       </w:tblCellMar>
     </w:tblPr>
   </w:style>
-  <w:style w:type="paragraph" w:styleId="4">
+  <w:style w:type="character" w:styleId="6">
+    <w:name w:val="Emphasis"/>
+    <w:basedOn w:val="4"/>
+    <w:qFormat/>
+    <w:uiPriority w:val="0"/>
+    <w:rPr>
+      <w:i/>
+      <w:iCs/>
+    </w:rPr>
+  </w:style>
+  <w:style w:type="paragraph" w:styleId="7">
     <w:name w:val="footer"/>
     <w:basedOn w:val="1"/>
     <w:qFormat/>
@@ -2843,7 +7762,7 @@
       <w:szCs w:val="18"/>
     </w:rPr>
   </w:style>
-  <w:style w:type="paragraph" w:styleId="5">
+  <w:style w:type="paragraph" w:styleId="8">
     <w:name w:val="header"/>
     <w:basedOn w:val="1"/>
     <w:qFormat/>
@@ -2860,7 +7779,7 @@
       <w:szCs w:val="18"/>
     </w:rPr>
   </w:style>
-  <w:style w:type="paragraph" w:styleId="6">
+  <w:style w:type="paragraph" w:styleId="9">
     <w:name w:val="Normal (Web)"/>
     <w:qFormat/>
     <w:uiPriority w:val="0"/>
@@ -2875,6 +7794,16 @@
       <w:sz w:val="24"/>
       <w:szCs w:val="24"/>
       <w:lang w:val="en-US" w:eastAsia="zh-CN" w:bidi="ar"/>
+    </w:rPr>
+  </w:style>
+  <w:style w:type="character" w:styleId="10">
+    <w:name w:val="Strong"/>
+    <w:basedOn w:val="4"/>
+    <w:qFormat/>
+    <w:uiPriority w:val="0"/>
+    <w:rPr>
+      <w:b/>
+      <w:bCs/>
     </w:rPr>
   </w:style>
 </w:styles>
